--- a/Bozze/SDD/SDD.docx
+++ b/Bozze/SDD/SDD.docx
@@ -1,12 +1,13 @@
 
 <file path=word/document.xml><?xml version="1.0" encoding="utf-8"?>
-<w:document xmlns:wpc="http://schemas.microsoft.com/office/word/2010/wordprocessingCanvas" xmlns:cx="http://schemas.microsoft.com/office/drawing/2014/chartex" xmlns:cx1="http://schemas.microsoft.com/office/drawing/2015/9/8/chartex" xmlns:cx2="http://schemas.microsoft.com/office/drawing/2015/10/21/chartex" xmlns:cx3="http://schemas.microsoft.com/office/drawing/2016/5/9/chartex" xmlns:cx4="http://schemas.microsoft.com/office/drawing/2016/5/10/chartex" xmlns:cx5="http://schemas.microsoft.com/office/drawing/2016/5/11/chartex" xmlns:cx6="http://schemas.microsoft.com/office/drawing/2016/5/12/chartex" xmlns:cx7="http://schemas.microsoft.com/office/drawing/2016/5/13/chartex" xmlns:cx8="http://schemas.microsoft.com/office/drawing/2016/5/14/chartex" xmlns:mc="http://schemas.openxmlformats.org/markup-compatibility/2006" xmlns:aink="http://schemas.microsoft.com/office/drawing/2016/ink" xmlns:am3d="http://schemas.microsoft.com/office/drawing/2017/model3d" xmlns:o="urn:schemas-microsoft-com:office:office" xmlns:r="http://schemas.openxmlformats.org/officeDocument/2006/relationships" xmlns:m="http://schemas.openxmlformats.org/officeDocument/2006/math" xmlns:v="urn:schemas-microsoft-com:vml" xmlns:wp14="http://schemas.microsoft.com/office/word/2010/wordprocessingDrawing" xmlns:wp="http://schemas.openxmlformats.org/drawingml/2006/wordprocessingDrawing" xmlns:w10="urn:schemas-microsoft-com:office:word" xmlns:w="http://schemas.openxmlformats.org/wordprocessingml/2006/main" xmlns:w14="http://schemas.microsoft.com/office/word/2010/wordml" xmlns:w15="http://schemas.microsoft.com/office/word/2012/wordml" xmlns:w16cid="http://schemas.microsoft.com/office/word/2016/wordml/cid" xmlns:w16se="http://schemas.microsoft.com/office/word/2015/wordml/symex" xmlns:wpg="http://schemas.microsoft.com/office/word/2010/wordprocessingGroup" xmlns:wpi="http://schemas.microsoft.com/office/word/2010/wordprocessingInk" xmlns:wne="http://schemas.microsoft.com/office/word/2006/wordml" xmlns:wps="http://schemas.microsoft.com/office/word/2010/wordprocessingShape" mc:Ignorable="w14 w15 w16se w16cid wp14">
+<w:document xmlns:wpc="http://schemas.microsoft.com/office/word/2010/wordprocessingCanvas" xmlns:mc="http://schemas.openxmlformats.org/markup-compatibility/2006" xmlns:o="urn:schemas-microsoft-com:office:office" xmlns:r="http://schemas.openxmlformats.org/officeDocument/2006/relationships" xmlns:m="http://schemas.openxmlformats.org/officeDocument/2006/math" xmlns:v="urn:schemas-microsoft-com:vml" xmlns:wp14="http://schemas.microsoft.com/office/word/2010/wordprocessingDrawing" xmlns:wp="http://schemas.openxmlformats.org/drawingml/2006/wordprocessingDrawing" xmlns:w10="urn:schemas-microsoft-com:office:word" xmlns:w="http://schemas.openxmlformats.org/wordprocessingml/2006/main" xmlns:w14="http://schemas.microsoft.com/office/word/2010/wordml" xmlns:w15="http://schemas.microsoft.com/office/word/2012/wordml" xmlns:wpg="http://schemas.microsoft.com/office/word/2010/wordprocessingGroup" xmlns:wpi="http://schemas.microsoft.com/office/word/2010/wordprocessingInk" xmlns:wne="http://schemas.microsoft.com/office/word/2006/wordml" xmlns:wps="http://schemas.microsoft.com/office/word/2010/wordprocessingShape" mc:Ignorable="w14 w15 wp14">
   <w:body>
     <w:p/>
     <w:p>
       <w:r>
         <w:rPr>
           <w:noProof/>
+          <w:lang w:eastAsia="it-IT"/>
         </w:rPr>
         <w:drawing>
           <wp:anchor distT="0" distB="0" distL="114300" distR="114300" simplePos="0" relativeHeight="251658240" behindDoc="0" locked="0" layoutInCell="1" allowOverlap="1" wp14:anchorId="678C6790" wp14:editId="40767EE8">
@@ -740,6 +741,7 @@
           <w:noProof/>
           <w:color w:val="1F4E79"/>
           <w:sz w:val="36"/>
+          <w:lang w:eastAsia="it-IT"/>
         </w:rPr>
         <w:drawing>
           <wp:anchor distT="0" distB="0" distL="114300" distR="114300" simplePos="0" relativeHeight="251660288" behindDoc="1" locked="0" layoutInCell="1" allowOverlap="1" wp14:anchorId="1744F2DE" wp14:editId="54620182">
@@ -807,6 +809,7 @@
           <w:noProof/>
           <w:color w:val="1F4E79"/>
           <w:sz w:val="36"/>
+          <w:lang w:eastAsia="it-IT"/>
         </w:rPr>
         <mc:AlternateContent>
           <mc:Choice Requires="wps">
@@ -871,7 +874,7 @@
               </wp:anchor>
             </w:drawing>
           </mc:Choice>
-          <mc:Fallback>
+          <mc:Fallback xmlns:w16se="http://schemas.microsoft.com/office/word/2015/wordml/symex" xmlns:w16cid="http://schemas.microsoft.com/office/word/2016/wordml/cid" xmlns:am3d="http://schemas.microsoft.com/office/drawing/2017/model3d" xmlns:aink="http://schemas.microsoft.com/office/drawing/2016/ink" xmlns:cx8="http://schemas.microsoft.com/office/drawing/2016/5/14/chartex" xmlns:cx7="http://schemas.microsoft.com/office/drawing/2016/5/13/chartex" xmlns:cx6="http://schemas.microsoft.com/office/drawing/2016/5/12/chartex" xmlns:cx5="http://schemas.microsoft.com/office/drawing/2016/5/11/chartex" xmlns:cx4="http://schemas.microsoft.com/office/drawing/2016/5/10/chartex" xmlns:cx3="http://schemas.microsoft.com/office/drawing/2016/5/9/chartex" xmlns:cx2="http://schemas.microsoft.com/office/drawing/2015/10/21/chartex" xmlns:cx1="http://schemas.microsoft.com/office/drawing/2015/9/8/chartex" xmlns:cx="http://schemas.microsoft.com/office/drawing/2014/chartex">
             <w:pict>
               <v:line w14:anchorId="6C2ADC21" id="Connettore diritto 6" o:spid="_x0000_s1026" style="position:absolute;z-index:-251655168;visibility:visible;mso-wrap-style:square;mso-width-percent:0;mso-height-percent:0;mso-wrap-distance-left:9pt;mso-wrap-distance-top:0;mso-wrap-distance-right:9pt;mso-wrap-distance-bottom:0;mso-position-horizontal:absolute;mso-position-horizontal-relative:text;mso-position-vertical:absolute;mso-position-vertical-relative:text;mso-width-percent:0;mso-height-percent:0;mso-width-relative:page;mso-height-relative:page" from="346.95pt,41.4pt" to="346.95pt,96.6pt" o:gfxdata="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" strokecolor="white" strokeweight=".16931mm"/>
             </w:pict>
@@ -887,6 +890,8 @@
         </w:rPr>
       </w:pPr>
     </w:p>
+    <w:p/>
+    <w:p/>
     <w:p>
       <w:pPr>
         <w:spacing w:line="208" w:lineRule="exact"/>
@@ -903,7 +908,7 @@
           <w:left w:w="0" w:type="dxa"/>
           <w:right w:w="0" w:type="dxa"/>
         </w:tblCellMar>
-        <w:tblLook w:val="0000" w:firstRow="0" w:lastRow="0" w:firstColumn="0" w:lastColumn="0" w:noHBand="0" w:noVBand="0"/>
+        <w:tblLook w:val="04A0" w:firstRow="1" w:lastRow="0" w:firstColumn="1" w:lastColumn="0" w:noHBand="0" w:noVBand="1"/>
       </w:tblPr>
       <w:tblGrid>
         <w:gridCol w:w="2420"/>
@@ -920,6 +925,7 @@
             <w:tcW w:w="2420" w:type="dxa"/>
             <w:shd w:val="clear" w:color="auto" w:fill="2E74B5"/>
             <w:vAlign w:val="bottom"/>
+            <w:hideMark/>
           </w:tcPr>
           <w:p>
             <w:pPr>
@@ -950,6 +956,7 @@
             <w:tcW w:w="1450" w:type="dxa"/>
             <w:shd w:val="clear" w:color="auto" w:fill="2E74B5"/>
             <w:vAlign w:val="bottom"/>
+            <w:hideMark/>
           </w:tcPr>
           <w:p>
             <w:pPr>
@@ -982,6 +989,7 @@
             <w:tcW w:w="3130" w:type="dxa"/>
             <w:shd w:val="clear" w:color="auto" w:fill="2E74B5"/>
             <w:vAlign w:val="bottom"/>
+            <w:hideMark/>
           </w:tcPr>
           <w:p>
             <w:pPr>
@@ -1010,6 +1018,7 @@
             <w:tcW w:w="2460" w:type="dxa"/>
             <w:shd w:val="clear" w:color="auto" w:fill="2E74B5"/>
             <w:vAlign w:val="bottom"/>
+            <w:hideMark/>
           </w:tcPr>
           <w:p>
             <w:pPr>
@@ -1112,6 +1121,7 @@
             <w:tcW w:w="2420" w:type="dxa"/>
             <w:shd w:val="clear" w:color="auto" w:fill="DEEAF6"/>
             <w:vAlign w:val="bottom"/>
+            <w:hideMark/>
           </w:tcPr>
           <w:p>
             <w:pPr>
@@ -1135,12 +1145,12 @@
             <w:tcW w:w="1450" w:type="dxa"/>
             <w:shd w:val="clear" w:color="auto" w:fill="DEEAF6"/>
             <w:vAlign w:val="bottom"/>
+            <w:hideMark/>
           </w:tcPr>
           <w:p>
             <w:pPr>
               <w:spacing w:line="0" w:lineRule="atLeast"/>
               <w:ind w:right="505"/>
-              <w:jc w:val="right"/>
               <w:rPr>
                 <w:rFonts w:eastAsia="Century Gothic"/>
               </w:rPr>
@@ -1158,6 +1168,7 @@
             <w:tcW w:w="3130" w:type="dxa"/>
             <w:shd w:val="clear" w:color="auto" w:fill="DEEAF6"/>
             <w:vAlign w:val="bottom"/>
+            <w:hideMark/>
           </w:tcPr>
           <w:p>
             <w:pPr>
@@ -1180,6 +1191,7 @@
             <w:tcW w:w="2460" w:type="dxa"/>
             <w:shd w:val="clear" w:color="auto" w:fill="DEEAF6"/>
             <w:vAlign w:val="bottom"/>
+            <w:hideMark/>
           </w:tcPr>
           <w:p>
             <w:pPr>
@@ -1193,7 +1205,319 @@
               <w:rPr>
                 <w:rFonts w:eastAsia="Century Gothic"/>
               </w:rPr>
-              <w:t>Intero Team</w:t>
+              <w:t xml:space="preserve">Giovanni </w:t>
+            </w:r>
+            <w:proofErr w:type="spellStart"/>
+            <w:r>
+              <w:rPr>
+                <w:rFonts w:eastAsia="Century Gothic"/>
+              </w:rPr>
+              <w:t>Vassalluzzo</w:t>
+            </w:r>
+            <w:proofErr w:type="spellEnd"/>
+          </w:p>
+        </w:tc>
+      </w:tr>
+      <w:tr>
+        <w:trPr>
+          <w:trHeight w:val="394"/>
+        </w:trPr>
+        <w:tc>
+          <w:tcPr>
+            <w:tcW w:w="2420" w:type="dxa"/>
+            <w:shd w:val="clear" w:color="auto" w:fill="DEEAF6"/>
+            <w:vAlign w:val="bottom"/>
+            <w:hideMark/>
+          </w:tcPr>
+          <w:p>
+            <w:pPr>
+              <w:spacing w:line="0" w:lineRule="atLeast"/>
+              <w:ind w:right="535"/>
+              <w:jc w:val="right"/>
+              <w:rPr>
+                <w:rFonts w:eastAsia="Century Gothic"/>
+              </w:rPr>
+            </w:pPr>
+            <w:r>
+              <w:rPr>
+                <w:rFonts w:eastAsia="Century Gothic"/>
+              </w:rPr>
+              <w:t>18/01/2019</w:t>
+            </w:r>
+          </w:p>
+        </w:tc>
+        <w:tc>
+          <w:tcPr>
+            <w:tcW w:w="1450" w:type="dxa"/>
+            <w:shd w:val="clear" w:color="auto" w:fill="DEEAF6"/>
+            <w:vAlign w:val="bottom"/>
+            <w:hideMark/>
+          </w:tcPr>
+          <w:p>
+            <w:pPr>
+              <w:spacing w:line="0" w:lineRule="atLeast"/>
+              <w:ind w:right="505"/>
+              <w:rPr>
+                <w:rFonts w:eastAsia="Century Gothic"/>
+              </w:rPr>
+            </w:pPr>
+            <w:r>
+              <w:rPr>
+                <w:rFonts w:eastAsia="Century Gothic"/>
+              </w:rPr>
+              <w:t>1.0.1</w:t>
+            </w:r>
+          </w:p>
+        </w:tc>
+        <w:tc>
+          <w:tcPr>
+            <w:tcW w:w="3130" w:type="dxa"/>
+            <w:shd w:val="clear" w:color="auto" w:fill="DEEAF6"/>
+            <w:vAlign w:val="bottom"/>
+            <w:hideMark/>
+          </w:tcPr>
+          <w:p>
+            <w:pPr>
+              <w:spacing w:line="0" w:lineRule="atLeast"/>
+              <w:jc w:val="center"/>
+              <w:rPr>
+                <w:rFonts w:eastAsia="Century Gothic"/>
+              </w:rPr>
+            </w:pPr>
+            <w:r>
+              <w:rPr>
+                <w:rFonts w:eastAsia="Century Gothic"/>
+              </w:rPr>
+              <w:t>Modifica dei Component</w:t>
+            </w:r>
+          </w:p>
+        </w:tc>
+        <w:tc>
+          <w:tcPr>
+            <w:tcW w:w="2460" w:type="dxa"/>
+            <w:shd w:val="clear" w:color="auto" w:fill="DEEAF6"/>
+            <w:vAlign w:val="bottom"/>
+            <w:hideMark/>
+          </w:tcPr>
+          <w:p>
+            <w:pPr>
+              <w:spacing w:line="0" w:lineRule="atLeast"/>
+              <w:jc w:val="center"/>
+              <w:rPr>
+                <w:rFonts w:eastAsia="Century Gothic"/>
+              </w:rPr>
+            </w:pPr>
+            <w:r>
+              <w:rPr>
+                <w:rFonts w:eastAsia="Century Gothic"/>
+              </w:rPr>
+              <w:t xml:space="preserve">Luca </w:t>
+            </w:r>
+            <w:proofErr w:type="spellStart"/>
+            <w:r>
+              <w:rPr>
+                <w:rFonts w:eastAsia="Century Gothic"/>
+              </w:rPr>
+              <w:t>Giaffreda</w:t>
+            </w:r>
+            <w:proofErr w:type="spellEnd"/>
+          </w:p>
+        </w:tc>
+      </w:tr>
+      <w:tr>
+        <w:trPr>
+          <w:trHeight w:val="394"/>
+        </w:trPr>
+        <w:tc>
+          <w:tcPr>
+            <w:tcW w:w="2420" w:type="dxa"/>
+            <w:shd w:val="clear" w:color="auto" w:fill="DEEAF6"/>
+            <w:vAlign w:val="bottom"/>
+            <w:hideMark/>
+          </w:tcPr>
+          <w:p>
+            <w:pPr>
+              <w:spacing w:line="0" w:lineRule="atLeast"/>
+              <w:ind w:right="535"/>
+              <w:jc w:val="right"/>
+              <w:rPr>
+                <w:rFonts w:eastAsia="Century Gothic"/>
+              </w:rPr>
+            </w:pPr>
+            <w:r>
+              <w:rPr>
+                <w:rFonts w:eastAsia="Century Gothic"/>
+              </w:rPr>
+              <w:t>19/01/2019</w:t>
+            </w:r>
+          </w:p>
+        </w:tc>
+        <w:tc>
+          <w:tcPr>
+            <w:tcW w:w="1450" w:type="dxa"/>
+            <w:shd w:val="clear" w:color="auto" w:fill="DEEAF6"/>
+            <w:vAlign w:val="bottom"/>
+            <w:hideMark/>
+          </w:tcPr>
+          <w:p>
+            <w:pPr>
+              <w:spacing w:line="0" w:lineRule="atLeast"/>
+              <w:ind w:right="505"/>
+              <w:rPr>
+                <w:rFonts w:eastAsia="Century Gothic"/>
+              </w:rPr>
+            </w:pPr>
+            <w:r>
+              <w:rPr>
+                <w:rFonts w:eastAsia="Century Gothic"/>
+              </w:rPr>
+              <w:t xml:space="preserve">              1.0.2</w:t>
+            </w:r>
+          </w:p>
+        </w:tc>
+        <w:tc>
+          <w:tcPr>
+            <w:tcW w:w="3130" w:type="dxa"/>
+            <w:shd w:val="clear" w:color="auto" w:fill="DEEAF6"/>
+            <w:vAlign w:val="bottom"/>
+            <w:hideMark/>
+          </w:tcPr>
+          <w:p>
+            <w:pPr>
+              <w:spacing w:line="0" w:lineRule="atLeast"/>
+              <w:jc w:val="center"/>
+              <w:rPr>
+                <w:rFonts w:eastAsia="Century Gothic"/>
+              </w:rPr>
+            </w:pPr>
+            <w:r>
+              <w:rPr>
+                <w:rFonts w:eastAsia="Century Gothic"/>
+              </w:rPr>
+              <w:t>Modifica</w:t>
+            </w:r>
+            <w:r>
+              <w:rPr>
+                <w:rFonts w:eastAsia="Century Gothic"/>
+              </w:rPr>
+              <w:t xml:space="preserve"> schema relazionale</w:t>
+            </w:r>
+          </w:p>
+        </w:tc>
+        <w:tc>
+          <w:tcPr>
+            <w:tcW w:w="2460" w:type="dxa"/>
+            <w:shd w:val="clear" w:color="auto" w:fill="DEEAF6"/>
+            <w:vAlign w:val="bottom"/>
+            <w:hideMark/>
+          </w:tcPr>
+          <w:p>
+            <w:pPr>
+              <w:spacing w:line="0" w:lineRule="atLeast"/>
+              <w:jc w:val="center"/>
+              <w:rPr>
+                <w:rFonts w:eastAsia="Century Gothic"/>
+              </w:rPr>
+            </w:pPr>
+            <w:r>
+              <w:rPr>
+                <w:rFonts w:eastAsia="Century Gothic"/>
+              </w:rPr>
+              <w:t>Roberto De Luca</w:t>
+            </w:r>
+          </w:p>
+        </w:tc>
+      </w:tr>
+      <w:tr>
+        <w:trPr>
+          <w:trHeight w:val="394"/>
+        </w:trPr>
+        <w:tc>
+          <w:tcPr>
+            <w:tcW w:w="2420" w:type="dxa"/>
+            <w:shd w:val="clear" w:color="auto" w:fill="DEEAF6"/>
+            <w:vAlign w:val="bottom"/>
+          </w:tcPr>
+          <w:p>
+            <w:pPr>
+              <w:spacing w:line="0" w:lineRule="atLeast"/>
+              <w:ind w:right="535"/>
+              <w:jc w:val="right"/>
+              <w:rPr>
+                <w:rFonts w:eastAsia="Century Gothic"/>
+              </w:rPr>
+            </w:pPr>
+            <w:r>
+              <w:rPr>
+                <w:rFonts w:eastAsia="Century Gothic"/>
+              </w:rPr>
+              <w:t>20/01/2019</w:t>
+            </w:r>
+          </w:p>
+        </w:tc>
+        <w:tc>
+          <w:tcPr>
+            <w:tcW w:w="1450" w:type="dxa"/>
+            <w:shd w:val="clear" w:color="auto" w:fill="DEEAF6"/>
+            <w:vAlign w:val="bottom"/>
+          </w:tcPr>
+          <w:p>
+            <w:pPr>
+              <w:spacing w:line="0" w:lineRule="atLeast"/>
+              <w:ind w:right="505"/>
+              <w:rPr>
+                <w:rFonts w:eastAsia="Century Gothic"/>
+              </w:rPr>
+            </w:pPr>
+            <w:r>
+              <w:rPr>
+                <w:rFonts w:eastAsia="Century Gothic"/>
+              </w:rPr>
+              <w:t>1.0.3</w:t>
+            </w:r>
+          </w:p>
+        </w:tc>
+        <w:tc>
+          <w:tcPr>
+            <w:tcW w:w="3130" w:type="dxa"/>
+            <w:shd w:val="clear" w:color="auto" w:fill="DEEAF6"/>
+            <w:vAlign w:val="bottom"/>
+          </w:tcPr>
+          <w:p>
+            <w:pPr>
+              <w:spacing w:line="0" w:lineRule="atLeast"/>
+              <w:jc w:val="center"/>
+              <w:rPr>
+                <w:rFonts w:eastAsia="Century Gothic"/>
+              </w:rPr>
+            </w:pPr>
+            <w:r>
+              <w:rPr>
+                <w:rFonts w:eastAsia="Century Gothic"/>
+              </w:rPr>
+              <w:t xml:space="preserve">Modifica Design Goal e inserimento di component </w:t>
+            </w:r>
+          </w:p>
+        </w:tc>
+        <w:tc>
+          <w:tcPr>
+            <w:tcW w:w="2460" w:type="dxa"/>
+            <w:shd w:val="clear" w:color="auto" w:fill="DEEAF6"/>
+            <w:vAlign w:val="bottom"/>
+          </w:tcPr>
+          <w:p>
+            <w:pPr>
+              <w:spacing w:line="0" w:lineRule="atLeast"/>
+              <w:jc w:val="center"/>
+              <w:rPr>
+                <w:rFonts w:eastAsia="Century Gothic"/>
+              </w:rPr>
+            </w:pPr>
+            <w:r>
+              <w:rPr>
+                <w:rFonts w:eastAsia="Century Gothic"/>
+              </w:rPr>
+              <w:t>Alfonso Luciani</w:t>
             </w:r>
           </w:p>
         </w:tc>
@@ -1297,9 +1621,6 @@
     <w:p/>
     <w:p/>
     <w:p/>
-    <w:p/>
-    <w:p/>
-    <w:p/>
     <w:p>
       <w:pPr>
         <w:spacing w:line="0" w:lineRule="atLeast"/>
@@ -1583,6 +1904,7 @@
           <w:noProof/>
           <w:color w:val="1F3864" w:themeColor="accent1" w:themeShade="80"/>
           <w:sz w:val="24"/>
+          <w:lang w:eastAsia="it-IT"/>
         </w:rPr>
         <w:drawing>
           <wp:anchor distT="0" distB="0" distL="114300" distR="114300" simplePos="0" relativeHeight="251663360" behindDoc="1" locked="0" layoutInCell="1" allowOverlap="1" wp14:anchorId="75DC5860" wp14:editId="2137523D">
@@ -1769,7 +2091,6 @@
         </w:rPr>
       </w:pPr>
       <w:r>
-        <w:lastRenderedPageBreak/>
         <w:tab/>
       </w:r>
       <w:r>
@@ -14962,7 +15283,6 @@
                 <w:color w:val="FFFFFF"/>
                 <w:sz w:val="24"/>
               </w:rPr>
-              <w:lastRenderedPageBreak/>
               <w:t>Alta</w:t>
             </w:r>
           </w:p>
@@ -18736,145 +19056,11 @@
     </w:tbl>
     <w:p/>
     <w:p/>
+    <w:p>
+      <w:bookmarkStart w:id="0" w:name="_GoBack"/>
+      <w:bookmarkEnd w:id="0"/>
+    </w:p>
     <w:p/>
-    <w:p/>
-    <w:p/>
-    <w:p>
-      <w:pPr>
-        <w:tabs>
-          <w:tab w:val="left" w:pos="542"/>
-        </w:tabs>
-        <w:spacing w:after="0" w:line="357" w:lineRule="auto"/>
-        <w:ind w:left="360"/>
-        <w:rPr>
-          <w:rFonts w:ascii="Garamond" w:eastAsia="Garamond" w:hAnsi="Garamond"/>
-          <w:b/>
-          <w:sz w:val="24"/>
-        </w:rPr>
-      </w:pPr>
-    </w:p>
-    <w:p>
-      <w:pPr>
-        <w:tabs>
-          <w:tab w:val="left" w:pos="542"/>
-        </w:tabs>
-        <w:spacing w:after="0" w:line="357" w:lineRule="auto"/>
-        <w:ind w:left="360"/>
-        <w:rPr>
-          <w:rFonts w:ascii="Garamond" w:eastAsia="Garamond" w:hAnsi="Garamond"/>
-          <w:b/>
-          <w:sz w:val="24"/>
-        </w:rPr>
-      </w:pPr>
-    </w:p>
-    <w:p>
-      <w:pPr>
-        <w:tabs>
-          <w:tab w:val="left" w:pos="542"/>
-        </w:tabs>
-        <w:spacing w:after="0" w:line="357" w:lineRule="auto"/>
-        <w:ind w:left="360"/>
-        <w:rPr>
-          <w:rFonts w:ascii="Garamond" w:eastAsia="Garamond" w:hAnsi="Garamond"/>
-          <w:b/>
-          <w:sz w:val="24"/>
-        </w:rPr>
-      </w:pPr>
-    </w:p>
-    <w:p>
-      <w:pPr>
-        <w:spacing w:line="200" w:lineRule="exact"/>
-        <w:jc w:val="both"/>
-        <w:rPr>
-          <w:rFonts w:ascii="Garamond" w:eastAsia="Garamond" w:hAnsi="Garamond"/>
-          <w:b/>
-          <w:sz w:val="24"/>
-        </w:rPr>
-      </w:pPr>
-    </w:p>
-    <w:p>
-      <w:pPr>
-        <w:spacing w:line="210" w:lineRule="exact"/>
-        <w:jc w:val="both"/>
-        <w:rPr>
-          <w:rFonts w:ascii="Garamond" w:eastAsia="Garamond" w:hAnsi="Garamond"/>
-          <w:b/>
-          <w:sz w:val="24"/>
-        </w:rPr>
-      </w:pPr>
-    </w:p>
-    <w:p>
-      <w:pPr>
-        <w:numPr>
-          <w:ilvl w:val="0"/>
-          <w:numId w:val="2"/>
-        </w:numPr>
-        <w:tabs>
-          <w:tab w:val="left" w:pos="640"/>
-        </w:tabs>
-        <w:spacing w:after="0" w:line="0" w:lineRule="atLeast"/>
-        <w:ind w:left="640" w:hanging="287"/>
-        <w:jc w:val="both"/>
-        <w:rPr>
-          <w:rFonts w:ascii="Garamond" w:eastAsia="Garamond" w:hAnsi="Garamond"/>
-          <w:b/>
-          <w:sz w:val="24"/>
-        </w:rPr>
-      </w:pPr>
-      <w:r>
-        <w:rPr>
-          <w:rFonts w:ascii="Garamond" w:eastAsia="Garamond" w:hAnsi="Garamond"/>
-          <w:sz w:val="24"/>
-        </w:rPr>
-        <w:t>ID del requisito non funzionale che ha condotto alla definizione del rispettivo design goal.</w:t>
-      </w:r>
-    </w:p>
-    <w:p>
-      <w:pPr>
-        <w:spacing w:line="200" w:lineRule="exact"/>
-        <w:jc w:val="both"/>
-        <w:rPr>
-          <w:rFonts w:ascii="Garamond" w:eastAsia="Garamond" w:hAnsi="Garamond"/>
-          <w:b/>
-          <w:sz w:val="24"/>
-        </w:rPr>
-      </w:pPr>
-    </w:p>
-    <w:p>
-      <w:pPr>
-        <w:spacing w:line="338" w:lineRule="exact"/>
-        <w:jc w:val="both"/>
-        <w:rPr>
-          <w:rFonts w:ascii="Garamond" w:eastAsia="Garamond" w:hAnsi="Garamond"/>
-          <w:b/>
-          <w:sz w:val="24"/>
-        </w:rPr>
-      </w:pPr>
-    </w:p>
-    <w:p>
-      <w:pPr>
-        <w:spacing w:line="200" w:lineRule="exact"/>
-        <w:jc w:val="both"/>
-        <w:rPr>
-          <w:rFonts w:ascii="Times New Roman" w:eastAsia="Times New Roman" w:hAnsi="Times New Roman"/>
-        </w:rPr>
-      </w:pPr>
-    </w:p>
-    <w:p>
-      <w:pPr>
-        <w:jc w:val="both"/>
-      </w:pPr>
-    </w:p>
-    <w:p>
-      <w:pPr>
-        <w:jc w:val="both"/>
-      </w:pPr>
-    </w:p>
-    <w:p>
-      <w:pPr>
-        <w:jc w:val="both"/>
-      </w:pPr>
-    </w:p>
     <w:p>
       <w:pPr>
         <w:tabs>
@@ -18887,7 +19073,7 @@
           <w:rFonts w:ascii="Garamond" w:eastAsia="Garamond" w:hAnsi="Garamond"/>
           <w:b/>
           <w:color w:val="1F4E79"/>
-          <w:sz w:val="23"/>
+          <w:sz w:val="27"/>
         </w:rPr>
       </w:pPr>
       <w:r>
@@ -18895,9 +19081,9 @@
           <w:rFonts w:ascii="Garamond" w:eastAsia="Garamond" w:hAnsi="Garamond"/>
           <w:b/>
           <w:color w:val="1F4E79"/>
-          <w:sz w:val="24"/>
-        </w:rPr>
-        <w:t>1.2.1</w:t>
+          <w:sz w:val="28"/>
+        </w:rPr>
+        <w:t>1.3</w:t>
       </w:r>
       <w:r>
         <w:rPr>
@@ -18905,37 +19091,328 @@
         </w:rPr>
         <w:tab/>
       </w:r>
-      <w:proofErr w:type="spellStart"/>
       <w:r>
         <w:rPr>
           <w:rFonts w:ascii="Garamond" w:eastAsia="Garamond" w:hAnsi="Garamond"/>
           <w:b/>
           <w:color w:val="1F4E79"/>
-          <w:sz w:val="23"/>
-        </w:rPr>
-        <w:t>Trade</w:t>
-      </w:r>
-      <w:proofErr w:type="spellEnd"/>
+          <w:sz w:val="27"/>
+        </w:rPr>
+        <w:t>Acronimi</w:t>
+      </w:r>
+    </w:p>
+    <w:p>
+      <w:pPr>
+        <w:spacing w:line="341" w:lineRule="exact"/>
+        <w:jc w:val="both"/>
+        <w:rPr>
+          <w:rFonts w:ascii="Times New Roman" w:eastAsia="Times New Roman" w:hAnsi="Times New Roman"/>
+        </w:rPr>
+      </w:pPr>
+    </w:p>
+    <w:p>
+      <w:pPr>
+        <w:spacing w:line="0" w:lineRule="atLeast"/>
+        <w:jc w:val="both"/>
+        <w:rPr>
+          <w:rFonts w:ascii="Garamond" w:eastAsia="Garamond" w:hAnsi="Garamond"/>
+          <w:sz w:val="24"/>
+        </w:rPr>
+      </w:pPr>
       <w:r>
         <w:rPr>
           <w:rFonts w:ascii="Garamond" w:eastAsia="Garamond" w:hAnsi="Garamond"/>
           <w:b/>
-          <w:color w:val="1F4E79"/>
-          <w:sz w:val="23"/>
-        </w:rPr>
-        <w:t xml:space="preserve"> </w:t>
-      </w:r>
-      <w:proofErr w:type="spellStart"/>
+          <w:sz w:val="24"/>
+        </w:rPr>
+        <w:t xml:space="preserve">DG: </w:t>
+      </w:r>
+      <w:r>
+        <w:rPr>
+          <w:rFonts w:ascii="Garamond" w:eastAsia="Garamond" w:hAnsi="Garamond"/>
+          <w:sz w:val="24"/>
+        </w:rPr>
+        <w:t>Design Goal</w:t>
+      </w:r>
+    </w:p>
+    <w:p>
+      <w:pPr>
+        <w:spacing w:line="200" w:lineRule="exact"/>
+        <w:jc w:val="both"/>
+        <w:rPr>
+          <w:rFonts w:ascii="Times New Roman" w:eastAsia="Times New Roman" w:hAnsi="Times New Roman"/>
+        </w:rPr>
+      </w:pPr>
+    </w:p>
+    <w:p>
+      <w:pPr>
+        <w:spacing w:line="339" w:lineRule="exact"/>
+        <w:jc w:val="both"/>
+        <w:rPr>
+          <w:rFonts w:ascii="Times New Roman" w:eastAsia="Times New Roman" w:hAnsi="Times New Roman"/>
+        </w:rPr>
+      </w:pPr>
+    </w:p>
+    <w:p>
+      <w:pPr>
+        <w:spacing w:line="0" w:lineRule="atLeast"/>
+        <w:jc w:val="both"/>
+        <w:rPr>
+          <w:rFonts w:ascii="Garamond" w:eastAsia="Garamond" w:hAnsi="Garamond"/>
+          <w:sz w:val="24"/>
+        </w:rPr>
+      </w:pPr>
       <w:r>
         <w:rPr>
           <w:rFonts w:ascii="Garamond" w:eastAsia="Garamond" w:hAnsi="Garamond"/>
           <w:b/>
-          <w:color w:val="1F4E79"/>
-          <w:sz w:val="23"/>
-        </w:rPr>
-        <w:t>offs</w:t>
-      </w:r>
-      <w:proofErr w:type="spellEnd"/>
+          <w:sz w:val="24"/>
+        </w:rPr>
+        <w:t>RF</w:t>
+      </w:r>
+      <w:r>
+        <w:rPr>
+          <w:rFonts w:ascii="Garamond" w:eastAsia="Garamond" w:hAnsi="Garamond"/>
+          <w:sz w:val="24"/>
+        </w:rPr>
+        <w:t>: Requisito Funzionale.</w:t>
+      </w:r>
+    </w:p>
+    <w:p>
+      <w:pPr>
+        <w:spacing w:line="200" w:lineRule="exact"/>
+        <w:jc w:val="both"/>
+        <w:rPr>
+          <w:rFonts w:ascii="Times New Roman" w:eastAsia="Times New Roman" w:hAnsi="Times New Roman"/>
+        </w:rPr>
+      </w:pPr>
+    </w:p>
+    <w:p>
+      <w:pPr>
+        <w:spacing w:line="341" w:lineRule="exact"/>
+        <w:jc w:val="both"/>
+        <w:rPr>
+          <w:rFonts w:ascii="Times New Roman" w:eastAsia="Times New Roman" w:hAnsi="Times New Roman"/>
+        </w:rPr>
+      </w:pPr>
+    </w:p>
+    <w:p>
+      <w:pPr>
+        <w:spacing w:line="0" w:lineRule="atLeast"/>
+        <w:jc w:val="both"/>
+        <w:rPr>
+          <w:rFonts w:ascii="Garamond" w:eastAsia="Garamond" w:hAnsi="Garamond"/>
+          <w:sz w:val="24"/>
+        </w:rPr>
+      </w:pPr>
+      <w:r>
+        <w:rPr>
+          <w:rFonts w:ascii="Garamond" w:eastAsia="Garamond" w:hAnsi="Garamond"/>
+          <w:b/>
+          <w:sz w:val="24"/>
+        </w:rPr>
+        <w:t xml:space="preserve">RNF: </w:t>
+      </w:r>
+      <w:r>
+        <w:rPr>
+          <w:rFonts w:ascii="Garamond" w:eastAsia="Garamond" w:hAnsi="Garamond"/>
+          <w:sz w:val="24"/>
+        </w:rPr>
+        <w:t>Requisito Non Funzionale.</w:t>
+      </w:r>
+    </w:p>
+    <w:p>
+      <w:pPr>
+        <w:spacing w:line="200" w:lineRule="exact"/>
+        <w:jc w:val="both"/>
+        <w:rPr>
+          <w:rFonts w:ascii="Times New Roman" w:eastAsia="Times New Roman" w:hAnsi="Times New Roman"/>
+        </w:rPr>
+      </w:pPr>
+    </w:p>
+    <w:p>
+      <w:pPr>
+        <w:spacing w:line="339" w:lineRule="exact"/>
+        <w:jc w:val="both"/>
+        <w:rPr>
+          <w:rFonts w:ascii="Times New Roman" w:eastAsia="Times New Roman" w:hAnsi="Times New Roman"/>
+        </w:rPr>
+      </w:pPr>
+    </w:p>
+    <w:p>
+      <w:pPr>
+        <w:spacing w:line="0" w:lineRule="atLeast"/>
+        <w:jc w:val="both"/>
+        <w:rPr>
+          <w:rFonts w:ascii="Garamond" w:eastAsia="Garamond" w:hAnsi="Garamond"/>
+          <w:sz w:val="24"/>
+        </w:rPr>
+      </w:pPr>
+      <w:r>
+        <w:rPr>
+          <w:rFonts w:ascii="Garamond" w:eastAsia="Garamond" w:hAnsi="Garamond"/>
+          <w:b/>
+          <w:sz w:val="24"/>
+        </w:rPr>
+        <w:t xml:space="preserve">RNF_1: </w:t>
+      </w:r>
+      <w:r>
+        <w:rPr>
+          <w:rFonts w:ascii="Garamond" w:eastAsia="Garamond" w:hAnsi="Garamond"/>
+          <w:sz w:val="24"/>
+        </w:rPr>
+        <w:t>Requisito Non Funzionale di usabilità.</w:t>
+      </w:r>
+    </w:p>
+    <w:p>
+      <w:pPr>
+        <w:spacing w:line="200" w:lineRule="exact"/>
+        <w:jc w:val="both"/>
+        <w:rPr>
+          <w:rFonts w:ascii="Times New Roman" w:eastAsia="Times New Roman" w:hAnsi="Times New Roman"/>
+        </w:rPr>
+      </w:pPr>
+    </w:p>
+    <w:p>
+      <w:pPr>
+        <w:spacing w:line="341" w:lineRule="exact"/>
+        <w:jc w:val="both"/>
+        <w:rPr>
+          <w:rFonts w:ascii="Times New Roman" w:eastAsia="Times New Roman" w:hAnsi="Times New Roman"/>
+        </w:rPr>
+      </w:pPr>
+    </w:p>
+    <w:p>
+      <w:pPr>
+        <w:spacing w:line="0" w:lineRule="atLeast"/>
+        <w:jc w:val="both"/>
+        <w:rPr>
+          <w:rFonts w:ascii="Garamond" w:eastAsia="Garamond" w:hAnsi="Garamond"/>
+          <w:sz w:val="24"/>
+        </w:rPr>
+      </w:pPr>
+      <w:r>
+        <w:rPr>
+          <w:rFonts w:ascii="Garamond" w:eastAsia="Garamond" w:hAnsi="Garamond"/>
+          <w:b/>
+          <w:sz w:val="24"/>
+        </w:rPr>
+        <w:t xml:space="preserve">RNF_2: </w:t>
+      </w:r>
+      <w:r>
+        <w:rPr>
+          <w:rFonts w:ascii="Garamond" w:eastAsia="Garamond" w:hAnsi="Garamond"/>
+          <w:sz w:val="24"/>
+        </w:rPr>
+        <w:t>Requisito Non Funzionale di affidabilità.</w:t>
+      </w:r>
+    </w:p>
+    <w:p>
+      <w:pPr>
+        <w:spacing w:line="200" w:lineRule="exact"/>
+        <w:jc w:val="both"/>
+        <w:rPr>
+          <w:rFonts w:ascii="Times New Roman" w:eastAsia="Times New Roman" w:hAnsi="Times New Roman"/>
+        </w:rPr>
+      </w:pPr>
+    </w:p>
+    <w:p>
+      <w:pPr>
+        <w:spacing w:line="339" w:lineRule="exact"/>
+        <w:jc w:val="both"/>
+        <w:rPr>
+          <w:rFonts w:ascii="Times New Roman" w:eastAsia="Times New Roman" w:hAnsi="Times New Roman"/>
+        </w:rPr>
+      </w:pPr>
+    </w:p>
+    <w:p>
+      <w:pPr>
+        <w:spacing w:line="0" w:lineRule="atLeast"/>
+        <w:jc w:val="both"/>
+        <w:rPr>
+          <w:rFonts w:ascii="Garamond" w:eastAsia="Garamond" w:hAnsi="Garamond"/>
+          <w:sz w:val="24"/>
+        </w:rPr>
+      </w:pPr>
+      <w:r>
+        <w:rPr>
+          <w:rFonts w:ascii="Garamond" w:eastAsia="Garamond" w:hAnsi="Garamond"/>
+          <w:b/>
+          <w:sz w:val="24"/>
+        </w:rPr>
+        <w:t xml:space="preserve">RNF_3: </w:t>
+      </w:r>
+      <w:r>
+        <w:rPr>
+          <w:rFonts w:ascii="Garamond" w:eastAsia="Garamond" w:hAnsi="Garamond"/>
+          <w:sz w:val="24"/>
+        </w:rPr>
+        <w:t>Requisito Non Funzionale di performance.</w:t>
+      </w:r>
+    </w:p>
+    <w:p>
+      <w:pPr>
+        <w:spacing w:line="0" w:lineRule="atLeast"/>
+        <w:jc w:val="both"/>
+        <w:rPr>
+          <w:rFonts w:ascii="Garamond" w:eastAsia="Garamond" w:hAnsi="Garamond"/>
+          <w:sz w:val="24"/>
+        </w:rPr>
+      </w:pPr>
+    </w:p>
+    <w:p>
+      <w:pPr>
+        <w:spacing w:line="0" w:lineRule="atLeast"/>
+        <w:jc w:val="both"/>
+        <w:rPr>
+          <w:rFonts w:ascii="Garamond" w:eastAsia="Garamond" w:hAnsi="Garamond"/>
+          <w:sz w:val="24"/>
+        </w:rPr>
+      </w:pPr>
+    </w:p>
+    <w:p>
+      <w:pPr>
+        <w:spacing w:line="0" w:lineRule="atLeast"/>
+        <w:jc w:val="both"/>
+        <w:rPr>
+          <w:rFonts w:ascii="Garamond" w:eastAsia="Garamond" w:hAnsi="Garamond"/>
+          <w:sz w:val="24"/>
+        </w:rPr>
+      </w:pPr>
+      <w:r>
+        <w:rPr>
+          <w:rFonts w:ascii="Garamond" w:eastAsia="Garamond" w:hAnsi="Garamond"/>
+          <w:b/>
+          <w:sz w:val="24"/>
+        </w:rPr>
+        <w:t xml:space="preserve">RNF_4: </w:t>
+      </w:r>
+      <w:r>
+        <w:rPr>
+          <w:rFonts w:ascii="Garamond" w:eastAsia="Garamond" w:hAnsi="Garamond"/>
+          <w:sz w:val="24"/>
+        </w:rPr>
+        <w:t>Requisito Non Funzionale di sicurezza.</w:t>
+      </w:r>
+    </w:p>
+    <w:p>
+      <w:pPr>
+        <w:spacing w:line="0" w:lineRule="atLeast"/>
+        <w:jc w:val="both"/>
+        <w:rPr>
+          <w:rFonts w:ascii="Garamond" w:eastAsia="Garamond" w:hAnsi="Garamond"/>
+          <w:sz w:val="24"/>
+        </w:rPr>
+      </w:pPr>
+    </w:p>
+    <w:p>
+      <w:pPr>
+        <w:spacing w:line="200" w:lineRule="exact"/>
+        <w:jc w:val="both"/>
+        <w:rPr>
+          <w:rFonts w:ascii="Times New Roman" w:eastAsia="Times New Roman" w:hAnsi="Times New Roman"/>
+        </w:rPr>
+      </w:pPr>
     </w:p>
     <w:p>
       <w:pPr>
@@ -18949,68 +19426,176 @@
           <w:rFonts w:ascii="Garamond" w:eastAsia="Garamond" w:hAnsi="Garamond"/>
           <w:b/>
           <w:color w:val="1F4E79"/>
-          <w:sz w:val="23"/>
-        </w:rPr>
-      </w:pPr>
-    </w:p>
-    <w:p>
-      <w:pPr>
-        <w:tabs>
-          <w:tab w:val="left" w:pos="1060"/>
-        </w:tabs>
+          <w:sz w:val="27"/>
+        </w:rPr>
+      </w:pPr>
+      <w:r>
+        <w:rPr>
+          <w:rFonts w:ascii="Garamond" w:eastAsia="Garamond" w:hAnsi="Garamond"/>
+          <w:b/>
+          <w:color w:val="1F4E79"/>
+          <w:sz w:val="28"/>
+        </w:rPr>
+        <w:t>1.4</w:t>
+      </w:r>
+      <w:r>
+        <w:rPr>
+          <w:rFonts w:ascii="Times New Roman" w:eastAsia="Times New Roman" w:hAnsi="Times New Roman"/>
+        </w:rPr>
+        <w:tab/>
+      </w:r>
+      <w:r>
+        <w:rPr>
+          <w:rFonts w:ascii="Garamond" w:eastAsia="Garamond" w:hAnsi="Garamond"/>
+          <w:b/>
+          <w:color w:val="1F4E79"/>
+          <w:sz w:val="27"/>
+        </w:rPr>
+        <w:t>Riferimenti</w:t>
+      </w:r>
+    </w:p>
+    <w:p>
+      <w:pPr>
+        <w:spacing w:line="400" w:lineRule="exact"/>
+        <w:jc w:val="both"/>
+        <w:rPr>
+          <w:rFonts w:ascii="Times New Roman" w:eastAsia="Times New Roman" w:hAnsi="Times New Roman"/>
+        </w:rPr>
+      </w:pPr>
+    </w:p>
+    <w:p>
+      <w:pPr>
+        <w:spacing w:line="357" w:lineRule="auto"/>
+        <w:jc w:val="both"/>
+        <w:rPr>
+          <w:rFonts w:ascii="Garamond" w:eastAsia="Garamond" w:hAnsi="Garamond"/>
+          <w:sz w:val="24"/>
+        </w:rPr>
+      </w:pPr>
+      <w:r>
+        <w:rPr>
+          <w:rFonts w:ascii="Garamond" w:eastAsia="Garamond" w:hAnsi="Garamond"/>
+          <w:sz w:val="24"/>
+        </w:rPr>
+        <w:t>Il presente SDD fa riferimento al progetto Dress Shop; per maggiori dettagli sui requisiti ai quali si fa riferimento, o per una panoramica più ad alto livello di questo progetto, consultare il RAD. Per orientarsi nella stesura dell’SDD, il team si è servito sia del libro di testo consigliato durante il corso (</w:t>
+      </w:r>
+      <w:proofErr w:type="spellStart"/>
+      <w:r>
+        <w:rPr>
+          <w:rFonts w:ascii="Garamond" w:eastAsia="Garamond" w:hAnsi="Garamond"/>
+          <w:sz w:val="24"/>
+        </w:rPr>
+        <w:t>Bruegge</w:t>
+      </w:r>
+      <w:proofErr w:type="spellEnd"/>
+      <w:r>
+        <w:rPr>
+          <w:rFonts w:ascii="Garamond" w:eastAsia="Garamond" w:hAnsi="Garamond"/>
+          <w:sz w:val="24"/>
+        </w:rPr>
+        <w:t xml:space="preserve">) sia </w:t>
+      </w:r>
+      <w:r>
+        <w:rPr>
+          <w:rFonts w:ascii="Garamond" w:eastAsia="Garamond" w:hAnsi="Garamond"/>
+          <w:sz w:val="24"/>
+        </w:rPr>
+        <w:lastRenderedPageBreak/>
+        <w:t xml:space="preserve">delle </w:t>
+      </w:r>
+      <w:proofErr w:type="spellStart"/>
+      <w:r>
+        <w:rPr>
+          <w:rFonts w:ascii="Garamond" w:eastAsia="Garamond" w:hAnsi="Garamond"/>
+          <w:sz w:val="24"/>
+        </w:rPr>
+        <w:t>slides</w:t>
+      </w:r>
+      <w:proofErr w:type="spellEnd"/>
+      <w:r>
+        <w:rPr>
+          <w:rFonts w:ascii="Garamond" w:eastAsia="Garamond" w:hAnsi="Garamond"/>
+          <w:sz w:val="24"/>
+        </w:rPr>
+        <w:t xml:space="preserve"> e del materiale didattico fornito</w:t>
+      </w:r>
+      <w:r>
+        <w:rPr>
+          <w:rFonts w:ascii="Garamond" w:eastAsia="Garamond" w:hAnsi="Garamond"/>
+          <w:sz w:val="24"/>
+        </w:rPr>
+        <w:t xml:space="preserve"> dal docente</w:t>
+      </w:r>
+      <w:r>
+        <w:rPr>
+          <w:rFonts w:ascii="Garamond" w:eastAsia="Garamond" w:hAnsi="Garamond"/>
+          <w:sz w:val="24"/>
+        </w:rPr>
+        <w:t xml:space="preserve"> sulla piattaforma e-learning</w:t>
+      </w:r>
+      <w:r>
+        <w:rPr>
+          <w:rFonts w:ascii="Garamond" w:eastAsia="Garamond" w:hAnsi="Garamond"/>
+          <w:sz w:val="24"/>
+        </w:rPr>
+        <w:t xml:space="preserve"> </w:t>
+      </w:r>
+      <w:r>
+        <w:rPr>
+          <w:rFonts w:ascii="Garamond" w:eastAsia="Garamond" w:hAnsi="Garamond"/>
+          <w:sz w:val="24"/>
+        </w:rPr>
+        <w:t>(M-3</w:t>
+      </w:r>
+      <w:r>
+        <w:rPr>
+          <w:rFonts w:ascii="Garamond" w:eastAsia="Garamond" w:hAnsi="Garamond"/>
+          <w:sz w:val="24"/>
+        </w:rPr>
+        <w:t xml:space="preserve"> System Design)</w:t>
+      </w:r>
+      <w:r>
+        <w:rPr>
+          <w:rFonts w:ascii="Garamond" w:eastAsia="Garamond" w:hAnsi="Garamond"/>
+          <w:sz w:val="24"/>
+        </w:rPr>
+        <w:t xml:space="preserve">, </w:t>
+      </w:r>
+      <w:r>
+        <w:rPr>
+          <w:rFonts w:ascii="Garamond" w:eastAsia="Garamond" w:hAnsi="Garamond"/>
+          <w:sz w:val="24"/>
+        </w:rPr>
+        <w:t xml:space="preserve">sia dell’aiuto dei tutor messi a disposizione, </w:t>
+      </w:r>
+      <w:r>
+        <w:rPr>
+          <w:rFonts w:ascii="Garamond" w:eastAsia="Garamond" w:hAnsi="Garamond"/>
+          <w:sz w:val="24"/>
+        </w:rPr>
+        <w:t>ma soprattutto delle lezioni e delle spiegazioni de</w:t>
+      </w:r>
+      <w:r>
+        <w:rPr>
+          <w:rFonts w:ascii="Garamond" w:eastAsia="Garamond" w:hAnsi="Garamond"/>
+          <w:sz w:val="24"/>
+        </w:rPr>
+        <w:t>l docente.</w:t>
+      </w:r>
+    </w:p>
+    <w:p>
+      <w:pPr>
         <w:spacing w:line="360" w:lineRule="auto"/>
         <w:jc w:val="both"/>
         <w:rPr>
           <w:rFonts w:ascii="Garamond" w:eastAsia="Garamond" w:hAnsi="Garamond"/>
-          <w:b/>
-          <w:color w:val="1F4E79"/>
-          <w:sz w:val="23"/>
-        </w:rPr>
-      </w:pPr>
-      <w:r>
-        <w:rPr>
-          <w:rFonts w:ascii="Garamond" w:eastAsia="Garamond" w:hAnsi="Garamond"/>
           <w:sz w:val="24"/>
         </w:rPr>
-        <w:t xml:space="preserve">La seguente sezione descrive eventuali conflitti che sorgono tra due o più design </w:t>
-      </w:r>
-      <w:proofErr w:type="spellStart"/>
-      <w:r>
-        <w:rPr>
-          <w:rFonts w:ascii="Garamond" w:eastAsia="Garamond" w:hAnsi="Garamond"/>
-          <w:sz w:val="24"/>
-        </w:rPr>
-        <w:t>goals</w:t>
-      </w:r>
-      <w:proofErr w:type="spellEnd"/>
-      <w:r>
-        <w:rPr>
-          <w:rFonts w:ascii="Garamond" w:eastAsia="Garamond" w:hAnsi="Garamond"/>
-          <w:sz w:val="24"/>
-        </w:rPr>
-        <w:t xml:space="preserve">. In questo documento si tratteranno soltanto i più significativi, senza entrare troppo nel dettaglio. Per una trattazione più dettagliata di tutti i </w:t>
-      </w:r>
-      <w:proofErr w:type="spellStart"/>
-      <w:r>
-        <w:rPr>
-          <w:rFonts w:ascii="Garamond" w:eastAsia="Garamond" w:hAnsi="Garamond"/>
-          <w:sz w:val="24"/>
-        </w:rPr>
-        <w:t>Trade-Offs</w:t>
-      </w:r>
-      <w:proofErr w:type="spellEnd"/>
-      <w:r>
-        <w:rPr>
-          <w:rFonts w:ascii="Garamond" w:eastAsia="Garamond" w:hAnsi="Garamond"/>
-          <w:sz w:val="24"/>
-        </w:rPr>
-        <w:t>, consultare l’ODD.</w:t>
-      </w:r>
-    </w:p>
-    <w:p>
-      <w:pPr>
-        <w:spacing w:line="211" w:lineRule="exact"/>
-        <w:jc w:val="both"/>
+      </w:pPr>
+    </w:p>
+    <w:p>
+      <w:pPr>
+        <w:spacing w:line="200" w:lineRule="exact"/>
         <w:rPr>
           <w:rFonts w:ascii="Times New Roman" w:eastAsia="Times New Roman" w:hAnsi="Times New Roman"/>
         </w:rPr>
@@ -19018,160 +19603,12 @@
     </w:p>
     <w:p>
       <w:pPr>
-        <w:spacing w:line="0" w:lineRule="atLeast"/>
-        <w:jc w:val="both"/>
-        <w:rPr>
-          <w:rFonts w:ascii="Garamond" w:eastAsia="Garamond" w:hAnsi="Garamond"/>
-          <w:b/>
-          <w:sz w:val="24"/>
-        </w:rPr>
-      </w:pPr>
-      <w:r>
-        <w:rPr>
-          <w:rFonts w:ascii="Garamond" w:eastAsia="Garamond" w:hAnsi="Garamond"/>
-          <w:b/>
-          <w:sz w:val="24"/>
-        </w:rPr>
-        <w:t>Memoria vs Efficienza:</w:t>
-      </w:r>
-    </w:p>
-    <w:p>
-      <w:pPr>
-        <w:spacing w:line="340" w:lineRule="exact"/>
-        <w:jc w:val="both"/>
+        <w:spacing w:line="341" w:lineRule="exact"/>
         <w:rPr>
           <w:rFonts w:ascii="Times New Roman" w:eastAsia="Times New Roman" w:hAnsi="Times New Roman"/>
         </w:rPr>
       </w:pPr>
     </w:p>
-    <w:p>
-      <w:pPr>
-        <w:spacing w:line="360" w:lineRule="auto"/>
-        <w:jc w:val="both"/>
-        <w:rPr>
-          <w:rFonts w:ascii="Garamond" w:eastAsia="Garamond" w:hAnsi="Garamond"/>
-          <w:sz w:val="24"/>
-        </w:rPr>
-      </w:pPr>
-      <w:r>
-        <w:rPr>
-          <w:rFonts w:ascii="Garamond" w:eastAsia="Garamond" w:hAnsi="Garamond"/>
-          <w:sz w:val="24"/>
-        </w:rPr>
-        <w:t xml:space="preserve">I design </w:t>
-      </w:r>
-      <w:proofErr w:type="spellStart"/>
-      <w:r>
-        <w:rPr>
-          <w:rFonts w:ascii="Garamond" w:eastAsia="Garamond" w:hAnsi="Garamond"/>
-          <w:sz w:val="24"/>
-        </w:rPr>
-        <w:t>goals</w:t>
-      </w:r>
-      <w:proofErr w:type="spellEnd"/>
-      <w:r>
-        <w:rPr>
-          <w:rFonts w:ascii="Garamond" w:eastAsia="Garamond" w:hAnsi="Garamond"/>
-          <w:sz w:val="24"/>
-        </w:rPr>
-        <w:t xml:space="preserve"> DG_01, e DG_07, e  DG:_10 rispettivamente Tempi di risposta, costi di distribuzione e memoria, sono ovviamente in conflitto tra di loro: una memoria più ampia, se ben utilizzata, favorisce tempi di risposta più brevi, a fronte di un costo di implementazione più alto.</w:t>
-      </w:r>
-    </w:p>
-    <w:p>
-      <w:pPr>
-        <w:spacing w:line="2" w:lineRule="exact"/>
-        <w:jc w:val="both"/>
-        <w:rPr>
-          <w:rFonts w:ascii="Times New Roman" w:eastAsia="Times New Roman" w:hAnsi="Times New Roman"/>
-        </w:rPr>
-      </w:pPr>
-    </w:p>
-    <w:p>
-      <w:pPr>
-        <w:spacing w:line="359" w:lineRule="auto"/>
-        <w:jc w:val="both"/>
-        <w:rPr>
-          <w:rFonts w:ascii="Garamond" w:eastAsia="Garamond" w:hAnsi="Garamond"/>
-          <w:sz w:val="24"/>
-        </w:rPr>
-      </w:pPr>
-      <w:r>
-        <w:rPr>
-          <w:rFonts w:ascii="Garamond" w:eastAsia="Garamond" w:hAnsi="Garamond"/>
-          <w:sz w:val="24"/>
-        </w:rPr>
-        <w:t>Nell’implementazione di questo progetto, tenendo conto sia del</w:t>
-      </w:r>
-      <w:r>
-        <w:rPr>
-          <w:rFonts w:ascii="Garamond" w:eastAsia="Garamond" w:hAnsi="Garamond"/>
-          <w:sz w:val="24"/>
-        </w:rPr>
-        <w:t>lo</w:t>
-      </w:r>
-      <w:r>
-        <w:rPr>
-          <w:rFonts w:ascii="Garamond" w:eastAsia="Garamond" w:hAnsi="Garamond"/>
-          <w:sz w:val="24"/>
-        </w:rPr>
-        <w:t xml:space="preserve"> spazio richiesto per la memorizzazione delle singole informazioni</w:t>
-      </w:r>
-      <w:r>
-        <w:rPr>
-          <w:rFonts w:ascii="Garamond" w:eastAsia="Garamond" w:hAnsi="Garamond"/>
-          <w:sz w:val="24"/>
-        </w:rPr>
-        <w:t xml:space="preserve"> e </w:t>
-      </w:r>
-      <w:r>
-        <w:rPr>
-          <w:rFonts w:ascii="Garamond" w:eastAsia="Garamond" w:hAnsi="Garamond"/>
-          <w:sz w:val="24"/>
-        </w:rPr>
-        <w:t xml:space="preserve"> della numerosità delle stesse, si preferirà</w:t>
-      </w:r>
-      <w:r>
-        <w:rPr>
-          <w:rFonts w:ascii="Garamond" w:eastAsia="Garamond" w:hAnsi="Garamond"/>
-          <w:sz w:val="24"/>
-        </w:rPr>
-        <w:t xml:space="preserve"> eliminare le</w:t>
-      </w:r>
-      <w:r>
-        <w:rPr>
-          <w:rFonts w:ascii="Garamond" w:eastAsia="Garamond" w:hAnsi="Garamond"/>
-          <w:sz w:val="24"/>
-        </w:rPr>
-        <w:t xml:space="preserve"> ridondanz</w:t>
-      </w:r>
-      <w:r>
-        <w:rPr>
-          <w:rFonts w:ascii="Garamond" w:eastAsia="Garamond" w:hAnsi="Garamond"/>
-          <w:sz w:val="24"/>
-        </w:rPr>
-        <w:t>e</w:t>
-      </w:r>
-      <w:r>
-        <w:rPr>
-          <w:rFonts w:ascii="Garamond" w:eastAsia="Garamond" w:hAnsi="Garamond"/>
-          <w:sz w:val="24"/>
-        </w:rPr>
-        <w:t xml:space="preserve">, </w:t>
-      </w:r>
-      <w:r>
-        <w:rPr>
-          <w:rFonts w:ascii="Garamond" w:eastAsia="Garamond" w:hAnsi="Garamond"/>
-          <w:sz w:val="24"/>
-        </w:rPr>
-        <w:t>evitando qualunque spreco di memoria.</w:t>
-      </w:r>
-    </w:p>
-    <w:p/>
-    <w:p/>
-    <w:p/>
-    <w:p/>
-    <w:p/>
-    <w:p/>
     <w:p>
       <w:pPr>
         <w:tabs>
@@ -19194,547 +19631,6 @@
           <w:color w:val="1F4E79"/>
           <w:sz w:val="28"/>
         </w:rPr>
-        <w:t>1.3</w:t>
-      </w:r>
-      <w:r>
-        <w:rPr>
-          <w:rFonts w:ascii="Times New Roman" w:eastAsia="Times New Roman" w:hAnsi="Times New Roman"/>
-        </w:rPr>
-        <w:tab/>
-      </w:r>
-      <w:r>
-        <w:rPr>
-          <w:rFonts w:ascii="Garamond" w:eastAsia="Garamond" w:hAnsi="Garamond"/>
-          <w:b/>
-          <w:color w:val="1F4E79"/>
-          <w:sz w:val="27"/>
-        </w:rPr>
-        <w:t>Acronimi</w:t>
-      </w:r>
-    </w:p>
-    <w:p>
-      <w:pPr>
-        <w:spacing w:line="341" w:lineRule="exact"/>
-        <w:jc w:val="both"/>
-        <w:rPr>
-          <w:rFonts w:ascii="Times New Roman" w:eastAsia="Times New Roman" w:hAnsi="Times New Roman"/>
-        </w:rPr>
-      </w:pPr>
-    </w:p>
-    <w:p>
-      <w:pPr>
-        <w:spacing w:line="0" w:lineRule="atLeast"/>
-        <w:jc w:val="both"/>
-        <w:rPr>
-          <w:rFonts w:ascii="Garamond" w:eastAsia="Garamond" w:hAnsi="Garamond"/>
-          <w:sz w:val="24"/>
-        </w:rPr>
-      </w:pPr>
-      <w:r>
-        <w:rPr>
-          <w:rFonts w:ascii="Garamond" w:eastAsia="Garamond" w:hAnsi="Garamond"/>
-          <w:b/>
-          <w:sz w:val="24"/>
-        </w:rPr>
-        <w:t xml:space="preserve">DG: </w:t>
-      </w:r>
-      <w:r>
-        <w:rPr>
-          <w:rFonts w:ascii="Garamond" w:eastAsia="Garamond" w:hAnsi="Garamond"/>
-          <w:sz w:val="24"/>
-        </w:rPr>
-        <w:t>Design Goal</w:t>
-      </w:r>
-    </w:p>
-    <w:p>
-      <w:pPr>
-        <w:spacing w:line="200" w:lineRule="exact"/>
-        <w:jc w:val="both"/>
-        <w:rPr>
-          <w:rFonts w:ascii="Times New Roman" w:eastAsia="Times New Roman" w:hAnsi="Times New Roman"/>
-        </w:rPr>
-      </w:pPr>
-    </w:p>
-    <w:p>
-      <w:pPr>
-        <w:spacing w:line="339" w:lineRule="exact"/>
-        <w:jc w:val="both"/>
-        <w:rPr>
-          <w:rFonts w:ascii="Times New Roman" w:eastAsia="Times New Roman" w:hAnsi="Times New Roman"/>
-        </w:rPr>
-      </w:pPr>
-    </w:p>
-    <w:p>
-      <w:pPr>
-        <w:spacing w:line="0" w:lineRule="atLeast"/>
-        <w:jc w:val="both"/>
-        <w:rPr>
-          <w:rFonts w:ascii="Garamond" w:eastAsia="Garamond" w:hAnsi="Garamond"/>
-          <w:sz w:val="24"/>
-        </w:rPr>
-      </w:pPr>
-      <w:r>
-        <w:rPr>
-          <w:rFonts w:ascii="Garamond" w:eastAsia="Garamond" w:hAnsi="Garamond"/>
-          <w:b/>
-          <w:sz w:val="24"/>
-        </w:rPr>
-        <w:t>RF</w:t>
-      </w:r>
-      <w:r>
-        <w:rPr>
-          <w:rFonts w:ascii="Garamond" w:eastAsia="Garamond" w:hAnsi="Garamond"/>
-          <w:sz w:val="24"/>
-        </w:rPr>
-        <w:t>: Requisito Funzionale.</w:t>
-      </w:r>
-    </w:p>
-    <w:p>
-      <w:pPr>
-        <w:spacing w:line="200" w:lineRule="exact"/>
-        <w:jc w:val="both"/>
-        <w:rPr>
-          <w:rFonts w:ascii="Times New Roman" w:eastAsia="Times New Roman" w:hAnsi="Times New Roman"/>
-        </w:rPr>
-      </w:pPr>
-    </w:p>
-    <w:p>
-      <w:pPr>
-        <w:spacing w:line="341" w:lineRule="exact"/>
-        <w:jc w:val="both"/>
-        <w:rPr>
-          <w:rFonts w:ascii="Times New Roman" w:eastAsia="Times New Roman" w:hAnsi="Times New Roman"/>
-        </w:rPr>
-      </w:pPr>
-    </w:p>
-    <w:p>
-      <w:pPr>
-        <w:spacing w:line="0" w:lineRule="atLeast"/>
-        <w:jc w:val="both"/>
-        <w:rPr>
-          <w:rFonts w:ascii="Garamond" w:eastAsia="Garamond" w:hAnsi="Garamond"/>
-          <w:sz w:val="24"/>
-        </w:rPr>
-      </w:pPr>
-      <w:r>
-        <w:rPr>
-          <w:rFonts w:ascii="Garamond" w:eastAsia="Garamond" w:hAnsi="Garamond"/>
-          <w:b/>
-          <w:sz w:val="24"/>
-        </w:rPr>
-        <w:t xml:space="preserve">RNF: </w:t>
-      </w:r>
-      <w:r>
-        <w:rPr>
-          <w:rFonts w:ascii="Garamond" w:eastAsia="Garamond" w:hAnsi="Garamond"/>
-          <w:sz w:val="24"/>
-        </w:rPr>
-        <w:t>Requisito Non Funzionale.</w:t>
-      </w:r>
-    </w:p>
-    <w:p>
-      <w:pPr>
-        <w:spacing w:line="200" w:lineRule="exact"/>
-        <w:jc w:val="both"/>
-        <w:rPr>
-          <w:rFonts w:ascii="Times New Roman" w:eastAsia="Times New Roman" w:hAnsi="Times New Roman"/>
-        </w:rPr>
-      </w:pPr>
-    </w:p>
-    <w:p>
-      <w:pPr>
-        <w:spacing w:line="339" w:lineRule="exact"/>
-        <w:jc w:val="both"/>
-        <w:rPr>
-          <w:rFonts w:ascii="Times New Roman" w:eastAsia="Times New Roman" w:hAnsi="Times New Roman"/>
-        </w:rPr>
-      </w:pPr>
-    </w:p>
-    <w:p>
-      <w:pPr>
-        <w:spacing w:line="0" w:lineRule="atLeast"/>
-        <w:jc w:val="both"/>
-        <w:rPr>
-          <w:rFonts w:ascii="Garamond" w:eastAsia="Garamond" w:hAnsi="Garamond"/>
-          <w:sz w:val="24"/>
-        </w:rPr>
-      </w:pPr>
-      <w:r>
-        <w:rPr>
-          <w:rFonts w:ascii="Garamond" w:eastAsia="Garamond" w:hAnsi="Garamond"/>
-          <w:b/>
-          <w:sz w:val="24"/>
-        </w:rPr>
-        <w:t xml:space="preserve">RNF_1: </w:t>
-      </w:r>
-      <w:r>
-        <w:rPr>
-          <w:rFonts w:ascii="Garamond" w:eastAsia="Garamond" w:hAnsi="Garamond"/>
-          <w:sz w:val="24"/>
-        </w:rPr>
-        <w:t>Requisito Non Funzionale di usabilità.</w:t>
-      </w:r>
-    </w:p>
-    <w:p>
-      <w:pPr>
-        <w:spacing w:line="200" w:lineRule="exact"/>
-        <w:jc w:val="both"/>
-        <w:rPr>
-          <w:rFonts w:ascii="Times New Roman" w:eastAsia="Times New Roman" w:hAnsi="Times New Roman"/>
-        </w:rPr>
-      </w:pPr>
-    </w:p>
-    <w:p>
-      <w:pPr>
-        <w:spacing w:line="341" w:lineRule="exact"/>
-        <w:jc w:val="both"/>
-        <w:rPr>
-          <w:rFonts w:ascii="Times New Roman" w:eastAsia="Times New Roman" w:hAnsi="Times New Roman"/>
-        </w:rPr>
-      </w:pPr>
-    </w:p>
-    <w:p>
-      <w:pPr>
-        <w:spacing w:line="0" w:lineRule="atLeast"/>
-        <w:jc w:val="both"/>
-        <w:rPr>
-          <w:rFonts w:ascii="Garamond" w:eastAsia="Garamond" w:hAnsi="Garamond"/>
-          <w:sz w:val="24"/>
-        </w:rPr>
-      </w:pPr>
-      <w:r>
-        <w:rPr>
-          <w:rFonts w:ascii="Garamond" w:eastAsia="Garamond" w:hAnsi="Garamond"/>
-          <w:b/>
-          <w:sz w:val="24"/>
-        </w:rPr>
-        <w:t xml:space="preserve">RNF_2: </w:t>
-      </w:r>
-      <w:r>
-        <w:rPr>
-          <w:rFonts w:ascii="Garamond" w:eastAsia="Garamond" w:hAnsi="Garamond"/>
-          <w:sz w:val="24"/>
-        </w:rPr>
-        <w:t>Requisito Non Funzionale di affidabilità.</w:t>
-      </w:r>
-    </w:p>
-    <w:p>
-      <w:pPr>
-        <w:spacing w:line="200" w:lineRule="exact"/>
-        <w:jc w:val="both"/>
-        <w:rPr>
-          <w:rFonts w:ascii="Times New Roman" w:eastAsia="Times New Roman" w:hAnsi="Times New Roman"/>
-        </w:rPr>
-      </w:pPr>
-    </w:p>
-    <w:p>
-      <w:pPr>
-        <w:spacing w:line="339" w:lineRule="exact"/>
-        <w:jc w:val="both"/>
-        <w:rPr>
-          <w:rFonts w:ascii="Times New Roman" w:eastAsia="Times New Roman" w:hAnsi="Times New Roman"/>
-        </w:rPr>
-      </w:pPr>
-    </w:p>
-    <w:p>
-      <w:pPr>
-        <w:spacing w:line="0" w:lineRule="atLeast"/>
-        <w:jc w:val="both"/>
-        <w:rPr>
-          <w:rFonts w:ascii="Garamond" w:eastAsia="Garamond" w:hAnsi="Garamond"/>
-          <w:sz w:val="24"/>
-        </w:rPr>
-      </w:pPr>
-      <w:r>
-        <w:rPr>
-          <w:rFonts w:ascii="Garamond" w:eastAsia="Garamond" w:hAnsi="Garamond"/>
-          <w:b/>
-          <w:sz w:val="24"/>
-        </w:rPr>
-        <w:t xml:space="preserve">RNF_3: </w:t>
-      </w:r>
-      <w:r>
-        <w:rPr>
-          <w:rFonts w:ascii="Garamond" w:eastAsia="Garamond" w:hAnsi="Garamond"/>
-          <w:sz w:val="24"/>
-        </w:rPr>
-        <w:t>Requisito Non Funzionale di performance.</w:t>
-      </w:r>
-    </w:p>
-    <w:p>
-      <w:pPr>
-        <w:spacing w:line="0" w:lineRule="atLeast"/>
-        <w:jc w:val="both"/>
-        <w:rPr>
-          <w:rFonts w:ascii="Garamond" w:eastAsia="Garamond" w:hAnsi="Garamond"/>
-          <w:sz w:val="24"/>
-        </w:rPr>
-      </w:pPr>
-    </w:p>
-    <w:p>
-      <w:pPr>
-        <w:spacing w:line="0" w:lineRule="atLeast"/>
-        <w:jc w:val="both"/>
-        <w:rPr>
-          <w:rFonts w:ascii="Garamond" w:eastAsia="Garamond" w:hAnsi="Garamond"/>
-          <w:sz w:val="24"/>
-        </w:rPr>
-      </w:pPr>
-    </w:p>
-    <w:p>
-      <w:pPr>
-        <w:spacing w:line="0" w:lineRule="atLeast"/>
-        <w:jc w:val="both"/>
-        <w:rPr>
-          <w:rFonts w:ascii="Garamond" w:eastAsia="Garamond" w:hAnsi="Garamond"/>
-          <w:sz w:val="24"/>
-        </w:rPr>
-      </w:pPr>
-      <w:r>
-        <w:rPr>
-          <w:rFonts w:ascii="Garamond" w:eastAsia="Garamond" w:hAnsi="Garamond"/>
-          <w:b/>
-          <w:sz w:val="24"/>
-        </w:rPr>
-        <w:t xml:space="preserve">RNF_4: </w:t>
-      </w:r>
-      <w:r>
-        <w:rPr>
-          <w:rFonts w:ascii="Garamond" w:eastAsia="Garamond" w:hAnsi="Garamond"/>
-          <w:sz w:val="24"/>
-        </w:rPr>
-        <w:t>Requisito Non Funzionale di sicurezza.</w:t>
-      </w:r>
-    </w:p>
-    <w:p>
-      <w:pPr>
-        <w:spacing w:line="0" w:lineRule="atLeast"/>
-        <w:jc w:val="both"/>
-        <w:rPr>
-          <w:rFonts w:ascii="Garamond" w:eastAsia="Garamond" w:hAnsi="Garamond"/>
-          <w:sz w:val="24"/>
-        </w:rPr>
-      </w:pPr>
-    </w:p>
-    <w:p>
-      <w:pPr>
-        <w:spacing w:line="200" w:lineRule="exact"/>
-        <w:jc w:val="both"/>
-        <w:rPr>
-          <w:rFonts w:ascii="Times New Roman" w:eastAsia="Times New Roman" w:hAnsi="Times New Roman"/>
-        </w:rPr>
-      </w:pPr>
-    </w:p>
-    <w:p>
-      <w:pPr>
-        <w:tabs>
-          <w:tab w:val="left" w:pos="1060"/>
-        </w:tabs>
-        <w:spacing w:line="0" w:lineRule="atLeast"/>
-        <w:ind w:left="360"/>
-        <w:jc w:val="both"/>
-        <w:rPr>
-          <w:rFonts w:ascii="Garamond" w:eastAsia="Garamond" w:hAnsi="Garamond"/>
-          <w:b/>
-          <w:color w:val="1F4E79"/>
-          <w:sz w:val="27"/>
-        </w:rPr>
-      </w:pPr>
-      <w:r>
-        <w:rPr>
-          <w:rFonts w:ascii="Garamond" w:eastAsia="Garamond" w:hAnsi="Garamond"/>
-          <w:b/>
-          <w:color w:val="1F4E79"/>
-          <w:sz w:val="28"/>
-        </w:rPr>
-        <w:t>1.4</w:t>
-      </w:r>
-      <w:r>
-        <w:rPr>
-          <w:rFonts w:ascii="Times New Roman" w:eastAsia="Times New Roman" w:hAnsi="Times New Roman"/>
-        </w:rPr>
-        <w:tab/>
-      </w:r>
-      <w:r>
-        <w:rPr>
-          <w:rFonts w:ascii="Garamond" w:eastAsia="Garamond" w:hAnsi="Garamond"/>
-          <w:b/>
-          <w:color w:val="1F4E79"/>
-          <w:sz w:val="27"/>
-        </w:rPr>
-        <w:t>Riferimenti</w:t>
-      </w:r>
-    </w:p>
-    <w:p>
-      <w:pPr>
-        <w:spacing w:line="400" w:lineRule="exact"/>
-        <w:jc w:val="both"/>
-        <w:rPr>
-          <w:rFonts w:ascii="Times New Roman" w:eastAsia="Times New Roman" w:hAnsi="Times New Roman"/>
-        </w:rPr>
-      </w:pPr>
-    </w:p>
-    <w:p>
-      <w:pPr>
-        <w:spacing w:line="357" w:lineRule="auto"/>
-        <w:jc w:val="both"/>
-        <w:rPr>
-          <w:rFonts w:ascii="Garamond" w:eastAsia="Garamond" w:hAnsi="Garamond"/>
-          <w:sz w:val="24"/>
-        </w:rPr>
-      </w:pPr>
-      <w:r>
-        <w:rPr>
-          <w:rFonts w:ascii="Garamond" w:eastAsia="Garamond" w:hAnsi="Garamond"/>
-          <w:sz w:val="24"/>
-        </w:rPr>
-        <w:t>Il presente SDD fa riferimento al progetto Dress Shop; per maggiori dettagli sui requisiti ai quali si fa riferimento, o per una panoramica più ad alto livello di questo progetto, consultare il RAD. Per orientarsi nella stesura dell’SDD, il team si è servito sia del libro di testo consigliato durante il corso (</w:t>
-      </w:r>
-      <w:proofErr w:type="spellStart"/>
-      <w:r>
-        <w:rPr>
-          <w:rFonts w:ascii="Garamond" w:eastAsia="Garamond" w:hAnsi="Garamond"/>
-          <w:sz w:val="24"/>
-        </w:rPr>
-        <w:t>Bruegge</w:t>
-      </w:r>
-      <w:proofErr w:type="spellEnd"/>
-      <w:r>
-        <w:rPr>
-          <w:rFonts w:ascii="Garamond" w:eastAsia="Garamond" w:hAnsi="Garamond"/>
-          <w:sz w:val="24"/>
-        </w:rPr>
-        <w:t xml:space="preserve">) sia delle </w:t>
-      </w:r>
-      <w:proofErr w:type="spellStart"/>
-      <w:r>
-        <w:rPr>
-          <w:rFonts w:ascii="Garamond" w:eastAsia="Garamond" w:hAnsi="Garamond"/>
-          <w:sz w:val="24"/>
-        </w:rPr>
-        <w:t>slides</w:t>
-      </w:r>
-      <w:proofErr w:type="spellEnd"/>
-      <w:r>
-        <w:rPr>
-          <w:rFonts w:ascii="Garamond" w:eastAsia="Garamond" w:hAnsi="Garamond"/>
-          <w:sz w:val="24"/>
-        </w:rPr>
-        <w:t xml:space="preserve"> e del materiale didattico fornito</w:t>
-      </w:r>
-      <w:r>
-        <w:rPr>
-          <w:rFonts w:ascii="Garamond" w:eastAsia="Garamond" w:hAnsi="Garamond"/>
-          <w:sz w:val="24"/>
-        </w:rPr>
-        <w:t xml:space="preserve"> dal docente</w:t>
-      </w:r>
-      <w:r>
-        <w:rPr>
-          <w:rFonts w:ascii="Garamond" w:eastAsia="Garamond" w:hAnsi="Garamond"/>
-          <w:sz w:val="24"/>
-        </w:rPr>
-        <w:t xml:space="preserve"> sulla piattaforma e-learning</w:t>
-      </w:r>
-      <w:r>
-        <w:rPr>
-          <w:rFonts w:ascii="Garamond" w:eastAsia="Garamond" w:hAnsi="Garamond"/>
-          <w:sz w:val="24"/>
-        </w:rPr>
-        <w:t xml:space="preserve"> </w:t>
-      </w:r>
-      <w:r>
-        <w:rPr>
-          <w:rFonts w:ascii="Garamond" w:eastAsia="Garamond" w:hAnsi="Garamond"/>
-          <w:sz w:val="24"/>
-        </w:rPr>
-        <w:t>(M-3</w:t>
-      </w:r>
-      <w:r>
-        <w:rPr>
-          <w:rFonts w:ascii="Garamond" w:eastAsia="Garamond" w:hAnsi="Garamond"/>
-          <w:sz w:val="24"/>
-        </w:rPr>
-        <w:t xml:space="preserve"> System Design)</w:t>
-      </w:r>
-      <w:r>
-        <w:rPr>
-          <w:rFonts w:ascii="Garamond" w:eastAsia="Garamond" w:hAnsi="Garamond"/>
-          <w:sz w:val="24"/>
-        </w:rPr>
-        <w:t xml:space="preserve">, </w:t>
-      </w:r>
-      <w:r>
-        <w:rPr>
-          <w:rFonts w:ascii="Garamond" w:eastAsia="Garamond" w:hAnsi="Garamond"/>
-          <w:sz w:val="24"/>
-        </w:rPr>
-        <w:t xml:space="preserve">sia dell’aiuto dei tutor messi a disposizione, </w:t>
-      </w:r>
-      <w:r>
-        <w:rPr>
-          <w:rFonts w:ascii="Garamond" w:eastAsia="Garamond" w:hAnsi="Garamond"/>
-          <w:sz w:val="24"/>
-        </w:rPr>
-        <w:t>ma soprattutto delle lezioni e delle spiegazioni de</w:t>
-      </w:r>
-      <w:r>
-        <w:rPr>
-          <w:rFonts w:ascii="Garamond" w:eastAsia="Garamond" w:hAnsi="Garamond"/>
-          <w:sz w:val="24"/>
-        </w:rPr>
-        <w:t>l docente.</w:t>
-      </w:r>
-    </w:p>
-    <w:p>
-      <w:pPr>
-        <w:spacing w:line="360" w:lineRule="auto"/>
-        <w:jc w:val="both"/>
-        <w:rPr>
-          <w:rFonts w:ascii="Garamond" w:eastAsia="Garamond" w:hAnsi="Garamond"/>
-          <w:sz w:val="24"/>
-        </w:rPr>
-      </w:pPr>
-    </w:p>
-    <w:p>
-      <w:pPr>
-        <w:spacing w:line="200" w:lineRule="exact"/>
-        <w:rPr>
-          <w:rFonts w:ascii="Times New Roman" w:eastAsia="Times New Roman" w:hAnsi="Times New Roman"/>
-        </w:rPr>
-      </w:pPr>
-    </w:p>
-    <w:p>
-      <w:pPr>
-        <w:spacing w:line="341" w:lineRule="exact"/>
-        <w:rPr>
-          <w:rFonts w:ascii="Times New Roman" w:eastAsia="Times New Roman" w:hAnsi="Times New Roman"/>
-        </w:rPr>
-      </w:pPr>
-    </w:p>
-    <w:p>
-      <w:pPr>
-        <w:tabs>
-          <w:tab w:val="left" w:pos="1060"/>
-        </w:tabs>
-        <w:spacing w:line="0" w:lineRule="atLeast"/>
-        <w:ind w:left="360"/>
-        <w:jc w:val="both"/>
-        <w:rPr>
-          <w:rFonts w:ascii="Garamond" w:eastAsia="Garamond" w:hAnsi="Garamond"/>
-          <w:b/>
-          <w:color w:val="1F4E79"/>
-          <w:sz w:val="27"/>
-        </w:rPr>
-      </w:pPr>
-      <w:r>
-        <w:rPr>
-          <w:rFonts w:ascii="Garamond" w:eastAsia="Garamond" w:hAnsi="Garamond"/>
-          <w:b/>
-          <w:color w:val="1F4E79"/>
-          <w:sz w:val="28"/>
-        </w:rPr>
-        <w:lastRenderedPageBreak/>
         <w:t>1.5</w:t>
       </w:r>
       <w:r>
@@ -19873,6 +19769,7 @@
           <w:noProof/>
           <w:color w:val="1F4E79"/>
           <w:sz w:val="36"/>
+          <w:lang w:eastAsia="it-IT"/>
         </w:rPr>
         <w:drawing>
           <wp:anchor distT="0" distB="0" distL="114300" distR="114300" simplePos="0" relativeHeight="251665408" behindDoc="1" locked="0" layoutInCell="1" allowOverlap="1" wp14:anchorId="04D77A86" wp14:editId="0AE3EC78">
@@ -20109,6 +20006,7 @@
           <w:noProof/>
           <w:color w:val="1F4E79"/>
           <w:sz w:val="36"/>
+          <w:lang w:eastAsia="it-IT"/>
         </w:rPr>
         <w:drawing>
           <wp:anchor distT="0" distB="0" distL="114300" distR="114300" simplePos="0" relativeHeight="251667456" behindDoc="1" locked="0" layoutInCell="1" allowOverlap="1" wp14:anchorId="73E95F10" wp14:editId="77FEF712">
@@ -20559,6 +20457,7 @@
           <w:rFonts w:ascii="Garamond" w:eastAsia="Garamond" w:hAnsi="Garamond"/>
           <w:sz w:val="24"/>
         </w:rPr>
+        <w:lastRenderedPageBreak/>
         <w:t>Presentation (View): raccoglie e gestisce l’interfaccia grafica e gli eventi generati dall’utente;</w:t>
       </w:r>
     </w:p>
@@ -20586,7 +20485,7 @@
     </w:p>
     <w:p>
       <w:pPr>
-        <w:pStyle w:val="ListParagraph"/>
+        <w:pStyle w:val="Paragrafoelenco"/>
         <w:rPr>
           <w:rFonts w:ascii="Garamond" w:eastAsia="Garamond" w:hAnsi="Garamond"/>
           <w:sz w:val="24"/>
@@ -20615,7 +20514,6 @@
           <w:rFonts w:ascii="Garamond" w:eastAsia="Garamond" w:hAnsi="Garamond"/>
           <w:sz w:val="24"/>
         </w:rPr>
-        <w:lastRenderedPageBreak/>
         <w:t>Controller (Controller): si occupa della gestione della logica del sistema, accettando l'input dall’utente e convertendolo in comandi per il modello e/o la vista.</w:t>
       </w:r>
     </w:p>
@@ -20665,6 +20563,7 @@
           <w:rFonts w:ascii="Garamond" w:eastAsia="Garamond" w:hAnsi="Garamond"/>
           <w:noProof/>
           <w:sz w:val="24"/>
+          <w:lang w:eastAsia="it-IT"/>
         </w:rPr>
         <w:drawing>
           <wp:anchor distT="0" distB="0" distL="114300" distR="114300" simplePos="0" relativeHeight="251669504" behindDoc="1" locked="0" layoutInCell="1" allowOverlap="1" wp14:anchorId="69280267" wp14:editId="3726F20C">
@@ -21013,7 +20912,6 @@
           <w:color w:val="1F4E79"/>
           <w:sz w:val="24"/>
         </w:rPr>
-        <w:lastRenderedPageBreak/>
         <w:t>.2.2</w:t>
       </w:r>
       <w:r>
@@ -21076,7 +20974,9 @@
       <w:r>
         <w:rPr>
           <w:noProof/>
-        </w:rPr>
+          <w:lang w:eastAsia="it-IT"/>
+        </w:rPr>
+        <w:lastRenderedPageBreak/>
         <w:drawing>
           <wp:anchor distT="0" distB="0" distL="114300" distR="114300" simplePos="0" relativeHeight="251670528" behindDoc="1" locked="0" layoutInCell="1" allowOverlap="1" wp14:anchorId="47B8403C" wp14:editId="384C79DC">
             <wp:simplePos x="0" y="0"/>
@@ -21169,7 +21069,7 @@
     </w:p>
     <w:p>
       <w:pPr>
-        <w:pStyle w:val="ListParagraph"/>
+        <w:pStyle w:val="Paragrafoelenco"/>
         <w:numPr>
           <w:ilvl w:val="0"/>
           <w:numId w:val="6"/>
@@ -21186,13 +21086,12 @@
           <w:rFonts w:ascii="Garamond" w:hAnsi="Garamond"/>
           <w:sz w:val="24"/>
         </w:rPr>
-        <w:lastRenderedPageBreak/>
         <w:t xml:space="preserve">Interfaccia magazziniere: Sottosistema che gestisce l’interfaccia di un magazziniere, in questo caso saranno disponibili le varie operazioni che può effettuare un magazziniere </w:t>
       </w:r>
     </w:p>
     <w:p>
       <w:pPr>
-        <w:pStyle w:val="ListParagraph"/>
+        <w:pStyle w:val="Paragrafoelenco"/>
         <w:numPr>
           <w:ilvl w:val="0"/>
           <w:numId w:val="6"/>
@@ -21214,7 +21113,7 @@
     </w:p>
     <w:p>
       <w:pPr>
-        <w:pStyle w:val="ListParagraph"/>
+        <w:pStyle w:val="Paragrafoelenco"/>
         <w:numPr>
           <w:ilvl w:val="0"/>
           <w:numId w:val="6"/>
@@ -21236,7 +21135,7 @@
     </w:p>
     <w:p>
       <w:pPr>
-        <w:pStyle w:val="ListParagraph"/>
+        <w:pStyle w:val="Paragrafoelenco"/>
         <w:numPr>
           <w:ilvl w:val="0"/>
           <w:numId w:val="6"/>
@@ -21253,12 +21152,13 @@
           <w:rFonts w:ascii="Garamond" w:hAnsi="Garamond"/>
           <w:sz w:val="24"/>
         </w:rPr>
+        <w:lastRenderedPageBreak/>
         <w:t>Interfaccia gestore marketing: Sottosistema che gestisce l’interfaccia di un gestore marketing, in questo caso si visualizzeranno le varie operazioni che può svolgere il gestore marketing</w:t>
       </w:r>
     </w:p>
     <w:p>
       <w:pPr>
-        <w:pStyle w:val="ListParagraph"/>
+        <w:pStyle w:val="Paragrafoelenco"/>
         <w:numPr>
           <w:ilvl w:val="0"/>
           <w:numId w:val="6"/>
@@ -21307,7 +21207,7 @@
     </w:p>
     <w:p>
       <w:pPr>
-        <w:pStyle w:val="ListParagraph"/>
+        <w:pStyle w:val="Paragrafoelenco"/>
         <w:numPr>
           <w:ilvl w:val="0"/>
           <w:numId w:val="7"/>
@@ -21329,7 +21229,7 @@
     </w:p>
     <w:p>
       <w:pPr>
-        <w:pStyle w:val="ListParagraph"/>
+        <w:pStyle w:val="Paragrafoelenco"/>
         <w:numPr>
           <w:ilvl w:val="0"/>
           <w:numId w:val="7"/>
@@ -21351,7 +21251,7 @@
     </w:p>
     <w:p>
       <w:pPr>
-        <w:pStyle w:val="ListParagraph"/>
+        <w:pStyle w:val="Paragrafoelenco"/>
         <w:numPr>
           <w:ilvl w:val="0"/>
           <w:numId w:val="7"/>
@@ -21373,7 +21273,7 @@
     </w:p>
     <w:p>
       <w:pPr>
-        <w:pStyle w:val="ListParagraph"/>
+        <w:pStyle w:val="Paragrafoelenco"/>
         <w:numPr>
           <w:ilvl w:val="0"/>
           <w:numId w:val="7"/>
@@ -21395,7 +21295,7 @@
     </w:p>
     <w:p>
       <w:pPr>
-        <w:pStyle w:val="ListParagraph"/>
+        <w:pStyle w:val="Paragrafoelenco"/>
         <w:numPr>
           <w:ilvl w:val="0"/>
           <w:numId w:val="7"/>
@@ -21513,7 +21413,6 @@
           <w:rFonts w:ascii="Garamond" w:eastAsia="Garamond" w:hAnsi="Garamond"/>
           <w:sz w:val="24"/>
         </w:rPr>
-        <w:lastRenderedPageBreak/>
         <w:t>La struttura hardware proposta è costituita da un server centrale e dalle postazioni utenti (computer portatili o fissi), dotati di sistemi operativi che possono essere diversi fra loro.</w:t>
       </w:r>
     </w:p>
@@ -21573,6 +21472,7 @@
           <w:rFonts w:ascii="Garamond" w:eastAsia="Garamond" w:hAnsi="Garamond"/>
           <w:sz w:val="24"/>
         </w:rPr>
+        <w:lastRenderedPageBreak/>
         <w:t>In fase di accesso i dati sottomessi dall’utente saranno, infatti, inviati allo storage allo scopo di verificarne l’esattezza.</w:t>
       </w:r>
     </w:p>
@@ -21767,6 +21667,7 @@
         <w:rPr>
           <w:rFonts w:ascii="Times New Roman" w:eastAsia="Times New Roman" w:hAnsi="Times New Roman"/>
           <w:noProof/>
+          <w:lang w:eastAsia="it-IT"/>
         </w:rPr>
         <w:drawing>
           <wp:anchor distT="0" distB="0" distL="114300" distR="114300" simplePos="0" relativeHeight="251671552" behindDoc="1" locked="0" layoutInCell="1" allowOverlap="1" wp14:editId="34FBCB45">
@@ -22039,6 +21940,170 @@
         <w:spacing w:line="200" w:lineRule="exact"/>
         <w:rPr>
           <w:rFonts w:ascii="Times New Roman" w:eastAsia="Times New Roman" w:hAnsi="Times New Roman"/>
+          <w:b/>
+          <w:sz w:val="28"/>
+          <w:szCs w:val="28"/>
+        </w:rPr>
+      </w:pPr>
+    </w:p>
+    <w:p>
+      <w:pPr>
+        <w:spacing w:line="200" w:lineRule="exact"/>
+        <w:rPr>
+          <w:rFonts w:ascii="Times New Roman" w:eastAsia="Times New Roman" w:hAnsi="Times New Roman"/>
+          <w:b/>
+          <w:sz w:val="28"/>
+          <w:szCs w:val="28"/>
+        </w:rPr>
+      </w:pPr>
+      <w:r>
+        <w:rPr>
+          <w:rFonts w:ascii="Times New Roman" w:eastAsia="Times New Roman" w:hAnsi="Times New Roman"/>
+          <w:b/>
+          <w:sz w:val="28"/>
+          <w:szCs w:val="28"/>
+        </w:rPr>
+        <w:t>RF.3.2.2 Gestione Acquisto</w:t>
+      </w:r>
+    </w:p>
+    <w:p>
+      <w:pPr>
+        <w:spacing w:line="200" w:lineRule="exact"/>
+        <w:rPr>
+          <w:rFonts w:ascii="Times New Roman" w:eastAsia="Times New Roman" w:hAnsi="Times New Roman"/>
+        </w:rPr>
+      </w:pPr>
+      <w:r>
+        <w:rPr>
+          <w:rFonts w:ascii="Times New Roman" w:eastAsia="Times New Roman" w:hAnsi="Times New Roman"/>
+        </w:rPr>
+        <w:t>Inserimento prodotto in carrello:</w:t>
+      </w:r>
+    </w:p>
+    <w:p>
+      <w:pPr>
+        <w:spacing w:line="200" w:lineRule="exact"/>
+        <w:rPr>
+          <w:rFonts w:ascii="Times New Roman" w:eastAsia="Times New Roman" w:hAnsi="Times New Roman"/>
+        </w:rPr>
+      </w:pPr>
+      <w:r>
+        <w:rPr>
+          <w:rFonts w:ascii="Times New Roman" w:eastAsia="Times New Roman" w:hAnsi="Times New Roman"/>
+          <w:noProof/>
+          <w:lang w:eastAsia="it-IT"/>
+        </w:rPr>
+        <w:lastRenderedPageBreak/>
+        <w:drawing>
+          <wp:anchor distT="0" distB="0" distL="114300" distR="114300" simplePos="0" relativeHeight="251676672" behindDoc="0" locked="0" layoutInCell="1" allowOverlap="1" wp14:anchorId="362FB71E" wp14:editId="5F90C307">
+            <wp:simplePos x="0" y="0"/>
+            <wp:positionH relativeFrom="column">
+              <wp:posOffset>-234045</wp:posOffset>
+            </wp:positionH>
+            <wp:positionV relativeFrom="paragraph">
+              <wp:posOffset>98830</wp:posOffset>
+            </wp:positionV>
+            <wp:extent cx="4493621" cy="4017442"/>
+            <wp:effectExtent l="0" t="0" r="2540" b="2540"/>
+            <wp:wrapNone/>
+            <wp:docPr id="16" name="Immagine 16"/>
+            <wp:cNvGraphicFramePr>
+              <a:graphicFrameLocks xmlns:a="http://schemas.openxmlformats.org/drawingml/2006/main" noChangeAspect="1"/>
+            </wp:cNvGraphicFramePr>
+            <a:graphic xmlns:a="http://schemas.openxmlformats.org/drawingml/2006/main">
+              <a:graphicData uri="http://schemas.openxmlformats.org/drawingml/2006/picture">
+                <pic:pic xmlns:pic="http://schemas.openxmlformats.org/drawingml/2006/picture">
+                  <pic:nvPicPr>
+                    <pic:cNvPr id="16" name="Inserimento Carrello.png"/>
+                    <pic:cNvPicPr/>
+                  </pic:nvPicPr>
+                  <pic:blipFill>
+                    <a:blip r:embed="rId14">
+                      <a:extLst>
+                        <a:ext uri="{28A0092B-C50C-407E-A947-70E740481C1C}">
+                          <a14:useLocalDpi xmlns:a14="http://schemas.microsoft.com/office/drawing/2010/main" val="0"/>
+                        </a:ext>
+                      </a:extLst>
+                    </a:blip>
+                    <a:stretch>
+                      <a:fillRect/>
+                    </a:stretch>
+                  </pic:blipFill>
+                  <pic:spPr>
+                    <a:xfrm>
+                      <a:off x="0" y="0"/>
+                      <a:ext cx="4493621" cy="4017442"/>
+                    </a:xfrm>
+                    <a:prstGeom prst="rect">
+                      <a:avLst/>
+                    </a:prstGeom>
+                  </pic:spPr>
+                </pic:pic>
+              </a:graphicData>
+            </a:graphic>
+            <wp14:sizeRelH relativeFrom="margin">
+              <wp14:pctWidth>0</wp14:pctWidth>
+            </wp14:sizeRelH>
+            <wp14:sizeRelV relativeFrom="margin">
+              <wp14:pctHeight>0</wp14:pctHeight>
+            </wp14:sizeRelV>
+          </wp:anchor>
+        </w:drawing>
+      </w:r>
+    </w:p>
+    <w:p>
+      <w:pPr>
+        <w:spacing w:line="200" w:lineRule="exact"/>
+        <w:rPr>
+          <w:rFonts w:ascii="Times New Roman" w:eastAsia="Times New Roman" w:hAnsi="Times New Roman"/>
+        </w:rPr>
+      </w:pPr>
+    </w:p>
+    <w:p>
+      <w:pPr>
+        <w:spacing w:line="200" w:lineRule="exact"/>
+        <w:rPr>
+          <w:rFonts w:ascii="Times New Roman" w:eastAsia="Times New Roman" w:hAnsi="Times New Roman"/>
+        </w:rPr>
+      </w:pPr>
+    </w:p>
+    <w:p>
+      <w:pPr>
+        <w:spacing w:line="200" w:lineRule="exact"/>
+        <w:rPr>
+          <w:rFonts w:ascii="Times New Roman" w:eastAsia="Times New Roman" w:hAnsi="Times New Roman"/>
+        </w:rPr>
+      </w:pPr>
+    </w:p>
+    <w:p>
+      <w:pPr>
+        <w:spacing w:line="200" w:lineRule="exact"/>
+        <w:rPr>
+          <w:rFonts w:ascii="Times New Roman" w:eastAsia="Times New Roman" w:hAnsi="Times New Roman"/>
+        </w:rPr>
+      </w:pPr>
+    </w:p>
+    <w:p>
+      <w:pPr>
+        <w:spacing w:line="200" w:lineRule="exact"/>
+        <w:rPr>
+          <w:rFonts w:ascii="Times New Roman" w:eastAsia="Times New Roman" w:hAnsi="Times New Roman"/>
+        </w:rPr>
+      </w:pPr>
+    </w:p>
+    <w:p>
+      <w:pPr>
+        <w:spacing w:line="200" w:lineRule="exact"/>
+        <w:rPr>
+          <w:rFonts w:ascii="Times New Roman" w:eastAsia="Times New Roman" w:hAnsi="Times New Roman"/>
+        </w:rPr>
+      </w:pPr>
+    </w:p>
+    <w:p>
+      <w:pPr>
+        <w:spacing w:line="200" w:lineRule="exact"/>
+        <w:rPr>
+          <w:rFonts w:ascii="Times New Roman" w:eastAsia="Times New Roman" w:hAnsi="Times New Roman"/>
         </w:rPr>
       </w:pPr>
     </w:p>
@@ -22085,41 +22150,1341 @@
           <w:rFonts w:ascii="Garamond" w:eastAsia="Garamond" w:hAnsi="Garamond"/>
           <w:b/>
           <w:color w:val="1F4E79"/>
-          <w:sz w:val="27"/>
-        </w:rPr>
-      </w:pPr>
-      <w:r>
+          <w:sz w:val="28"/>
+        </w:rPr>
+      </w:pPr>
+    </w:p>
+    <w:p>
+      <w:pPr>
+        <w:tabs>
+          <w:tab w:val="left" w:pos="1060"/>
+        </w:tabs>
+        <w:spacing w:line="0" w:lineRule="atLeast"/>
+        <w:ind w:left="360"/>
         <w:rPr>
           <w:rFonts w:ascii="Garamond" w:eastAsia="Garamond" w:hAnsi="Garamond"/>
           <w:b/>
           <w:color w:val="1F4E79"/>
           <w:sz w:val="28"/>
         </w:rPr>
-        <w:t>3.4</w:t>
-      </w:r>
-      <w:r>
+      </w:pPr>
+    </w:p>
+    <w:p>
+      <w:pPr>
+        <w:tabs>
+          <w:tab w:val="left" w:pos="1060"/>
+        </w:tabs>
+        <w:spacing w:line="0" w:lineRule="atLeast"/>
+        <w:ind w:left="360"/>
+        <w:rPr>
+          <w:rFonts w:ascii="Garamond" w:eastAsia="Garamond" w:hAnsi="Garamond"/>
+          <w:b/>
+          <w:color w:val="1F4E79"/>
+          <w:sz w:val="28"/>
+        </w:rPr>
+      </w:pPr>
+    </w:p>
+    <w:p>
+      <w:pPr>
+        <w:tabs>
+          <w:tab w:val="left" w:pos="1060"/>
+        </w:tabs>
+        <w:spacing w:line="0" w:lineRule="atLeast"/>
+        <w:ind w:left="360"/>
+        <w:rPr>
+          <w:rFonts w:ascii="Garamond" w:eastAsia="Garamond" w:hAnsi="Garamond"/>
+          <w:b/>
+          <w:color w:val="1F4E79"/>
+          <w:sz w:val="28"/>
+        </w:rPr>
+      </w:pPr>
+    </w:p>
+    <w:p>
+      <w:pPr>
+        <w:tabs>
+          <w:tab w:val="left" w:pos="1060"/>
+        </w:tabs>
+        <w:spacing w:line="0" w:lineRule="atLeast"/>
+        <w:ind w:left="360"/>
+        <w:rPr>
+          <w:rFonts w:ascii="Garamond" w:eastAsia="Garamond" w:hAnsi="Garamond"/>
+          <w:b/>
+          <w:color w:val="1F4E79"/>
+          <w:sz w:val="28"/>
+        </w:rPr>
+      </w:pPr>
+    </w:p>
+    <w:p>
+      <w:pPr>
+        <w:tabs>
+          <w:tab w:val="left" w:pos="1060"/>
+        </w:tabs>
+        <w:spacing w:line="0" w:lineRule="atLeast"/>
+        <w:ind w:left="360"/>
+        <w:rPr>
+          <w:rFonts w:ascii="Garamond" w:eastAsia="Garamond" w:hAnsi="Garamond"/>
+          <w:b/>
+          <w:color w:val="1F4E79"/>
+          <w:sz w:val="28"/>
+        </w:rPr>
+      </w:pPr>
+    </w:p>
+    <w:p>
+      <w:pPr>
+        <w:tabs>
+          <w:tab w:val="left" w:pos="1060"/>
+        </w:tabs>
+        <w:spacing w:line="0" w:lineRule="atLeast"/>
+        <w:ind w:left="360"/>
+        <w:rPr>
+          <w:rFonts w:ascii="Garamond" w:eastAsia="Garamond" w:hAnsi="Garamond"/>
+          <w:b/>
+          <w:color w:val="1F4E79"/>
+          <w:sz w:val="28"/>
+        </w:rPr>
+      </w:pPr>
+    </w:p>
+    <w:p>
+      <w:pPr>
+        <w:tabs>
+          <w:tab w:val="left" w:pos="1060"/>
+        </w:tabs>
+        <w:spacing w:line="0" w:lineRule="atLeast"/>
+        <w:ind w:left="360"/>
+        <w:rPr>
+          <w:rFonts w:ascii="Garamond" w:eastAsia="Garamond" w:hAnsi="Garamond"/>
+          <w:b/>
+          <w:color w:val="1F4E79"/>
+          <w:sz w:val="28"/>
+        </w:rPr>
+      </w:pPr>
+    </w:p>
+    <w:p>
+      <w:pPr>
+        <w:tabs>
+          <w:tab w:val="left" w:pos="1060"/>
+        </w:tabs>
+        <w:spacing w:line="0" w:lineRule="atLeast"/>
+        <w:ind w:left="360"/>
+        <w:rPr>
+          <w:rFonts w:ascii="Garamond" w:eastAsia="Garamond" w:hAnsi="Garamond"/>
+          <w:b/>
+          <w:color w:val="1F4E79"/>
+          <w:sz w:val="28"/>
+        </w:rPr>
+      </w:pPr>
+    </w:p>
+    <w:p>
+      <w:pPr>
+        <w:tabs>
+          <w:tab w:val="left" w:pos="1060"/>
+        </w:tabs>
+        <w:spacing w:line="0" w:lineRule="atLeast"/>
+        <w:ind w:left="360"/>
+        <w:rPr>
+          <w:rFonts w:ascii="Garamond" w:eastAsia="Garamond" w:hAnsi="Garamond"/>
+          <w:b/>
+          <w:color w:val="1F4E79"/>
+          <w:sz w:val="28"/>
+        </w:rPr>
+      </w:pPr>
+    </w:p>
+    <w:p>
+      <w:pPr>
+        <w:tabs>
+          <w:tab w:val="left" w:pos="1060"/>
+        </w:tabs>
+        <w:spacing w:line="0" w:lineRule="atLeast"/>
+        <w:ind w:left="360"/>
+        <w:rPr>
+          <w:rFonts w:ascii="Garamond" w:eastAsia="Garamond" w:hAnsi="Garamond"/>
+          <w:b/>
+          <w:color w:val="1F4E79"/>
+          <w:sz w:val="28"/>
+        </w:rPr>
+      </w:pPr>
+    </w:p>
+    <w:p>
+      <w:pPr>
+        <w:tabs>
+          <w:tab w:val="left" w:pos="1060"/>
+        </w:tabs>
+        <w:spacing w:line="0" w:lineRule="atLeast"/>
+        <w:ind w:left="360"/>
+        <w:rPr>
+          <w:rFonts w:ascii="Garamond" w:eastAsia="Garamond" w:hAnsi="Garamond"/>
+          <w:b/>
+          <w:color w:val="1F4E79"/>
+          <w:sz w:val="28"/>
+        </w:rPr>
+      </w:pPr>
+    </w:p>
+    <w:p>
+      <w:pPr>
+        <w:tabs>
+          <w:tab w:val="left" w:pos="1060"/>
+        </w:tabs>
+        <w:spacing w:line="0" w:lineRule="atLeast"/>
+        <w:ind w:left="360"/>
+        <w:rPr>
+          <w:rFonts w:ascii="Garamond" w:eastAsia="Garamond" w:hAnsi="Garamond"/>
+          <w:b/>
+          <w:color w:val="1F4E79"/>
+        </w:rPr>
+      </w:pPr>
+    </w:p>
+    <w:p>
+      <w:pPr>
+        <w:tabs>
+          <w:tab w:val="left" w:pos="1060"/>
+        </w:tabs>
+        <w:spacing w:line="0" w:lineRule="atLeast"/>
+        <w:ind w:left="360"/>
+        <w:rPr>
+          <w:rFonts w:ascii="Times New Roman" w:eastAsia="Garamond" w:hAnsi="Times New Roman" w:cs="Times New Roman"/>
+        </w:rPr>
+      </w:pPr>
+      <w:r>
+        <w:rPr>
+          <w:rFonts w:ascii="Times New Roman" w:eastAsia="Garamond" w:hAnsi="Times New Roman" w:cs="Times New Roman"/>
+        </w:rPr>
+        <w:t>Acquisto:</w:t>
+      </w:r>
+    </w:p>
+    <w:p>
+      <w:pPr>
+        <w:tabs>
+          <w:tab w:val="left" w:pos="1060"/>
+        </w:tabs>
+        <w:spacing w:line="0" w:lineRule="atLeast"/>
+        <w:ind w:left="360"/>
+        <w:rPr>
+          <w:rFonts w:ascii="Times New Roman" w:eastAsia="Garamond" w:hAnsi="Times New Roman" w:cs="Times New Roman"/>
+        </w:rPr>
+      </w:pPr>
+      <w:r>
+        <w:rPr>
+          <w:rFonts w:ascii="Times New Roman" w:eastAsia="Garamond" w:hAnsi="Times New Roman" w:cs="Times New Roman"/>
+          <w:noProof/>
+          <w:lang w:eastAsia="it-IT"/>
+        </w:rPr>
+        <w:lastRenderedPageBreak/>
+        <w:drawing>
+          <wp:inline distT="0" distB="0" distL="0" distR="0">
+            <wp:extent cx="4981575" cy="4038600"/>
+            <wp:effectExtent l="0" t="0" r="9525" b="0"/>
+            <wp:docPr id="17" name="Immagine 17" descr="C:\Users\Alfonso\AppData\Local\Microsoft\Windows\INetCache\Content.Word\Acquisto.png"/>
+            <wp:cNvGraphicFramePr>
+              <a:graphicFrameLocks xmlns:a="http://schemas.openxmlformats.org/drawingml/2006/main" noChangeAspect="1"/>
+            </wp:cNvGraphicFramePr>
+            <a:graphic xmlns:a="http://schemas.openxmlformats.org/drawingml/2006/main">
+              <a:graphicData uri="http://schemas.openxmlformats.org/drawingml/2006/picture">
+                <pic:pic xmlns:pic="http://schemas.openxmlformats.org/drawingml/2006/picture">
+                  <pic:nvPicPr>
+                    <pic:cNvPr id="0" name="Picture 20" descr="C:\Users\Alfonso\AppData\Local\Microsoft\Windows\INetCache\Content.Word\Acquisto.png"/>
+                    <pic:cNvPicPr>
+                      <a:picLocks noChangeAspect="1" noChangeArrowheads="1"/>
+                    </pic:cNvPicPr>
+                  </pic:nvPicPr>
+                  <pic:blipFill>
+                    <a:blip r:embed="rId15">
+                      <a:extLst>
+                        <a:ext uri="{28A0092B-C50C-407E-A947-70E740481C1C}">
+                          <a14:useLocalDpi xmlns:a14="http://schemas.microsoft.com/office/drawing/2010/main" val="0"/>
+                        </a:ext>
+                      </a:extLst>
+                    </a:blip>
+                    <a:srcRect/>
+                    <a:stretch>
+                      <a:fillRect/>
+                    </a:stretch>
+                  </pic:blipFill>
+                  <pic:spPr bwMode="auto">
+                    <a:xfrm>
+                      <a:off x="0" y="0"/>
+                      <a:ext cx="4981575" cy="4038600"/>
+                    </a:xfrm>
+                    <a:prstGeom prst="rect">
+                      <a:avLst/>
+                    </a:prstGeom>
+                    <a:noFill/>
+                    <a:ln>
+                      <a:noFill/>
+                    </a:ln>
+                  </pic:spPr>
+                </pic:pic>
+              </a:graphicData>
+            </a:graphic>
+          </wp:inline>
+        </w:drawing>
+      </w:r>
+    </w:p>
+    <w:p>
+      <w:pPr>
+        <w:tabs>
+          <w:tab w:val="left" w:pos="1060"/>
+        </w:tabs>
+        <w:spacing w:line="0" w:lineRule="atLeast"/>
+        <w:ind w:left="360"/>
+        <w:rPr>
+          <w:rFonts w:ascii="Times New Roman" w:eastAsia="Garamond" w:hAnsi="Times New Roman" w:cs="Times New Roman"/>
+        </w:rPr>
+      </w:pPr>
+      <w:r>
+        <w:rPr>
+          <w:rFonts w:ascii="Times New Roman" w:eastAsia="Garamond" w:hAnsi="Times New Roman" w:cs="Times New Roman"/>
+        </w:rPr>
+        <w:t>Ricerca prodotto:</w:t>
+      </w:r>
+    </w:p>
+    <w:p>
+      <w:pPr>
+        <w:tabs>
+          <w:tab w:val="left" w:pos="1060"/>
+        </w:tabs>
+        <w:spacing w:line="0" w:lineRule="atLeast"/>
+        <w:ind w:left="360"/>
+        <w:rPr>
+          <w:rFonts w:ascii="Times New Roman" w:eastAsia="Garamond" w:hAnsi="Times New Roman" w:cs="Times New Roman"/>
+        </w:rPr>
+      </w:pPr>
+      <w:r>
+        <w:rPr>
+          <w:rFonts w:ascii="Garamond" w:eastAsia="Garamond" w:hAnsi="Garamond"/>
+          <w:b/>
+          <w:noProof/>
+          <w:color w:val="1F4E79"/>
+          <w:sz w:val="28"/>
+          <w:lang w:eastAsia="it-IT"/>
+        </w:rPr>
+        <w:drawing>
+          <wp:inline distT="0" distB="0" distL="0" distR="0">
+            <wp:extent cx="4686300" cy="3409950"/>
+            <wp:effectExtent l="0" t="0" r="0" b="0"/>
+            <wp:docPr id="18" name="Immagine 18" descr="C:\Users\Alfonso\AppData\Local\Microsoft\Windows\INetCache\Content.Word\Cerca prodotto.png"/>
+            <wp:cNvGraphicFramePr>
+              <a:graphicFrameLocks xmlns:a="http://schemas.openxmlformats.org/drawingml/2006/main" noChangeAspect="1"/>
+            </wp:cNvGraphicFramePr>
+            <a:graphic xmlns:a="http://schemas.openxmlformats.org/drawingml/2006/main">
+              <a:graphicData uri="http://schemas.openxmlformats.org/drawingml/2006/picture">
+                <pic:pic xmlns:pic="http://schemas.openxmlformats.org/drawingml/2006/picture">
+                  <pic:nvPicPr>
+                    <pic:cNvPr id="0" name="Picture 28" descr="C:\Users\Alfonso\AppData\Local\Microsoft\Windows\INetCache\Content.Word\Cerca prodotto.png"/>
+                    <pic:cNvPicPr>
+                      <a:picLocks noChangeAspect="1" noChangeArrowheads="1"/>
+                    </pic:cNvPicPr>
+                  </pic:nvPicPr>
+                  <pic:blipFill>
+                    <a:blip r:embed="rId16">
+                      <a:extLst>
+                        <a:ext uri="{28A0092B-C50C-407E-A947-70E740481C1C}">
+                          <a14:useLocalDpi xmlns:a14="http://schemas.microsoft.com/office/drawing/2010/main" val="0"/>
+                        </a:ext>
+                      </a:extLst>
+                    </a:blip>
+                    <a:srcRect/>
+                    <a:stretch>
+                      <a:fillRect/>
+                    </a:stretch>
+                  </pic:blipFill>
+                  <pic:spPr bwMode="auto">
+                    <a:xfrm>
+                      <a:off x="0" y="0"/>
+                      <a:ext cx="4686300" cy="3409950"/>
+                    </a:xfrm>
+                    <a:prstGeom prst="rect">
+                      <a:avLst/>
+                    </a:prstGeom>
+                    <a:noFill/>
+                    <a:ln>
+                      <a:noFill/>
+                    </a:ln>
+                  </pic:spPr>
+                </pic:pic>
+              </a:graphicData>
+            </a:graphic>
+          </wp:inline>
+        </w:drawing>
+      </w:r>
+    </w:p>
+    <w:p>
+      <w:pPr>
+        <w:tabs>
+          <w:tab w:val="left" w:pos="1060"/>
+        </w:tabs>
+        <w:spacing w:line="0" w:lineRule="atLeast"/>
+        <w:ind w:left="360"/>
+        <w:rPr>
+          <w:rFonts w:ascii="Times New Roman" w:eastAsia="Garamond" w:hAnsi="Times New Roman" w:cs="Times New Roman"/>
+        </w:rPr>
+      </w:pPr>
+    </w:p>
+    <w:p>
+      <w:pPr>
+        <w:tabs>
+          <w:tab w:val="left" w:pos="1060"/>
+        </w:tabs>
+        <w:spacing w:line="0" w:lineRule="atLeast"/>
+        <w:ind w:left="360"/>
+        <w:rPr>
+          <w:rFonts w:ascii="Times New Roman" w:eastAsia="Garamond" w:hAnsi="Times New Roman" w:cs="Times New Roman"/>
+        </w:rPr>
+      </w:pPr>
+    </w:p>
+    <w:p>
+      <w:pPr>
+        <w:tabs>
+          <w:tab w:val="left" w:pos="1060"/>
+        </w:tabs>
+        <w:spacing w:line="0" w:lineRule="atLeast"/>
+        <w:ind w:left="360"/>
+        <w:rPr>
+          <w:rFonts w:ascii="Times New Roman" w:eastAsia="Garamond" w:hAnsi="Times New Roman" w:cs="Times New Roman"/>
+        </w:rPr>
+      </w:pPr>
+      <w:r>
+        <w:rPr>
+          <w:rFonts w:ascii="Times New Roman" w:eastAsia="Garamond" w:hAnsi="Times New Roman" w:cs="Times New Roman"/>
+        </w:rPr>
+        <w:t>Reso:</w:t>
+      </w:r>
+    </w:p>
+    <w:p>
+      <w:pPr>
+        <w:tabs>
+          <w:tab w:val="left" w:pos="1060"/>
+        </w:tabs>
+        <w:spacing w:line="0" w:lineRule="atLeast"/>
+        <w:ind w:left="360"/>
+        <w:rPr>
+          <w:rFonts w:ascii="Times New Roman" w:eastAsia="Garamond" w:hAnsi="Times New Roman" w:cs="Times New Roman"/>
+        </w:rPr>
+      </w:pPr>
+      <w:r>
+        <w:rPr>
+          <w:rFonts w:ascii="Times New Roman" w:eastAsia="Garamond" w:hAnsi="Times New Roman" w:cs="Times New Roman"/>
+        </w:rPr>
+        <w:lastRenderedPageBreak/>
+        <w:pict>
+          <v:shapetype id="_x0000_t75" coordsize="21600,21600" o:spt="75" o:preferrelative="t" path="m@4@5l@4@11@9@11@9@5xe" filled="f" stroked="f">
+            <v:stroke joinstyle="miter"/>
+            <v:formulas>
+              <v:f eqn="if lineDrawn pixelLineWidth 0"/>
+              <v:f eqn="sum @0 1 0"/>
+              <v:f eqn="sum 0 0 @1"/>
+              <v:f eqn="prod @2 1 2"/>
+              <v:f eqn="prod @3 21600 pixelWidth"/>
+              <v:f eqn="prod @3 21600 pixelHeight"/>
+              <v:f eqn="sum @0 0 1"/>
+              <v:f eqn="prod @6 1 2"/>
+              <v:f eqn="prod @7 21600 pixelWidth"/>
+              <v:f eqn="sum @8 21600 0"/>
+              <v:f eqn="prod @7 21600 pixelHeight"/>
+              <v:f eqn="sum @10 21600 0"/>
+            </v:formulas>
+            <v:path o:extrusionok="f" gradientshapeok="t" o:connecttype="rect"/>
+            <o:lock v:ext="edit" aspectratio="t"/>
+          </v:shapetype>
+          <v:shape id="_x0000_i1025" type="#_x0000_t75" style="width:481.5pt;height:268.5pt">
+            <v:imagedata r:id="rId17" o:title="Reso"/>
+          </v:shape>
+        </w:pict>
+      </w:r>
+    </w:p>
+    <w:p>
+      <w:pPr>
+        <w:tabs>
+          <w:tab w:val="left" w:pos="1060"/>
+        </w:tabs>
+        <w:spacing w:line="0" w:lineRule="atLeast"/>
+        <w:ind w:left="360"/>
+        <w:rPr>
+          <w:rFonts w:ascii="Times New Roman" w:eastAsia="Garamond" w:hAnsi="Times New Roman" w:cs="Times New Roman"/>
+        </w:rPr>
+      </w:pPr>
+      <w:r>
+        <w:rPr>
+          <w:rFonts w:ascii="Times New Roman" w:eastAsia="Garamond" w:hAnsi="Times New Roman" w:cs="Times New Roman"/>
+        </w:rPr>
+        <w:t>Visualizza Storico:</w:t>
+      </w:r>
+    </w:p>
+    <w:p>
+      <w:pPr>
+        <w:tabs>
+          <w:tab w:val="left" w:pos="1060"/>
+        </w:tabs>
+        <w:spacing w:line="0" w:lineRule="atLeast"/>
+        <w:ind w:left="360"/>
+        <w:rPr>
+          <w:rFonts w:ascii="Times New Roman" w:eastAsia="Garamond" w:hAnsi="Times New Roman" w:cs="Times New Roman"/>
+          <w:sz w:val="28"/>
+        </w:rPr>
+      </w:pPr>
+    </w:p>
+    <w:p>
+      <w:pPr>
+        <w:tabs>
+          <w:tab w:val="left" w:pos="1060"/>
+        </w:tabs>
+        <w:spacing w:line="0" w:lineRule="atLeast"/>
+        <w:ind w:left="360"/>
+        <w:rPr>
+          <w:rFonts w:ascii="Garamond" w:eastAsia="Garamond" w:hAnsi="Garamond"/>
+          <w:b/>
+          <w:color w:val="1F4E79"/>
+          <w:sz w:val="28"/>
+        </w:rPr>
+      </w:pPr>
+    </w:p>
+    <w:p>
+      <w:pPr>
+        <w:tabs>
+          <w:tab w:val="left" w:pos="1060"/>
+        </w:tabs>
+        <w:spacing w:line="0" w:lineRule="atLeast"/>
+        <w:ind w:left="360"/>
+        <w:rPr>
+          <w:rFonts w:ascii="Garamond" w:eastAsia="Garamond" w:hAnsi="Garamond"/>
+          <w:b/>
+          <w:color w:val="1F4E79"/>
+          <w:sz w:val="28"/>
+        </w:rPr>
+      </w:pPr>
+      <w:r>
+        <w:rPr>
+          <w:rFonts w:ascii="Garamond" w:eastAsia="Garamond" w:hAnsi="Garamond"/>
+          <w:b/>
+          <w:color w:val="1F4E79"/>
+          <w:sz w:val="28"/>
+        </w:rPr>
+        <w:pict>
+          <v:shape id="_x0000_i1026" type="#_x0000_t75" style="width:482.25pt;height:330pt">
+            <v:imagedata r:id="rId18" o:title="Visualizza storico"/>
+          </v:shape>
+        </w:pict>
+      </w:r>
+    </w:p>
+    <w:p>
+      <w:pPr>
+        <w:tabs>
+          <w:tab w:val="left" w:pos="1060"/>
+        </w:tabs>
+        <w:spacing w:line="0" w:lineRule="atLeast"/>
+        <w:ind w:left="360"/>
+        <w:rPr>
+          <w:rFonts w:ascii="Garamond" w:eastAsia="Garamond" w:hAnsi="Garamond"/>
+          <w:b/>
+          <w:color w:val="1F4E79"/>
+          <w:sz w:val="28"/>
+        </w:rPr>
+      </w:pPr>
+    </w:p>
+    <w:p>
+      <w:pPr>
+        <w:spacing w:line="200" w:lineRule="exact"/>
         <w:rPr>
           <w:rFonts w:ascii="Times New Roman" w:eastAsia="Times New Roman" w:hAnsi="Times New Roman"/>
-        </w:rPr>
-        <w:tab/>
-      </w:r>
-      <w:r>
+          <w:b/>
+          <w:sz w:val="28"/>
+          <w:szCs w:val="28"/>
+        </w:rPr>
+      </w:pPr>
+      <w:r>
+        <w:rPr>
+          <w:rFonts w:ascii="Times New Roman" w:eastAsia="Times New Roman" w:hAnsi="Times New Roman"/>
+          <w:b/>
+          <w:sz w:val="28"/>
+          <w:szCs w:val="28"/>
+        </w:rPr>
+        <w:lastRenderedPageBreak/>
+        <w:t>RF.3.2.2 Gestione</w:t>
+      </w:r>
+      <w:r>
+        <w:rPr>
+          <w:rFonts w:ascii="Times New Roman" w:eastAsia="Times New Roman" w:hAnsi="Times New Roman"/>
+          <w:b/>
+          <w:sz w:val="28"/>
+          <w:szCs w:val="28"/>
+        </w:rPr>
+        <w:t xml:space="preserve"> Utente</w:t>
+      </w:r>
+    </w:p>
+    <w:p>
+      <w:pPr>
+        <w:tabs>
+          <w:tab w:val="left" w:pos="1060"/>
+        </w:tabs>
+        <w:spacing w:line="0" w:lineRule="atLeast"/>
+        <w:ind w:left="360"/>
+        <w:rPr>
+          <w:rFonts w:ascii="Times New Roman" w:eastAsia="Garamond" w:hAnsi="Times New Roman" w:cs="Times New Roman"/>
+        </w:rPr>
+      </w:pPr>
+      <w:r>
+        <w:rPr>
+          <w:rFonts w:ascii="Times New Roman" w:eastAsia="Garamond" w:hAnsi="Times New Roman" w:cs="Times New Roman"/>
+        </w:rPr>
+        <w:t>Visualizza</w:t>
+      </w:r>
+      <w:r>
+        <w:rPr>
+          <w:rFonts w:ascii="Times New Roman" w:eastAsia="Garamond" w:hAnsi="Times New Roman" w:cs="Times New Roman"/>
+        </w:rPr>
+        <w:t xml:space="preserve"> profilo:</w:t>
+      </w:r>
+    </w:p>
+    <w:p>
+      <w:pPr>
+        <w:tabs>
+          <w:tab w:val="left" w:pos="1060"/>
+        </w:tabs>
+        <w:spacing w:line="0" w:lineRule="atLeast"/>
+        <w:ind w:left="360"/>
+        <w:rPr>
+          <w:rFonts w:ascii="Times New Roman" w:eastAsia="Garamond" w:hAnsi="Times New Roman" w:cs="Times New Roman"/>
+        </w:rPr>
+      </w:pPr>
+      <w:r>
+        <w:rPr>
+          <w:rFonts w:ascii="Times New Roman" w:eastAsia="Garamond" w:hAnsi="Times New Roman" w:cs="Times New Roman"/>
+        </w:rPr>
+        <w:pict>
+          <v:shape id="_x0000_i1027" type="#_x0000_t75" style="width:482.25pt;height:359.25pt">
+            <v:imagedata r:id="rId19" o:title="Visualizza Profilo"/>
+          </v:shape>
+        </w:pict>
+      </w:r>
+    </w:p>
+    <w:p>
+      <w:pPr>
+        <w:tabs>
+          <w:tab w:val="left" w:pos="1060"/>
+        </w:tabs>
+        <w:spacing w:line="0" w:lineRule="atLeast"/>
+        <w:ind w:left="360"/>
+        <w:rPr>
+          <w:rFonts w:ascii="Times New Roman" w:eastAsia="Garamond" w:hAnsi="Times New Roman" w:cs="Times New Roman"/>
+        </w:rPr>
+      </w:pPr>
+      <w:r>
+        <w:rPr>
+          <w:rFonts w:ascii="Times New Roman" w:eastAsia="Garamond" w:hAnsi="Times New Roman" w:cs="Times New Roman"/>
+        </w:rPr>
+        <w:t>Modifica dati;</w:t>
+      </w:r>
+    </w:p>
+    <w:p>
+      <w:pPr>
+        <w:tabs>
+          <w:tab w:val="left" w:pos="1060"/>
+        </w:tabs>
+        <w:spacing w:line="0" w:lineRule="atLeast"/>
+        <w:ind w:left="360"/>
+        <w:rPr>
+          <w:rFonts w:ascii="Times New Roman" w:eastAsia="Garamond" w:hAnsi="Times New Roman" w:cs="Times New Roman"/>
+        </w:rPr>
+      </w:pPr>
+      <w:r>
+        <w:rPr>
+          <w:rFonts w:ascii="Times New Roman" w:eastAsia="Garamond" w:hAnsi="Times New Roman" w:cs="Times New Roman"/>
+        </w:rPr>
+        <w:pict>
+          <v:shape id="_x0000_i1028" type="#_x0000_t75" style="width:481.5pt;height:253.5pt">
+            <v:imagedata r:id="rId20" o:title="Modifica Dati"/>
+          </v:shape>
+        </w:pict>
+      </w:r>
+    </w:p>
+    <w:p>
+      <w:pPr>
+        <w:tabs>
+          <w:tab w:val="left" w:pos="1060"/>
+        </w:tabs>
+        <w:spacing w:line="0" w:lineRule="atLeast"/>
+        <w:ind w:left="360"/>
+        <w:rPr>
+          <w:rFonts w:ascii="Times New Roman" w:eastAsia="Garamond" w:hAnsi="Times New Roman" w:cs="Times New Roman"/>
+        </w:rPr>
+      </w:pPr>
+      <w:r>
+        <w:rPr>
+          <w:rFonts w:ascii="Times New Roman" w:eastAsia="Garamond" w:hAnsi="Times New Roman" w:cs="Times New Roman"/>
+        </w:rPr>
+        <w:t>Modifica carta credito:</w:t>
+      </w:r>
+    </w:p>
+    <w:p>
+      <w:pPr>
+        <w:tabs>
+          <w:tab w:val="left" w:pos="1060"/>
+        </w:tabs>
+        <w:spacing w:line="0" w:lineRule="atLeast"/>
+        <w:ind w:left="360"/>
+        <w:rPr>
+          <w:rFonts w:ascii="Garamond" w:eastAsia="Garamond" w:hAnsi="Garamond"/>
+          <w:b/>
+          <w:color w:val="1F4E79"/>
+          <w:sz w:val="28"/>
+        </w:rPr>
+      </w:pPr>
+      <w:r>
+        <w:rPr>
+          <w:rFonts w:ascii="Garamond" w:eastAsia="Garamond" w:hAnsi="Garamond"/>
+          <w:b/>
+          <w:color w:val="1F4E79"/>
+          <w:sz w:val="28"/>
+        </w:rPr>
+        <w:lastRenderedPageBreak/>
+        <w:pict>
+          <v:shape id="_x0000_i1029" type="#_x0000_t75" style="width:481.5pt;height:315pt">
+            <v:imagedata r:id="rId21" o:title="Modifica metodo di pagamento"/>
+          </v:shape>
+        </w:pict>
+      </w:r>
+    </w:p>
+    <w:p>
+      <w:pPr>
+        <w:tabs>
+          <w:tab w:val="left" w:pos="1060"/>
+        </w:tabs>
+        <w:spacing w:line="0" w:lineRule="atLeast"/>
+        <w:ind w:left="360"/>
+        <w:rPr>
+          <w:rFonts w:ascii="Garamond" w:eastAsia="Garamond" w:hAnsi="Garamond"/>
+          <w:b/>
+          <w:color w:val="1F4E79"/>
+          <w:sz w:val="28"/>
+        </w:rPr>
+      </w:pPr>
+    </w:p>
+    <w:p>
+      <w:pPr>
+        <w:spacing w:line="200" w:lineRule="exact"/>
+        <w:rPr>
+          <w:rFonts w:ascii="Times New Roman" w:eastAsia="Times New Roman" w:hAnsi="Times New Roman"/>
+          <w:b/>
+          <w:sz w:val="28"/>
+          <w:szCs w:val="28"/>
+        </w:rPr>
+      </w:pPr>
+      <w:r>
+        <w:rPr>
+          <w:rFonts w:ascii="Times New Roman" w:eastAsia="Times New Roman" w:hAnsi="Times New Roman"/>
+          <w:b/>
+          <w:sz w:val="28"/>
+          <w:szCs w:val="28"/>
+        </w:rPr>
+        <w:t>RF.3.2.2 Gestione</w:t>
+      </w:r>
+      <w:r>
+        <w:rPr>
+          <w:rFonts w:ascii="Times New Roman" w:eastAsia="Times New Roman" w:hAnsi="Times New Roman"/>
+          <w:b/>
+          <w:sz w:val="28"/>
+          <w:szCs w:val="28"/>
+        </w:rPr>
+        <w:t xml:space="preserve"> Magazzino:</w:t>
+      </w:r>
+    </w:p>
+    <w:p>
+      <w:pPr>
+        <w:spacing w:line="200" w:lineRule="exact"/>
+        <w:rPr>
+          <w:rFonts w:ascii="Times New Roman" w:eastAsia="Times New Roman" w:hAnsi="Times New Roman"/>
+        </w:rPr>
+      </w:pPr>
+    </w:p>
+    <w:p>
+      <w:pPr>
+        <w:spacing w:line="200" w:lineRule="exact"/>
+        <w:rPr>
+          <w:rFonts w:ascii="Times New Roman" w:eastAsia="Times New Roman" w:hAnsi="Times New Roman"/>
+        </w:rPr>
+      </w:pPr>
+      <w:r>
+        <w:rPr>
+          <w:rFonts w:ascii="Times New Roman" w:eastAsia="Times New Roman" w:hAnsi="Times New Roman"/>
+          <w:noProof/>
+          <w:lang w:eastAsia="it-IT"/>
+        </w:rPr>
+        <w:drawing>
+          <wp:anchor distT="0" distB="0" distL="114300" distR="114300" simplePos="0" relativeHeight="251677696" behindDoc="0" locked="0" layoutInCell="1" allowOverlap="1" wp14:anchorId="702E21CA" wp14:editId="34D33B3E">
+            <wp:simplePos x="0" y="0"/>
+            <wp:positionH relativeFrom="margin">
+              <wp:posOffset>-282345</wp:posOffset>
+            </wp:positionH>
+            <wp:positionV relativeFrom="paragraph">
+              <wp:posOffset>292573</wp:posOffset>
+            </wp:positionV>
+            <wp:extent cx="6119053" cy="3345774"/>
+            <wp:effectExtent l="0" t="0" r="0" b="7620"/>
+            <wp:wrapNone/>
+            <wp:docPr id="19" name="Immagine 19"/>
+            <wp:cNvGraphicFramePr>
+              <a:graphicFrameLocks xmlns:a="http://schemas.openxmlformats.org/drawingml/2006/main" noChangeAspect="1"/>
+            </wp:cNvGraphicFramePr>
+            <a:graphic xmlns:a="http://schemas.openxmlformats.org/drawingml/2006/main">
+              <a:graphicData uri="http://schemas.openxmlformats.org/drawingml/2006/picture">
+                <pic:pic xmlns:pic="http://schemas.openxmlformats.org/drawingml/2006/picture">
+                  <pic:nvPicPr>
+                    <pic:cNvPr id="19" name="magazzino (1).png"/>
+                    <pic:cNvPicPr/>
+                  </pic:nvPicPr>
+                  <pic:blipFill>
+                    <a:blip r:embed="rId22">
+                      <a:extLst>
+                        <a:ext uri="{28A0092B-C50C-407E-A947-70E740481C1C}">
+                          <a14:useLocalDpi xmlns:a14="http://schemas.microsoft.com/office/drawing/2010/main" val="0"/>
+                        </a:ext>
+                      </a:extLst>
+                    </a:blip>
+                    <a:stretch>
+                      <a:fillRect/>
+                    </a:stretch>
+                  </pic:blipFill>
+                  <pic:spPr>
+                    <a:xfrm>
+                      <a:off x="0" y="0"/>
+                      <a:ext cx="6119053" cy="3345774"/>
+                    </a:xfrm>
+                    <a:prstGeom prst="rect">
+                      <a:avLst/>
+                    </a:prstGeom>
+                  </pic:spPr>
+                </pic:pic>
+              </a:graphicData>
+            </a:graphic>
+            <wp14:sizeRelV relativeFrom="margin">
+              <wp14:pctHeight>0</wp14:pctHeight>
+            </wp14:sizeRelV>
+          </wp:anchor>
+        </w:drawing>
+      </w:r>
+      <w:r>
+        <w:rPr>
+          <w:rFonts w:ascii="Times New Roman" w:eastAsia="Times New Roman" w:hAnsi="Times New Roman"/>
+        </w:rPr>
+        <w:t>Carica prodotti magazzino:</w:t>
+      </w:r>
+    </w:p>
+    <w:p>
+      <w:pPr>
+        <w:spacing w:line="200" w:lineRule="exact"/>
+        <w:rPr>
+          <w:rFonts w:ascii="Times New Roman" w:eastAsia="Times New Roman" w:hAnsi="Times New Roman"/>
+        </w:rPr>
+      </w:pPr>
+    </w:p>
+    <w:p>
+      <w:pPr>
+        <w:tabs>
+          <w:tab w:val="left" w:pos="1060"/>
+        </w:tabs>
+        <w:spacing w:line="0" w:lineRule="atLeast"/>
+        <w:ind w:left="360"/>
+        <w:rPr>
+          <w:rFonts w:ascii="Times New Roman" w:eastAsia="Garamond" w:hAnsi="Times New Roman" w:cs="Times New Roman"/>
+          <w:b/>
+          <w:color w:val="1F4E79"/>
+          <w:sz w:val="28"/>
+        </w:rPr>
+      </w:pPr>
+    </w:p>
+    <w:p>
+      <w:pPr>
+        <w:tabs>
+          <w:tab w:val="left" w:pos="1060"/>
+        </w:tabs>
+        <w:spacing w:line="0" w:lineRule="atLeast"/>
+        <w:ind w:left="360"/>
+        <w:rPr>
+          <w:rFonts w:ascii="Garamond" w:eastAsia="Garamond" w:hAnsi="Garamond"/>
+          <w:b/>
+          <w:color w:val="1F4E79"/>
+          <w:sz w:val="28"/>
+        </w:rPr>
+      </w:pPr>
+    </w:p>
+    <w:p>
+      <w:pPr>
+        <w:tabs>
+          <w:tab w:val="left" w:pos="1060"/>
+        </w:tabs>
+        <w:spacing w:line="0" w:lineRule="atLeast"/>
+        <w:ind w:left="360"/>
+        <w:rPr>
+          <w:rFonts w:ascii="Garamond" w:eastAsia="Garamond" w:hAnsi="Garamond"/>
+          <w:b/>
+          <w:color w:val="1F4E79"/>
+          <w:sz w:val="28"/>
+        </w:rPr>
+      </w:pPr>
+    </w:p>
+    <w:p>
+      <w:pPr>
+        <w:tabs>
+          <w:tab w:val="left" w:pos="1060"/>
+        </w:tabs>
+        <w:spacing w:line="0" w:lineRule="atLeast"/>
+        <w:ind w:left="360"/>
+        <w:rPr>
+          <w:rFonts w:ascii="Garamond" w:eastAsia="Garamond" w:hAnsi="Garamond"/>
+          <w:b/>
+          <w:color w:val="1F4E79"/>
+          <w:sz w:val="28"/>
+        </w:rPr>
+      </w:pPr>
+    </w:p>
+    <w:p>
+      <w:pPr>
+        <w:tabs>
+          <w:tab w:val="left" w:pos="1060"/>
+        </w:tabs>
+        <w:spacing w:line="0" w:lineRule="atLeast"/>
+        <w:ind w:left="360"/>
+        <w:rPr>
+          <w:rFonts w:ascii="Garamond" w:eastAsia="Garamond" w:hAnsi="Garamond"/>
+          <w:b/>
+          <w:color w:val="1F4E79"/>
+          <w:sz w:val="28"/>
+        </w:rPr>
+      </w:pPr>
+    </w:p>
+    <w:p>
+      <w:pPr>
+        <w:tabs>
+          <w:tab w:val="left" w:pos="1060"/>
+        </w:tabs>
+        <w:spacing w:line="0" w:lineRule="atLeast"/>
+        <w:ind w:left="360"/>
+        <w:rPr>
+          <w:rFonts w:ascii="Garamond" w:eastAsia="Garamond" w:hAnsi="Garamond"/>
+          <w:b/>
+          <w:color w:val="1F4E79"/>
+          <w:sz w:val="28"/>
+        </w:rPr>
+      </w:pPr>
+    </w:p>
+    <w:p>
+      <w:pPr>
+        <w:tabs>
+          <w:tab w:val="left" w:pos="1060"/>
+        </w:tabs>
+        <w:spacing w:line="0" w:lineRule="atLeast"/>
+        <w:ind w:left="360"/>
+        <w:rPr>
+          <w:rFonts w:ascii="Garamond" w:eastAsia="Garamond" w:hAnsi="Garamond"/>
+          <w:b/>
+          <w:color w:val="1F4E79"/>
+          <w:sz w:val="28"/>
+        </w:rPr>
+      </w:pPr>
+    </w:p>
+    <w:p>
+      <w:pPr>
+        <w:tabs>
+          <w:tab w:val="left" w:pos="1060"/>
+        </w:tabs>
+        <w:spacing w:line="0" w:lineRule="atLeast"/>
+        <w:ind w:left="360"/>
+        <w:rPr>
+          <w:rFonts w:ascii="Garamond" w:eastAsia="Garamond" w:hAnsi="Garamond"/>
+          <w:b/>
+          <w:color w:val="1F4E79"/>
+          <w:sz w:val="28"/>
+        </w:rPr>
+      </w:pPr>
+    </w:p>
+    <w:p>
+      <w:pPr>
+        <w:tabs>
+          <w:tab w:val="left" w:pos="1060"/>
+        </w:tabs>
+        <w:spacing w:line="0" w:lineRule="atLeast"/>
+        <w:ind w:left="360"/>
+        <w:rPr>
+          <w:rFonts w:ascii="Garamond" w:eastAsia="Garamond" w:hAnsi="Garamond"/>
+          <w:b/>
+          <w:color w:val="1F4E79"/>
+          <w:sz w:val="28"/>
+        </w:rPr>
+      </w:pPr>
+    </w:p>
+    <w:p>
+      <w:pPr>
+        <w:tabs>
+          <w:tab w:val="left" w:pos="1060"/>
+        </w:tabs>
+        <w:spacing w:line="0" w:lineRule="atLeast"/>
+        <w:ind w:left="360"/>
+        <w:rPr>
+          <w:rFonts w:ascii="Garamond" w:eastAsia="Garamond" w:hAnsi="Garamond"/>
+          <w:b/>
+          <w:color w:val="1F4E79"/>
+          <w:sz w:val="28"/>
+        </w:rPr>
+      </w:pPr>
+    </w:p>
+    <w:p>
+      <w:pPr>
+        <w:tabs>
+          <w:tab w:val="left" w:pos="1060"/>
+        </w:tabs>
+        <w:spacing w:line="0" w:lineRule="atLeast"/>
+        <w:ind w:left="360"/>
+        <w:rPr>
+          <w:rFonts w:ascii="Garamond" w:eastAsia="Garamond" w:hAnsi="Garamond"/>
+          <w:b/>
+          <w:color w:val="1F4E79"/>
+          <w:sz w:val="28"/>
+        </w:rPr>
+      </w:pPr>
+    </w:p>
+    <w:p>
+      <w:pPr>
+        <w:tabs>
+          <w:tab w:val="left" w:pos="1060"/>
+        </w:tabs>
+        <w:spacing w:line="0" w:lineRule="atLeast"/>
+        <w:ind w:left="360"/>
+        <w:rPr>
+          <w:rFonts w:ascii="Garamond" w:eastAsia="Garamond" w:hAnsi="Garamond"/>
+          <w:b/>
+          <w:color w:val="1F4E79"/>
+          <w:sz w:val="28"/>
+        </w:rPr>
+      </w:pPr>
+    </w:p>
+    <w:p>
+      <w:pPr>
+        <w:tabs>
+          <w:tab w:val="left" w:pos="1060"/>
+        </w:tabs>
+        <w:spacing w:line="0" w:lineRule="atLeast"/>
+        <w:ind w:left="360"/>
+        <w:rPr>
+          <w:rFonts w:ascii="Garamond" w:eastAsia="Garamond" w:hAnsi="Garamond"/>
+          <w:b/>
+          <w:color w:val="1F4E79"/>
+          <w:sz w:val="28"/>
+        </w:rPr>
+      </w:pPr>
+    </w:p>
+    <w:p>
+      <w:pPr>
+        <w:tabs>
+          <w:tab w:val="left" w:pos="1060"/>
+        </w:tabs>
+        <w:spacing w:line="0" w:lineRule="atLeast"/>
+        <w:ind w:left="360"/>
         <w:rPr>
           <w:rFonts w:ascii="Garamond" w:eastAsia="Garamond" w:hAnsi="Garamond"/>
           <w:b/>
           <w:color w:val="1F4E79"/>
           <w:sz w:val="27"/>
         </w:rPr>
+      </w:pPr>
+      <w:r>
+        <w:rPr>
+          <w:rFonts w:ascii="Garamond" w:eastAsia="Garamond" w:hAnsi="Garamond"/>
+          <w:b/>
+          <w:color w:val="1F4E79"/>
+          <w:sz w:val="28"/>
+        </w:rPr>
+        <w:t>3.4</w:t>
+      </w:r>
+      <w:r>
+        <w:rPr>
+          <w:rFonts w:ascii="Times New Roman" w:eastAsia="Times New Roman" w:hAnsi="Times New Roman"/>
+        </w:rPr>
+        <w:tab/>
+      </w:r>
+      <w:r>
+        <w:rPr>
+          <w:rFonts w:ascii="Garamond" w:eastAsia="Garamond" w:hAnsi="Garamond"/>
+          <w:b/>
+          <w:color w:val="1F4E79"/>
+          <w:sz w:val="27"/>
+        </w:rPr>
         <w:t>Gestione dati persistenti</w:t>
       </w:r>
     </w:p>
     <w:p>
       <w:pPr>
+        <w:tabs>
+          <w:tab w:val="left" w:pos="1060"/>
+        </w:tabs>
+        <w:spacing w:line="0" w:lineRule="atLeast"/>
+        <w:ind w:left="360"/>
+        <w:rPr>
+          <w:rFonts w:ascii="Garamond" w:eastAsia="Garamond" w:hAnsi="Garamond"/>
+          <w:b/>
+          <w:color w:val="1F4E79"/>
+          <w:sz w:val="28"/>
+        </w:rPr>
+      </w:pPr>
+    </w:p>
+    <w:p>
+      <w:pPr>
+        <w:tabs>
+          <w:tab w:val="left" w:pos="1060"/>
+        </w:tabs>
+        <w:spacing w:line="0" w:lineRule="atLeast"/>
+        <w:ind w:left="360"/>
+        <w:rPr>
+          <w:rFonts w:ascii="Garamond" w:eastAsia="Garamond" w:hAnsi="Garamond"/>
+          <w:b/>
+          <w:color w:val="1F4E79"/>
+        </w:rPr>
+      </w:pPr>
+      <w:r>
+        <w:rPr>
+          <w:rFonts w:ascii="Garamond" w:eastAsia="Garamond" w:hAnsi="Garamond"/>
+          <w:b/>
+          <w:color w:val="1F4E79"/>
+        </w:rPr>
+        <w:t xml:space="preserve">3.4.1 Modello Concettuale </w:t>
+      </w:r>
+    </w:p>
+    <w:p>
+      <w:pPr>
         <w:spacing w:line="200" w:lineRule="exact"/>
         <w:rPr>
+          <w:rFonts w:ascii="Garamond" w:eastAsia="Times New Roman" w:hAnsi="Garamond"/>
+        </w:rPr>
+      </w:pPr>
+      <w:r>
+        <w:rPr>
+          <w:rFonts w:ascii="Garamond" w:eastAsia="Times New Roman" w:hAnsi="Garamond"/>
+        </w:rPr>
+        <w:t>La gestione dei dati persistenti è un fatto</w:t>
+      </w:r>
+      <w:r>
+        <w:rPr>
+          <w:rFonts w:ascii="Garamond" w:eastAsia="Times New Roman" w:hAnsi="Garamond"/>
+        </w:rPr>
+        <w:t xml:space="preserve">re chiave nella realizzazione di </w:t>
+      </w:r>
+      <w:proofErr w:type="spellStart"/>
+      <w:r>
+        <w:rPr>
+          <w:rFonts w:ascii="Garamond" w:eastAsia="Times New Roman" w:hAnsi="Garamond"/>
+        </w:rPr>
+        <w:t>DressShop</w:t>
+      </w:r>
+      <w:proofErr w:type="spellEnd"/>
+      <w:r>
+        <w:rPr>
+          <w:rFonts w:ascii="Garamond" w:eastAsia="Times New Roman" w:hAnsi="Garamond"/>
+        </w:rPr>
+        <w:t xml:space="preserve"> E-Commerce</w:t>
+      </w:r>
+      <w:r>
+        <w:rPr>
+          <w:rFonts w:ascii="Garamond" w:eastAsia="Times New Roman" w:hAnsi="Garamond"/>
+        </w:rPr>
+        <w:t>:</w:t>
+      </w:r>
+    </w:p>
+    <w:p>
+      <w:pPr>
+        <w:spacing w:line="200" w:lineRule="exact"/>
+        <w:rPr>
+          <w:rFonts w:ascii="Garamond" w:eastAsia="Times New Roman" w:hAnsi="Garamond"/>
+        </w:rPr>
+      </w:pPr>
+      <w:proofErr w:type="gramStart"/>
+      <w:r>
+        <w:rPr>
+          <w:rFonts w:ascii="Garamond" w:eastAsia="Times New Roman" w:hAnsi="Garamond"/>
+        </w:rPr>
+        <w:t>ess</w:t>
+      </w:r>
+      <w:r>
+        <w:rPr>
+          <w:rFonts w:ascii="Garamond" w:eastAsia="Times New Roman" w:hAnsi="Garamond"/>
+        </w:rPr>
+        <w:t>o</w:t>
+      </w:r>
+      <w:proofErr w:type="gramEnd"/>
+      <w:r>
+        <w:rPr>
+          <w:rFonts w:ascii="Garamond" w:eastAsia="Times New Roman" w:hAnsi="Garamond"/>
+        </w:rPr>
+        <w:t xml:space="preserve"> avrà infatti un impatto significativo sull’efficienza </w:t>
+      </w:r>
+      <w:r>
+        <w:rPr>
+          <w:rFonts w:ascii="Garamond" w:eastAsia="Times New Roman" w:hAnsi="Garamond"/>
+        </w:rPr>
+        <w:t>del sistema</w:t>
+      </w:r>
+      <w:r>
+        <w:rPr>
+          <w:rFonts w:ascii="Garamond" w:eastAsia="Times New Roman" w:hAnsi="Garamond"/>
+        </w:rPr>
+        <w:t>, in tutti i suoi aspetti.</w:t>
+      </w:r>
+    </w:p>
+    <w:p>
+      <w:pPr>
+        <w:spacing w:line="200" w:lineRule="exact"/>
+        <w:rPr>
+          <w:rFonts w:ascii="Garamond" w:eastAsia="Times New Roman" w:hAnsi="Garamond"/>
+        </w:rPr>
+      </w:pPr>
+      <w:r>
+        <w:rPr>
+          <w:rFonts w:ascii="Garamond" w:eastAsia="Times New Roman" w:hAnsi="Garamond"/>
+        </w:rPr>
+        <w:t>Innanzitutto, vista la mole di dati prevista, la gestione dei dati persistenti sarà effettuata tramite un</w:t>
+      </w:r>
+    </w:p>
+    <w:p>
+      <w:pPr>
+        <w:spacing w:line="200" w:lineRule="exact"/>
+        <w:rPr>
+          <w:rFonts w:ascii="Garamond" w:eastAsia="Times New Roman" w:hAnsi="Garamond"/>
+        </w:rPr>
+      </w:pPr>
+      <w:r>
+        <w:rPr>
+          <w:rFonts w:ascii="Garamond" w:eastAsia="Times New Roman" w:hAnsi="Garamond"/>
+        </w:rPr>
+        <w:t>DBMS di tipo relazionale. In una fase iniziale, il team ha sviluppato un primo modello per la gestione</w:t>
+      </w:r>
+    </w:p>
+    <w:p>
+      <w:pPr>
+        <w:spacing w:line="200" w:lineRule="exact"/>
+        <w:rPr>
+          <w:rFonts w:ascii="Garamond" w:eastAsia="Times New Roman" w:hAnsi="Garamond"/>
+        </w:rPr>
+      </w:pPr>
+      <w:proofErr w:type="gramStart"/>
+      <w:r>
+        <w:rPr>
+          <w:rFonts w:ascii="Garamond" w:eastAsia="Times New Roman" w:hAnsi="Garamond"/>
+        </w:rPr>
+        <w:t>dei</w:t>
+      </w:r>
+      <w:proofErr w:type="gramEnd"/>
+      <w:r>
+        <w:rPr>
+          <w:rFonts w:ascii="Garamond" w:eastAsia="Times New Roman" w:hAnsi="Garamond"/>
+        </w:rPr>
+        <w:t xml:space="preserve"> dati, tenendo conto soltanto delle effettive relazioni logiche tra i dati e trascurando completamente</w:t>
+      </w:r>
+    </w:p>
+    <w:p>
+      <w:pPr>
+        <w:spacing w:line="200" w:lineRule="exact"/>
+        <w:rPr>
+          <w:rFonts w:ascii="Garamond" w:eastAsia="Times New Roman" w:hAnsi="Garamond"/>
+        </w:rPr>
+      </w:pPr>
+      <w:r>
+        <w:rPr>
           <w:rFonts w:ascii="Times New Roman" w:eastAsia="Times New Roman" w:hAnsi="Times New Roman"/>
-        </w:rPr>
-      </w:pPr>
+          <w:noProof/>
+          <w:lang w:eastAsia="it-IT"/>
+        </w:rPr>
+        <w:drawing>
+          <wp:anchor distT="0" distB="0" distL="114300" distR="114300" simplePos="0" relativeHeight="251678720" behindDoc="0" locked="0" layoutInCell="1" allowOverlap="1" wp14:anchorId="4AE19B6F" wp14:editId="4C14C8D7">
+            <wp:simplePos x="0" y="0"/>
+            <wp:positionH relativeFrom="column">
+              <wp:posOffset>-214252</wp:posOffset>
+            </wp:positionH>
+            <wp:positionV relativeFrom="paragraph">
+              <wp:posOffset>260890</wp:posOffset>
+            </wp:positionV>
+            <wp:extent cx="6120130" cy="4562273"/>
+            <wp:effectExtent l="0" t="0" r="0" b="0"/>
+            <wp:wrapNone/>
+            <wp:docPr id="20" name="Immagine 20"/>
+            <wp:cNvGraphicFramePr>
+              <a:graphicFrameLocks xmlns:a="http://schemas.openxmlformats.org/drawingml/2006/main" noChangeAspect="1"/>
+            </wp:cNvGraphicFramePr>
+            <a:graphic xmlns:a="http://schemas.openxmlformats.org/drawingml/2006/main">
+              <a:graphicData uri="http://schemas.openxmlformats.org/drawingml/2006/picture">
+                <pic:pic xmlns:pic="http://schemas.openxmlformats.org/drawingml/2006/picture">
+                  <pic:nvPicPr>
+                    <pic:cNvPr id="20" name="class diagram .jpg"/>
+                    <pic:cNvPicPr/>
+                  </pic:nvPicPr>
+                  <pic:blipFill>
+                    <a:blip r:embed="rId23">
+                      <a:extLst>
+                        <a:ext uri="{28A0092B-C50C-407E-A947-70E740481C1C}">
+                          <a14:useLocalDpi xmlns:a14="http://schemas.microsoft.com/office/drawing/2010/main" val="0"/>
+                        </a:ext>
+                      </a:extLst>
+                    </a:blip>
+                    <a:stretch>
+                      <a:fillRect/>
+                    </a:stretch>
+                  </pic:blipFill>
+                  <pic:spPr>
+                    <a:xfrm>
+                      <a:off x="0" y="0"/>
+                      <a:ext cx="6130908" cy="4570308"/>
+                    </a:xfrm>
+                    <a:prstGeom prst="rect">
+                      <a:avLst/>
+                    </a:prstGeom>
+                  </pic:spPr>
+                </pic:pic>
+              </a:graphicData>
+            </a:graphic>
+            <wp14:sizeRelV relativeFrom="margin">
+              <wp14:pctHeight>0</wp14:pctHeight>
+            </wp14:sizeRelV>
+          </wp:anchor>
+        </w:drawing>
+      </w:r>
+      <w:proofErr w:type="gramStart"/>
+      <w:r>
+        <w:rPr>
+          <w:rFonts w:ascii="Garamond" w:eastAsia="Times New Roman" w:hAnsi="Garamond"/>
+        </w:rPr>
+        <w:t>le</w:t>
+      </w:r>
+      <w:proofErr w:type="gramEnd"/>
+      <w:r>
+        <w:rPr>
+          <w:rFonts w:ascii="Garamond" w:eastAsia="Times New Roman" w:hAnsi="Garamond"/>
+        </w:rPr>
+        <w:t xml:space="preserve"> considerazioni sull’efficienza. Il risultato della pri</w:t>
+      </w:r>
+      <w:r>
+        <w:rPr>
+          <w:rFonts w:ascii="Garamond" w:eastAsia="Times New Roman" w:hAnsi="Garamond"/>
+        </w:rPr>
+        <w:t xml:space="preserve">ma fase è il seguente </w:t>
+      </w:r>
+      <w:proofErr w:type="spellStart"/>
+      <w:r>
+        <w:rPr>
+          <w:rFonts w:ascii="Garamond" w:eastAsia="Times New Roman" w:hAnsi="Garamond"/>
+        </w:rPr>
+        <w:t>class</w:t>
+      </w:r>
+      <w:proofErr w:type="spellEnd"/>
+      <w:r>
+        <w:rPr>
+          <w:rFonts w:ascii="Garamond" w:eastAsia="Times New Roman" w:hAnsi="Garamond"/>
+        </w:rPr>
+        <w:t xml:space="preserve"> </w:t>
+      </w:r>
+      <w:proofErr w:type="spellStart"/>
+      <w:r>
+        <w:rPr>
+          <w:rFonts w:ascii="Garamond" w:eastAsia="Times New Roman" w:hAnsi="Garamond"/>
+        </w:rPr>
+        <w:t>diagram</w:t>
+      </w:r>
+      <w:proofErr w:type="spellEnd"/>
     </w:p>
     <w:p>
       <w:pPr>
@@ -22296,8 +23661,203 @@
           <w:rFonts w:ascii="Times New Roman" w:eastAsia="Times New Roman" w:hAnsi="Times New Roman"/>
         </w:rPr>
       </w:pPr>
-      <w:bookmarkStart w:id="0" w:name="_GoBack"/>
-      <w:bookmarkEnd w:id="0"/>
+    </w:p>
+    <w:p>
+      <w:pPr>
+        <w:tabs>
+          <w:tab w:val="left" w:pos="1164"/>
+        </w:tabs>
+        <w:spacing w:line="200" w:lineRule="exact"/>
+        <w:rPr>
+          <w:rFonts w:ascii="Times New Roman" w:eastAsia="Times New Roman" w:hAnsi="Times New Roman"/>
+        </w:rPr>
+      </w:pPr>
+    </w:p>
+    <w:p>
+      <w:pPr>
+        <w:tabs>
+          <w:tab w:val="left" w:pos="1164"/>
+        </w:tabs>
+        <w:spacing w:line="200" w:lineRule="exact"/>
+        <w:rPr>
+          <w:rFonts w:ascii="Times New Roman" w:eastAsia="Times New Roman" w:hAnsi="Times New Roman"/>
+        </w:rPr>
+      </w:pPr>
+    </w:p>
+    <w:p>
+      <w:pPr>
+        <w:tabs>
+          <w:tab w:val="left" w:pos="1164"/>
+        </w:tabs>
+        <w:spacing w:line="200" w:lineRule="exact"/>
+        <w:rPr>
+          <w:rFonts w:ascii="Times New Roman" w:eastAsia="Times New Roman" w:hAnsi="Times New Roman"/>
+        </w:rPr>
+      </w:pPr>
+    </w:p>
+    <w:p>
+      <w:pPr>
+        <w:tabs>
+          <w:tab w:val="left" w:pos="1164"/>
+        </w:tabs>
+        <w:spacing w:line="200" w:lineRule="exact"/>
+        <w:rPr>
+          <w:rFonts w:ascii="Times New Roman" w:eastAsia="Times New Roman" w:hAnsi="Times New Roman"/>
+        </w:rPr>
+      </w:pPr>
+    </w:p>
+    <w:p>
+      <w:pPr>
+        <w:tabs>
+          <w:tab w:val="left" w:pos="1164"/>
+        </w:tabs>
+        <w:spacing w:line="200" w:lineRule="exact"/>
+        <w:rPr>
+          <w:rFonts w:ascii="Times New Roman" w:eastAsia="Times New Roman" w:hAnsi="Times New Roman"/>
+        </w:rPr>
+      </w:pPr>
+    </w:p>
+    <w:p>
+      <w:pPr>
+        <w:tabs>
+          <w:tab w:val="left" w:pos="1164"/>
+        </w:tabs>
+        <w:spacing w:line="200" w:lineRule="exact"/>
+        <w:rPr>
+          <w:rFonts w:ascii="Times New Roman" w:eastAsia="Times New Roman" w:hAnsi="Times New Roman"/>
+        </w:rPr>
+      </w:pPr>
+      <w:r>
+        <w:rPr>
+          <w:rFonts w:ascii="Times New Roman" w:eastAsia="Times New Roman" w:hAnsi="Times New Roman"/>
+        </w:rPr>
+        <w:tab/>
+      </w:r>
+    </w:p>
+    <w:p>
+      <w:pPr>
+        <w:tabs>
+          <w:tab w:val="left" w:pos="1060"/>
+        </w:tabs>
+        <w:spacing w:line="0" w:lineRule="atLeast"/>
+        <w:ind w:left="360"/>
+        <w:rPr>
+          <w:rFonts w:ascii="Garamond" w:eastAsia="Garamond" w:hAnsi="Garamond"/>
+          <w:b/>
+          <w:color w:val="1F4E79"/>
+        </w:rPr>
+      </w:pPr>
+      <w:r>
+        <w:rPr>
+          <w:rFonts w:ascii="Garamond" w:eastAsia="Garamond" w:hAnsi="Garamond"/>
+          <w:b/>
+          <w:color w:val="1F4E79"/>
+        </w:rPr>
+        <w:lastRenderedPageBreak/>
+        <w:t>3.4.</w:t>
+      </w:r>
+      <w:r>
+        <w:rPr>
+          <w:rFonts w:ascii="Garamond" w:eastAsia="Garamond" w:hAnsi="Garamond"/>
+          <w:b/>
+          <w:color w:val="1F4E79"/>
+        </w:rPr>
+        <w:t>2</w:t>
+      </w:r>
+      <w:r>
+        <w:rPr>
+          <w:rFonts w:ascii="Garamond" w:eastAsia="Garamond" w:hAnsi="Garamond"/>
+          <w:b/>
+          <w:color w:val="1F4E79"/>
+        </w:rPr>
+        <w:t xml:space="preserve"> </w:t>
+      </w:r>
+      <w:r>
+        <w:rPr>
+          <w:rFonts w:ascii="Garamond" w:eastAsia="Garamond" w:hAnsi="Garamond"/>
+          <w:b/>
+          <w:color w:val="1F4E79"/>
+        </w:rPr>
+        <w:t>Schema relazionale</w:t>
+      </w:r>
+    </w:p>
+    <w:p>
+      <w:pPr>
+        <w:tabs>
+          <w:tab w:val="left" w:pos="1060"/>
+        </w:tabs>
+        <w:spacing w:line="0" w:lineRule="atLeast"/>
+        <w:ind w:left="360"/>
+        <w:rPr>
+          <w:rFonts w:ascii="Garamond" w:eastAsia="Garamond" w:hAnsi="Garamond"/>
+          <w:b/>
+          <w:color w:val="1F4E79"/>
+        </w:rPr>
+      </w:pPr>
+    </w:p>
+    <w:p>
+      <w:pPr>
+        <w:tabs>
+          <w:tab w:val="left" w:pos="1060"/>
+        </w:tabs>
+        <w:spacing w:line="0" w:lineRule="atLeast"/>
+        <w:ind w:left="360"/>
+        <w:rPr>
+          <w:rFonts w:ascii="Garamond" w:eastAsia="Garamond" w:hAnsi="Garamond"/>
+          <w:b/>
+          <w:color w:val="1F4E79"/>
+        </w:rPr>
+      </w:pPr>
+      <w:r>
+        <w:rPr>
+          <w:rFonts w:ascii="Garamond" w:eastAsia="Garamond" w:hAnsi="Garamond"/>
+          <w:b/>
+          <w:color w:val="1F4E79"/>
+        </w:rPr>
+        <w:pict>
+          <v:shape id="_x0000_i1030" type="#_x0000_t75" style="width:481.5pt;height:318.75pt">
+            <v:imagedata r:id="rId24" o:title="schema relazionale"/>
+          </v:shape>
+        </w:pict>
+      </w:r>
+    </w:p>
+    <w:p>
+      <w:pPr>
+        <w:tabs>
+          <w:tab w:val="left" w:pos="1060"/>
+        </w:tabs>
+        <w:spacing w:line="0" w:lineRule="atLeast"/>
+        <w:ind w:left="360"/>
+        <w:rPr>
+          <w:rFonts w:ascii="Garamond" w:eastAsia="Garamond" w:hAnsi="Garamond"/>
+          <w:b/>
+          <w:color w:val="1F4E79"/>
+        </w:rPr>
+      </w:pPr>
+      <w:r>
+        <w:rPr>
+          <w:rFonts w:ascii="Garamond" w:eastAsia="Garamond" w:hAnsi="Garamond"/>
+          <w:b/>
+          <w:color w:val="1F4E79"/>
+        </w:rPr>
+        <w:t xml:space="preserve"> </w:t>
+      </w:r>
+    </w:p>
+    <w:p>
+      <w:pPr>
+        <w:spacing w:line="200" w:lineRule="exact"/>
+        <w:rPr>
+          <w:rFonts w:ascii="Times New Roman" w:eastAsia="Times New Roman" w:hAnsi="Times New Roman"/>
+        </w:rPr>
+      </w:pPr>
+    </w:p>
+    <w:p>
+      <w:pPr>
+        <w:spacing w:line="200" w:lineRule="exact"/>
+        <w:rPr>
+          <w:rFonts w:ascii="Times New Roman" w:eastAsia="Times New Roman" w:hAnsi="Times New Roman"/>
+        </w:rPr>
+      </w:pPr>
     </w:p>
     <w:p>
       <w:pPr>
@@ -22432,6 +23992,7 @@
           <w:rFonts w:ascii="Garamond" w:eastAsia="Garamond" w:hAnsi="Garamond"/>
           <w:sz w:val="24"/>
         </w:rPr>
+        <w:lastRenderedPageBreak/>
         <w:t>Utente non registrato: sottotipo di Utente, può inoltre registrarsi, può vedere il catalogo ma senza fare acquisti</w:t>
       </w:r>
     </w:p>
@@ -22685,7 +24246,7 @@
     </w:p>
     <w:tbl>
       <w:tblPr>
-        <w:tblStyle w:val="TableGrid"/>
+        <w:tblStyle w:val="Grigliatabella"/>
         <w:tblpPr w:leftFromText="141" w:rightFromText="141" w:horzAnchor="margin" w:tblpXSpec="center" w:tblpY="814"/>
         <w:tblW w:w="11799" w:type="dxa"/>
         <w:tblLook w:val="04A0" w:firstRow="1" w:lastRow="0" w:firstColumn="1" w:lastColumn="0" w:noHBand="0" w:noVBand="1"/>
@@ -24576,6 +26137,7 @@
           <w:color w:val="1F4E79"/>
           <w:sz w:val="24"/>
         </w:rPr>
+        <w:lastRenderedPageBreak/>
         <w:t>3.7.1</w:t>
       </w:r>
       <w:r>
@@ -24721,6 +26283,7 @@
           <w:rFonts w:ascii="Garamond" w:eastAsia="Garamond" w:hAnsi="Garamond"/>
           <w:sz w:val="24"/>
         </w:rPr>
+        <w:lastRenderedPageBreak/>
         <w:t>Il sistema lato client termina alla chiusura del browser con il conseguente rilascio delle informazioni temporanee della sessione utente, mentre i dati persistenti saranno mantenuti nel database.</w:t>
       </w:r>
     </w:p>
@@ -24910,7 +26473,7 @@
     </w:p>
     <w:p>
       <w:pPr>
-        <w:pStyle w:val="ListParagraph"/>
+        <w:pStyle w:val="Paragrafoelenco"/>
         <w:rPr>
           <w:rFonts w:ascii="Arial" w:eastAsia="Arial" w:hAnsi="Arial"/>
         </w:rPr>
@@ -25018,6 +26581,7 @@
           <w:noProof/>
           <w:color w:val="1F4E79"/>
           <w:sz w:val="36"/>
+          <w:lang w:eastAsia="it-IT"/>
         </w:rPr>
         <w:drawing>
           <wp:anchor distT="0" distB="0" distL="114300" distR="114300" simplePos="0" relativeHeight="251673600" behindDoc="1" locked="0" layoutInCell="1" allowOverlap="1" wp14:anchorId="7BF6C84C" wp14:editId="5522C2B5">
@@ -25329,6 +26893,7 @@
           <w:noProof/>
           <w:color w:val="1F4E79"/>
           <w:sz w:val="36"/>
+          <w:lang w:eastAsia="it-IT"/>
         </w:rPr>
         <w:drawing>
           <wp:anchor distT="0" distB="0" distL="114300" distR="114300" simplePos="0" relativeHeight="251675648" behindDoc="1" locked="0" layoutInCell="1" allowOverlap="1" wp14:anchorId="59603752" wp14:editId="68297994">
@@ -25478,7 +27043,7 @@
         </w:rPr>
         <w:t>è un </w:t>
       </w:r>
-      <w:hyperlink r:id="rId14" w:history="1">
+      <w:hyperlink r:id="rId25" w:history="1">
         <w:r>
           <w:rPr>
             <w:rFonts w:ascii="Garamond" w:eastAsia="Garamond" w:hAnsi="Garamond"/>
@@ -25532,7 +27097,7 @@
         </w:rPr>
         <w:t>del</w:t>
       </w:r>
-      <w:hyperlink r:id="rId15" w:history="1">
+      <w:hyperlink r:id="rId26" w:history="1">
         <w:r>
           <w:rPr>
             <w:rFonts w:ascii="Times New Roman" w:eastAsia="Times New Roman" w:hAnsi="Times New Roman"/>
@@ -25563,7 +27128,7 @@
         </w:rPr>
         <w:t>modellato in termini dei suoi</w:t>
       </w:r>
-      <w:hyperlink r:id="rId16" w:history="1">
+      <w:hyperlink r:id="rId27" w:history="1">
         <w:r>
           <w:rPr>
             <w:rFonts w:ascii="Times New Roman" w:eastAsia="Times New Roman" w:hAnsi="Times New Roman"/>
@@ -25997,8 +27562,8 @@
       </w:r>
     </w:p>
     <w:sectPr>
-      <w:headerReference w:type="default" r:id="rId17"/>
-      <w:footerReference w:type="default" r:id="rId18"/>
+      <w:headerReference w:type="default" r:id="rId28"/>
+      <w:footerReference w:type="default" r:id="rId29"/>
       <w:pgSz w:w="11906" w:h="16838"/>
       <w:pgMar w:top="1417" w:right="1134" w:bottom="1134" w:left="1134" w:header="708" w:footer="510" w:gutter="0"/>
       <w:cols w:space="708"/>
@@ -26009,7 +27574,7 @@
 </file>
 
 <file path=word/endnotes.xml><?xml version="1.0" encoding="utf-8"?>
-<w:endnotes xmlns:wpc="http://schemas.microsoft.com/office/word/2010/wordprocessingCanvas" xmlns:cx="http://schemas.microsoft.com/office/drawing/2014/chartex" xmlns:cx1="http://schemas.microsoft.com/office/drawing/2015/9/8/chartex" xmlns:cx2="http://schemas.microsoft.com/office/drawing/2015/10/21/chartex" xmlns:cx3="http://schemas.microsoft.com/office/drawing/2016/5/9/chartex" xmlns:cx4="http://schemas.microsoft.com/office/drawing/2016/5/10/chartex" xmlns:cx5="http://schemas.microsoft.com/office/drawing/2016/5/11/chartex" xmlns:cx6="http://schemas.microsoft.com/office/drawing/2016/5/12/chartex" xmlns:cx7="http://schemas.microsoft.com/office/drawing/2016/5/13/chartex" xmlns:cx8="http://schemas.microsoft.com/office/drawing/2016/5/14/chartex" xmlns:mc="http://schemas.openxmlformats.org/markup-compatibility/2006" xmlns:aink="http://schemas.microsoft.com/office/drawing/2016/ink" xmlns:am3d="http://schemas.microsoft.com/office/drawing/2017/model3d" xmlns:o="urn:schemas-microsoft-com:office:office" xmlns:r="http://schemas.openxmlformats.org/officeDocument/2006/relationships" xmlns:m="http://schemas.openxmlformats.org/officeDocument/2006/math" xmlns:v="urn:schemas-microsoft-com:vml" xmlns:wp14="http://schemas.microsoft.com/office/word/2010/wordprocessingDrawing" xmlns:wp="http://schemas.openxmlformats.org/drawingml/2006/wordprocessingDrawing" xmlns:w10="urn:schemas-microsoft-com:office:word" xmlns:w="http://schemas.openxmlformats.org/wordprocessingml/2006/main" xmlns:w14="http://schemas.microsoft.com/office/word/2010/wordml" xmlns:w15="http://schemas.microsoft.com/office/word/2012/wordml" xmlns:w16cid="http://schemas.microsoft.com/office/word/2016/wordml/cid" xmlns:w16se="http://schemas.microsoft.com/office/word/2015/wordml/symex" xmlns:wpg="http://schemas.microsoft.com/office/word/2010/wordprocessingGroup" xmlns:wpi="http://schemas.microsoft.com/office/word/2010/wordprocessingInk" xmlns:wne="http://schemas.microsoft.com/office/word/2006/wordml" xmlns:wps="http://schemas.microsoft.com/office/word/2010/wordprocessingShape" mc:Ignorable="w14 w15 w16se w16cid wp14">
+<w:endnotes xmlns:wpc="http://schemas.microsoft.com/office/word/2010/wordprocessingCanvas" xmlns:mc="http://schemas.openxmlformats.org/markup-compatibility/2006" xmlns:o="urn:schemas-microsoft-com:office:office" xmlns:r="http://schemas.openxmlformats.org/officeDocument/2006/relationships" xmlns:m="http://schemas.openxmlformats.org/officeDocument/2006/math" xmlns:v="urn:schemas-microsoft-com:vml" xmlns:wp14="http://schemas.microsoft.com/office/word/2010/wordprocessingDrawing" xmlns:wp="http://schemas.openxmlformats.org/drawingml/2006/wordprocessingDrawing" xmlns:w10="urn:schemas-microsoft-com:office:word" xmlns:w="http://schemas.openxmlformats.org/wordprocessingml/2006/main" xmlns:w14="http://schemas.microsoft.com/office/word/2010/wordml" xmlns:w15="http://schemas.microsoft.com/office/word/2012/wordml" xmlns:wpg="http://schemas.microsoft.com/office/word/2010/wordprocessingGroup" xmlns:wpi="http://schemas.microsoft.com/office/word/2010/wordprocessingInk" xmlns:wne="http://schemas.microsoft.com/office/word/2006/wordml" xmlns:wps="http://schemas.microsoft.com/office/word/2010/wordprocessingShape" mc:Ignorable="w14 w15 wp14">
   <w:endnote w:type="separator" w:id="-1">
     <w:p>
       <w:pPr>
@@ -26034,7 +27599,7 @@
 </file>
 
 <file path=word/footer1.xml><?xml version="1.0" encoding="utf-8"?>
-<w:ftr xmlns:wpc="http://schemas.microsoft.com/office/word/2010/wordprocessingCanvas" xmlns:cx="http://schemas.microsoft.com/office/drawing/2014/chartex" xmlns:cx1="http://schemas.microsoft.com/office/drawing/2015/9/8/chartex" xmlns:cx2="http://schemas.microsoft.com/office/drawing/2015/10/21/chartex" xmlns:cx3="http://schemas.microsoft.com/office/drawing/2016/5/9/chartex" xmlns:cx4="http://schemas.microsoft.com/office/drawing/2016/5/10/chartex" xmlns:cx5="http://schemas.microsoft.com/office/drawing/2016/5/11/chartex" xmlns:cx6="http://schemas.microsoft.com/office/drawing/2016/5/12/chartex" xmlns:cx7="http://schemas.microsoft.com/office/drawing/2016/5/13/chartex" xmlns:cx8="http://schemas.microsoft.com/office/drawing/2016/5/14/chartex" xmlns:mc="http://schemas.openxmlformats.org/markup-compatibility/2006" xmlns:aink="http://schemas.microsoft.com/office/drawing/2016/ink" xmlns:am3d="http://schemas.microsoft.com/office/drawing/2017/model3d" xmlns:o="urn:schemas-microsoft-com:office:office" xmlns:r="http://schemas.openxmlformats.org/officeDocument/2006/relationships" xmlns:m="http://schemas.openxmlformats.org/officeDocument/2006/math" xmlns:v="urn:schemas-microsoft-com:vml" xmlns:wp14="http://schemas.microsoft.com/office/word/2010/wordprocessingDrawing" xmlns:wp="http://schemas.openxmlformats.org/drawingml/2006/wordprocessingDrawing" xmlns:w10="urn:schemas-microsoft-com:office:word" xmlns:w="http://schemas.openxmlformats.org/wordprocessingml/2006/main" xmlns:w14="http://schemas.microsoft.com/office/word/2010/wordml" xmlns:w15="http://schemas.microsoft.com/office/word/2012/wordml" xmlns:w16cid="http://schemas.microsoft.com/office/word/2016/wordml/cid" xmlns:w16se="http://schemas.microsoft.com/office/word/2015/wordml/symex" xmlns:wpg="http://schemas.microsoft.com/office/word/2010/wordprocessingGroup" xmlns:wpi="http://schemas.microsoft.com/office/word/2010/wordprocessingInk" xmlns:wne="http://schemas.microsoft.com/office/word/2006/wordml" xmlns:wps="http://schemas.microsoft.com/office/word/2010/wordprocessingShape" mc:Ignorable="w14 w15 w16se w16cid wp14">
+<w:ftr xmlns:wpc="http://schemas.microsoft.com/office/word/2010/wordprocessingCanvas" xmlns:mc="http://schemas.openxmlformats.org/markup-compatibility/2006" xmlns:o="urn:schemas-microsoft-com:office:office" xmlns:r="http://schemas.openxmlformats.org/officeDocument/2006/relationships" xmlns:m="http://schemas.openxmlformats.org/officeDocument/2006/math" xmlns:v="urn:schemas-microsoft-com:vml" xmlns:wp14="http://schemas.microsoft.com/office/word/2010/wordprocessingDrawing" xmlns:wp="http://schemas.openxmlformats.org/drawingml/2006/wordprocessingDrawing" xmlns:w10="urn:schemas-microsoft-com:office:word" xmlns:w="http://schemas.openxmlformats.org/wordprocessingml/2006/main" xmlns:w14="http://schemas.microsoft.com/office/word/2010/wordml" xmlns:w15="http://schemas.microsoft.com/office/word/2012/wordml" xmlns:wpg="http://schemas.microsoft.com/office/word/2010/wordprocessingGroup" xmlns:wpi="http://schemas.microsoft.com/office/word/2010/wordprocessingInk" xmlns:wne="http://schemas.microsoft.com/office/word/2006/wordml" xmlns:wps="http://schemas.microsoft.com/office/word/2010/wordprocessingShape" mc:Ignorable="w14 w15 wp14">
   <w:sdt>
     <w:sdtPr>
       <w:id w:val="1183941879"/>
@@ -26052,7 +27617,7 @@
     <w:sdtContent>
       <w:p>
         <w:pPr>
-          <w:pStyle w:val="Footer"/>
+          <w:pStyle w:val="Pidipagina"/>
           <w:pBdr>
             <w:top w:val="single" w:sz="4" w:space="1" w:color="D9D9D9" w:themeColor="background1" w:themeShade="D9"/>
           </w:pBdr>
@@ -26068,7 +27633,10 @@
           <w:fldChar w:fldCharType="separate"/>
         </w:r>
         <w:r>
-          <w:t>2</w:t>
+          <w:rPr>
+            <w:noProof/>
+          </w:rPr>
+          <w:t>19</w:t>
         </w:r>
         <w:r>
           <w:fldChar w:fldCharType="end"/>
@@ -26088,7 +27656,7 @@
   </w:sdt>
   <w:p>
     <w:pPr>
-      <w:pStyle w:val="Footer"/>
+      <w:pStyle w:val="Pidipagina"/>
       <w:rPr>
         <w:color w:val="4472C4" w:themeColor="accent1"/>
         <w:sz w:val="16"/>
@@ -26100,7 +27668,7 @@
 </file>
 
 <file path=word/footnotes.xml><?xml version="1.0" encoding="utf-8"?>
-<w:footnotes xmlns:wpc="http://schemas.microsoft.com/office/word/2010/wordprocessingCanvas" xmlns:cx="http://schemas.microsoft.com/office/drawing/2014/chartex" xmlns:cx1="http://schemas.microsoft.com/office/drawing/2015/9/8/chartex" xmlns:cx2="http://schemas.microsoft.com/office/drawing/2015/10/21/chartex" xmlns:cx3="http://schemas.microsoft.com/office/drawing/2016/5/9/chartex" xmlns:cx4="http://schemas.microsoft.com/office/drawing/2016/5/10/chartex" xmlns:cx5="http://schemas.microsoft.com/office/drawing/2016/5/11/chartex" xmlns:cx6="http://schemas.microsoft.com/office/drawing/2016/5/12/chartex" xmlns:cx7="http://schemas.microsoft.com/office/drawing/2016/5/13/chartex" xmlns:cx8="http://schemas.microsoft.com/office/drawing/2016/5/14/chartex" xmlns:mc="http://schemas.openxmlformats.org/markup-compatibility/2006" xmlns:aink="http://schemas.microsoft.com/office/drawing/2016/ink" xmlns:am3d="http://schemas.microsoft.com/office/drawing/2017/model3d" xmlns:o="urn:schemas-microsoft-com:office:office" xmlns:r="http://schemas.openxmlformats.org/officeDocument/2006/relationships" xmlns:m="http://schemas.openxmlformats.org/officeDocument/2006/math" xmlns:v="urn:schemas-microsoft-com:vml" xmlns:wp14="http://schemas.microsoft.com/office/word/2010/wordprocessingDrawing" xmlns:wp="http://schemas.openxmlformats.org/drawingml/2006/wordprocessingDrawing" xmlns:w10="urn:schemas-microsoft-com:office:word" xmlns:w="http://schemas.openxmlformats.org/wordprocessingml/2006/main" xmlns:w14="http://schemas.microsoft.com/office/word/2010/wordml" xmlns:w15="http://schemas.microsoft.com/office/word/2012/wordml" xmlns:w16cid="http://schemas.microsoft.com/office/word/2016/wordml/cid" xmlns:w16se="http://schemas.microsoft.com/office/word/2015/wordml/symex" xmlns:wpg="http://schemas.microsoft.com/office/word/2010/wordprocessingGroup" xmlns:wpi="http://schemas.microsoft.com/office/word/2010/wordprocessingInk" xmlns:wne="http://schemas.microsoft.com/office/word/2006/wordml" xmlns:wps="http://schemas.microsoft.com/office/word/2010/wordprocessingShape" mc:Ignorable="w14 w15 w16se w16cid wp14">
+<w:footnotes xmlns:wpc="http://schemas.microsoft.com/office/word/2010/wordprocessingCanvas" xmlns:mc="http://schemas.openxmlformats.org/markup-compatibility/2006" xmlns:o="urn:schemas-microsoft-com:office:office" xmlns:r="http://schemas.openxmlformats.org/officeDocument/2006/relationships" xmlns:m="http://schemas.openxmlformats.org/officeDocument/2006/math" xmlns:v="urn:schemas-microsoft-com:vml" xmlns:wp14="http://schemas.microsoft.com/office/word/2010/wordprocessingDrawing" xmlns:wp="http://schemas.openxmlformats.org/drawingml/2006/wordprocessingDrawing" xmlns:w10="urn:schemas-microsoft-com:office:word" xmlns:w="http://schemas.openxmlformats.org/wordprocessingml/2006/main" xmlns:w14="http://schemas.microsoft.com/office/word/2010/wordml" xmlns:w15="http://schemas.microsoft.com/office/word/2012/wordml" xmlns:wpg="http://schemas.microsoft.com/office/word/2010/wordprocessingGroup" xmlns:wpi="http://schemas.microsoft.com/office/word/2010/wordprocessingInk" xmlns:wne="http://schemas.microsoft.com/office/word/2006/wordml" xmlns:wps="http://schemas.microsoft.com/office/word/2010/wordprocessingShape" mc:Ignorable="w14 w15 wp14">
   <w:footnote w:type="separator" w:id="-1">
     <w:p>
       <w:pPr>
@@ -26125,10 +27693,10 @@
 </file>
 
 <file path=word/header1.xml><?xml version="1.0" encoding="utf-8"?>
-<w:hdr xmlns:wpc="http://schemas.microsoft.com/office/word/2010/wordprocessingCanvas" xmlns:cx="http://schemas.microsoft.com/office/drawing/2014/chartex" xmlns:cx1="http://schemas.microsoft.com/office/drawing/2015/9/8/chartex" xmlns:cx2="http://schemas.microsoft.com/office/drawing/2015/10/21/chartex" xmlns:cx3="http://schemas.microsoft.com/office/drawing/2016/5/9/chartex" xmlns:cx4="http://schemas.microsoft.com/office/drawing/2016/5/10/chartex" xmlns:cx5="http://schemas.microsoft.com/office/drawing/2016/5/11/chartex" xmlns:cx6="http://schemas.microsoft.com/office/drawing/2016/5/12/chartex" xmlns:cx7="http://schemas.microsoft.com/office/drawing/2016/5/13/chartex" xmlns:cx8="http://schemas.microsoft.com/office/drawing/2016/5/14/chartex" xmlns:mc="http://schemas.openxmlformats.org/markup-compatibility/2006" xmlns:aink="http://schemas.microsoft.com/office/drawing/2016/ink" xmlns:am3d="http://schemas.microsoft.com/office/drawing/2017/model3d" xmlns:o="urn:schemas-microsoft-com:office:office" xmlns:r="http://schemas.openxmlformats.org/officeDocument/2006/relationships" xmlns:m="http://schemas.openxmlformats.org/officeDocument/2006/math" xmlns:v="urn:schemas-microsoft-com:vml" xmlns:wp14="http://schemas.microsoft.com/office/word/2010/wordprocessingDrawing" xmlns:wp="http://schemas.openxmlformats.org/drawingml/2006/wordprocessingDrawing" xmlns:w10="urn:schemas-microsoft-com:office:word" xmlns:w="http://schemas.openxmlformats.org/wordprocessingml/2006/main" xmlns:w14="http://schemas.microsoft.com/office/word/2010/wordml" xmlns:w15="http://schemas.microsoft.com/office/word/2012/wordml" xmlns:w16cid="http://schemas.microsoft.com/office/word/2016/wordml/cid" xmlns:w16se="http://schemas.microsoft.com/office/word/2015/wordml/symex" xmlns:wpg="http://schemas.microsoft.com/office/word/2010/wordprocessingGroup" xmlns:wpi="http://schemas.microsoft.com/office/word/2010/wordprocessingInk" xmlns:wne="http://schemas.microsoft.com/office/word/2006/wordml" xmlns:wps="http://schemas.microsoft.com/office/word/2010/wordprocessingShape" mc:Ignorable="w14 w15 w16se w16cid wp14">
+<w:hdr xmlns:wpc="http://schemas.microsoft.com/office/word/2010/wordprocessingCanvas" xmlns:mc="http://schemas.openxmlformats.org/markup-compatibility/2006" xmlns:o="urn:schemas-microsoft-com:office:office" xmlns:r="http://schemas.openxmlformats.org/officeDocument/2006/relationships" xmlns:m="http://schemas.openxmlformats.org/officeDocument/2006/math" xmlns:v="urn:schemas-microsoft-com:vml" xmlns:wp14="http://schemas.microsoft.com/office/word/2010/wordprocessingDrawing" xmlns:wp="http://schemas.openxmlformats.org/drawingml/2006/wordprocessingDrawing" xmlns:w10="urn:schemas-microsoft-com:office:word" xmlns:w="http://schemas.openxmlformats.org/wordprocessingml/2006/main" xmlns:w14="http://schemas.microsoft.com/office/word/2010/wordml" xmlns:w15="http://schemas.microsoft.com/office/word/2012/wordml" xmlns:wpg="http://schemas.microsoft.com/office/word/2010/wordprocessingGroup" xmlns:wpi="http://schemas.microsoft.com/office/word/2010/wordprocessingInk" xmlns:wne="http://schemas.microsoft.com/office/word/2006/wordml" xmlns:wps="http://schemas.microsoft.com/office/word/2010/wordprocessingShape" mc:Ignorable="w14 w15 wp14">
   <w:p>
     <w:pPr>
-      <w:pStyle w:val="Header"/>
+      <w:pStyle w:val="Intestazione"/>
       <w:jc w:val="center"/>
       <w:rPr>
         <w:rFonts w:ascii="Garamond" w:hAnsi="Garamond"/>
@@ -26141,6 +27709,7 @@
         <w:rFonts w:ascii="Garamond" w:hAnsi="Garamond"/>
         <w:noProof/>
         <w:sz w:val="24"/>
+        <w:lang w:eastAsia="it-IT"/>
       </w:rPr>
       <w:drawing>
         <wp:anchor distT="0" distB="0" distL="114300" distR="114300" simplePos="0" relativeHeight="251658240" behindDoc="1" locked="0" layoutInCell="1" allowOverlap="1" wp14:anchorId="5DC074ED" wp14:editId="49B56AC9">
@@ -26225,7 +27794,7 @@
   </w:p>
   <w:p>
     <w:pPr>
-      <w:pStyle w:val="Header"/>
+      <w:pStyle w:val="Intestazione"/>
       <w:jc w:val="center"/>
       <w:rPr>
         <w:rFonts w:ascii="Garamond" w:hAnsi="Garamond"/>
@@ -26258,15 +27827,15 @@
   </w:p>
   <w:p>
     <w:pPr>
-      <w:pStyle w:val="Header"/>
+      <w:pStyle w:val="Intestazione"/>
     </w:pPr>
   </w:p>
 </w:hdr>
 </file>
 
 <file path=word/numbering.xml><?xml version="1.0" encoding="utf-8"?>
-<w:numbering xmlns:wpc="http://schemas.microsoft.com/office/word/2010/wordprocessingCanvas" xmlns:cx="http://schemas.microsoft.com/office/drawing/2014/chartex" xmlns:cx1="http://schemas.microsoft.com/office/drawing/2015/9/8/chartex" xmlns:cx2="http://schemas.microsoft.com/office/drawing/2015/10/21/chartex" xmlns:cx3="http://schemas.microsoft.com/office/drawing/2016/5/9/chartex" xmlns:cx4="http://schemas.microsoft.com/office/drawing/2016/5/10/chartex" xmlns:cx5="http://schemas.microsoft.com/office/drawing/2016/5/11/chartex" xmlns:cx6="http://schemas.microsoft.com/office/drawing/2016/5/12/chartex" xmlns:cx7="http://schemas.microsoft.com/office/drawing/2016/5/13/chartex" xmlns:cx8="http://schemas.microsoft.com/office/drawing/2016/5/14/chartex" xmlns:mc="http://schemas.openxmlformats.org/markup-compatibility/2006" xmlns:aink="http://schemas.microsoft.com/office/drawing/2016/ink" xmlns:am3d="http://schemas.microsoft.com/office/drawing/2017/model3d" xmlns:o="urn:schemas-microsoft-com:office:office" xmlns:r="http://schemas.openxmlformats.org/officeDocument/2006/relationships" xmlns:m="http://schemas.openxmlformats.org/officeDocument/2006/math" xmlns:v="urn:schemas-microsoft-com:vml" xmlns:wp14="http://schemas.microsoft.com/office/word/2010/wordprocessingDrawing" xmlns:wp="http://schemas.openxmlformats.org/drawingml/2006/wordprocessingDrawing" xmlns:w10="urn:schemas-microsoft-com:office:word" xmlns:w="http://schemas.openxmlformats.org/wordprocessingml/2006/main" xmlns:w14="http://schemas.microsoft.com/office/word/2010/wordml" xmlns:w15="http://schemas.microsoft.com/office/word/2012/wordml" xmlns:w16cid="http://schemas.microsoft.com/office/word/2016/wordml/cid" xmlns:w16se="http://schemas.microsoft.com/office/word/2015/wordml/symex" xmlns:wpg="http://schemas.microsoft.com/office/word/2010/wordprocessingGroup" xmlns:wpi="http://schemas.microsoft.com/office/word/2010/wordprocessingInk" xmlns:wne="http://schemas.microsoft.com/office/word/2006/wordml" xmlns:wps="http://schemas.microsoft.com/office/word/2010/wordprocessingShape" mc:Ignorable="w14 w15 w16se w16cid wp14">
-  <w:abstractNum w:abstractNumId="0" w15:restartNumberingAfterBreak="0">
+<w:numbering xmlns:wpc="http://schemas.microsoft.com/office/word/2010/wordprocessingCanvas" xmlns:mc="http://schemas.openxmlformats.org/markup-compatibility/2006" xmlns:o="urn:schemas-microsoft-com:office:office" xmlns:r="http://schemas.openxmlformats.org/officeDocument/2006/relationships" xmlns:m="http://schemas.openxmlformats.org/officeDocument/2006/math" xmlns:v="urn:schemas-microsoft-com:vml" xmlns:wp14="http://schemas.microsoft.com/office/word/2010/wordprocessingDrawing" xmlns:wp="http://schemas.openxmlformats.org/drawingml/2006/wordprocessingDrawing" xmlns:w10="urn:schemas-microsoft-com:office:word" xmlns:w="http://schemas.openxmlformats.org/wordprocessingml/2006/main" xmlns:w14="http://schemas.microsoft.com/office/word/2010/wordml" xmlns:w15="http://schemas.microsoft.com/office/word/2012/wordml" xmlns:wpg="http://schemas.microsoft.com/office/word/2010/wordprocessingGroup" xmlns:wpi="http://schemas.microsoft.com/office/word/2010/wordprocessingInk" xmlns:wne="http://schemas.microsoft.com/office/word/2006/wordml" xmlns:wps="http://schemas.microsoft.com/office/word/2010/wordprocessingShape" mc:Ignorable="w14 w15 wp14">
+  <w:abstractNum w:abstractNumId="0">
     <w:nsid w:val="00000001"/>
     <w:multiLevelType w:val="hybridMultilevel"/>
     <w:tmpl w:val="721DA316"/>
@@ -26325,7 +27894,7 @@
       <w:lvlJc w:val="left"/>
     </w:lvl>
   </w:abstractNum>
-  <w:abstractNum w:abstractNumId="1" w15:restartNumberingAfterBreak="0">
+  <w:abstractNum w:abstractNumId="1">
     <w:nsid w:val="00000002"/>
     <w:multiLevelType w:val="hybridMultilevel"/>
     <w:tmpl w:val="2443A858"/>
@@ -26384,7 +27953,7 @@
       <w:lvlJc w:val="left"/>
     </w:lvl>
   </w:abstractNum>
-  <w:abstractNum w:abstractNumId="2" w15:restartNumberingAfterBreak="0">
+  <w:abstractNum w:abstractNumId="2">
     <w:nsid w:val="00000003"/>
     <w:multiLevelType w:val="hybridMultilevel"/>
     <w:tmpl w:val="2D1D5AE8"/>
@@ -26443,7 +28012,7 @@
       <w:lvlJc w:val="left"/>
     </w:lvl>
   </w:abstractNum>
-  <w:abstractNum w:abstractNumId="3" w15:restartNumberingAfterBreak="0">
+  <w:abstractNum w:abstractNumId="3">
     <w:nsid w:val="00000004"/>
     <w:multiLevelType w:val="hybridMultilevel"/>
     <w:tmpl w:val="6763845E"/>
@@ -26502,7 +28071,7 @@
       <w:lvlJc w:val="left"/>
     </w:lvl>
   </w:abstractNum>
-  <w:abstractNum w:abstractNumId="4" w15:restartNumberingAfterBreak="0">
+  <w:abstractNum w:abstractNumId="4">
     <w:nsid w:val="00000005"/>
     <w:multiLevelType w:val="hybridMultilevel"/>
     <w:tmpl w:val="75A2A8D4"/>
@@ -26561,7 +28130,7 @@
       <w:lvlJc w:val="left"/>
     </w:lvl>
   </w:abstractNum>
-  <w:abstractNum w:abstractNumId="5" w15:restartNumberingAfterBreak="0">
+  <w:abstractNum w:abstractNumId="5">
     <w:nsid w:val="00000023"/>
     <w:multiLevelType w:val="hybridMultilevel"/>
     <w:tmpl w:val="5E884ADC"/>
@@ -26620,7 +28189,7 @@
       <w:lvlJc w:val="left"/>
     </w:lvl>
   </w:abstractNum>
-  <w:abstractNum w:abstractNumId="6" w15:restartNumberingAfterBreak="0">
+  <w:abstractNum w:abstractNumId="6">
     <w:nsid w:val="00000024"/>
     <w:multiLevelType w:val="hybridMultilevel"/>
     <w:tmpl w:val="51EAD36A"/>
@@ -26679,7 +28248,7 @@
       <w:lvlJc w:val="left"/>
     </w:lvl>
   </w:abstractNum>
-  <w:abstractNum w:abstractNumId="7" w15:restartNumberingAfterBreak="0">
+  <w:abstractNum w:abstractNumId="7">
     <w:nsid w:val="00000025"/>
     <w:multiLevelType w:val="hybridMultilevel"/>
     <w:tmpl w:val="2D517796"/>
@@ -26738,7 +28307,7 @@
       <w:lvlJc w:val="left"/>
     </w:lvl>
   </w:abstractNum>
-  <w:abstractNum w:abstractNumId="8" w15:restartNumberingAfterBreak="0">
+  <w:abstractNum w:abstractNumId="8">
     <w:nsid w:val="268F7089"/>
     <w:multiLevelType w:val="hybridMultilevel"/>
     <w:tmpl w:val="1C5EC3DC"/>
@@ -26851,7 +28420,7 @@
       </w:rPr>
     </w:lvl>
   </w:abstractNum>
-  <w:abstractNum w:abstractNumId="9" w15:restartNumberingAfterBreak="0">
+  <w:abstractNum w:abstractNumId="9">
     <w:nsid w:val="7FE13D3C"/>
     <w:multiLevelType w:val="hybridMultilevel"/>
     <w:tmpl w:val="B3149034"/>
@@ -26998,7 +28567,7 @@
 </file>
 
 <file path=word/styles.xml><?xml version="1.0" encoding="utf-8"?>
-<w:styles xmlns:mc="http://schemas.openxmlformats.org/markup-compatibility/2006" xmlns:r="http://schemas.openxmlformats.org/officeDocument/2006/relationships" xmlns:w="http://schemas.openxmlformats.org/wordprocessingml/2006/main" xmlns:w14="http://schemas.microsoft.com/office/word/2010/wordml" xmlns:w15="http://schemas.microsoft.com/office/word/2012/wordml" xmlns:w16cid="http://schemas.microsoft.com/office/word/2016/wordml/cid" xmlns:w16se="http://schemas.microsoft.com/office/word/2015/wordml/symex" mc:Ignorable="w14 w15 w16se w16cid">
+<w:styles xmlns:mc="http://schemas.openxmlformats.org/markup-compatibility/2006" xmlns:r="http://schemas.openxmlformats.org/officeDocument/2006/relationships" xmlns:w="http://schemas.openxmlformats.org/wordprocessingml/2006/main" xmlns:w14="http://schemas.microsoft.com/office/word/2010/wordml" xmlns:w15="http://schemas.microsoft.com/office/word/2012/wordml" mc:Ignorable="w14 w15">
   <w:docDefaults>
     <w:rPrDefault>
       <w:rPr>
@@ -27014,7 +28583,7 @@
       </w:pPr>
     </w:pPrDefault>
   </w:docDefaults>
-  <w:latentStyles w:defLockedState="0" w:defUIPriority="99" w:defSemiHidden="0" w:defUnhideWhenUsed="0" w:defQFormat="0" w:count="375">
+  <w:latentStyles w:defLockedState="0" w:defUIPriority="99" w:defSemiHidden="0" w:defUnhideWhenUsed="0" w:defQFormat="0" w:count="371">
     <w:lsdException w:name="Normal" w:uiPriority="0" w:qFormat="1"/>
     <w:lsdException w:name="heading 1" w:uiPriority="9" w:qFormat="1"/>
     <w:lsdException w:name="heading 2" w:semiHidden="1" w:uiPriority="9" w:unhideWhenUsed="1" w:qFormat="1"/>
@@ -27386,20 +28955,16 @@
     <w:lsdException w:name="List Table 5 Dark Accent 6" w:uiPriority="50"/>
     <w:lsdException w:name="List Table 6 Colorful Accent 6" w:uiPriority="51"/>
     <w:lsdException w:name="List Table 7 Colorful Accent 6" w:uiPriority="52"/>
-    <w:lsdException w:name="Mention" w:semiHidden="1" w:unhideWhenUsed="1"/>
-    <w:lsdException w:name="Smart Hyperlink" w:semiHidden="1" w:unhideWhenUsed="1"/>
-    <w:lsdException w:name="Hashtag" w:semiHidden="1" w:unhideWhenUsed="1"/>
-    <w:lsdException w:name="Unresolved Mention" w:semiHidden="1" w:unhideWhenUsed="1"/>
   </w:latentStyles>
-  <w:style w:type="paragraph" w:default="1" w:styleId="Normal">
+  <w:style w:type="paragraph" w:default="1" w:styleId="Normale">
     <w:name w:val="Normal"/>
     <w:qFormat/>
   </w:style>
-  <w:style w:type="paragraph" w:styleId="Heading1">
+  <w:style w:type="paragraph" w:styleId="Titolo1">
     <w:name w:val="heading 1"/>
-    <w:basedOn w:val="Normal"/>
-    <w:next w:val="Normal"/>
-    <w:link w:val="Heading1Char"/>
+    <w:basedOn w:val="Normale"/>
+    <w:next w:val="Normale"/>
+    <w:link w:val="Titolo1Carattere"/>
     <w:uiPriority w:val="9"/>
     <w:qFormat/>
     <w:rsid w:val="00CC6F28"/>
@@ -27416,13 +28981,13 @@
       <w:szCs w:val="32"/>
     </w:rPr>
   </w:style>
-  <w:style w:type="character" w:default="1" w:styleId="DefaultParagraphFont">
+  <w:style w:type="character" w:default="1" w:styleId="Carpredefinitoparagrafo">
     <w:name w:val="Default Paragraph Font"/>
     <w:uiPriority w:val="1"/>
     <w:semiHidden/>
     <w:unhideWhenUsed/>
   </w:style>
-  <w:style w:type="table" w:default="1" w:styleId="TableNormal">
+  <w:style w:type="table" w:default="1" w:styleId="Tabellanormale">
     <w:name w:val="Normal Table"/>
     <w:uiPriority w:val="99"/>
     <w:semiHidden/>
@@ -27437,16 +29002,16 @@
       </w:tblCellMar>
     </w:tblPr>
   </w:style>
-  <w:style w:type="numbering" w:default="1" w:styleId="NoList">
+  <w:style w:type="numbering" w:default="1" w:styleId="Nessunelenco">
     <w:name w:val="No List"/>
     <w:uiPriority w:val="99"/>
     <w:semiHidden/>
     <w:unhideWhenUsed/>
   </w:style>
-  <w:style w:type="paragraph" w:styleId="Header">
+  <w:style w:type="paragraph" w:styleId="Intestazione">
     <w:name w:val="header"/>
-    <w:basedOn w:val="Normal"/>
-    <w:link w:val="HeaderChar"/>
+    <w:basedOn w:val="Normale"/>
+    <w:link w:val="IntestazioneCarattere"/>
     <w:uiPriority w:val="99"/>
     <w:unhideWhenUsed/>
     <w:rsid w:val="00541C8D"/>
@@ -27458,17 +29023,17 @@
       <w:spacing w:after="0" w:line="240" w:lineRule="auto"/>
     </w:pPr>
   </w:style>
-  <w:style w:type="character" w:customStyle="1" w:styleId="HeaderChar">
-    <w:name w:val="Header Char"/>
-    <w:basedOn w:val="DefaultParagraphFont"/>
-    <w:link w:val="Header"/>
+  <w:style w:type="character" w:customStyle="1" w:styleId="IntestazioneCarattere">
+    <w:name w:val="Intestazione Carattere"/>
+    <w:basedOn w:val="Carpredefinitoparagrafo"/>
+    <w:link w:val="Intestazione"/>
     <w:uiPriority w:val="99"/>
     <w:rsid w:val="00541C8D"/>
   </w:style>
-  <w:style w:type="paragraph" w:styleId="Footer">
+  <w:style w:type="paragraph" w:styleId="Pidipagina">
     <w:name w:val="footer"/>
-    <w:basedOn w:val="Normal"/>
-    <w:link w:val="FooterChar"/>
+    <w:basedOn w:val="Normale"/>
+    <w:link w:val="PidipaginaCarattere"/>
     <w:uiPriority w:val="99"/>
     <w:unhideWhenUsed/>
     <w:rsid w:val="00541C8D"/>
@@ -27480,17 +29045,17 @@
       <w:spacing w:after="0" w:line="240" w:lineRule="auto"/>
     </w:pPr>
   </w:style>
-  <w:style w:type="character" w:customStyle="1" w:styleId="FooterChar">
-    <w:name w:val="Footer Char"/>
-    <w:basedOn w:val="DefaultParagraphFont"/>
-    <w:link w:val="Footer"/>
+  <w:style w:type="character" w:customStyle="1" w:styleId="PidipaginaCarattere">
+    <w:name w:val="Piè di pagina Carattere"/>
+    <w:basedOn w:val="Carpredefinitoparagrafo"/>
+    <w:link w:val="Pidipagina"/>
     <w:uiPriority w:val="99"/>
     <w:rsid w:val="00541C8D"/>
   </w:style>
-  <w:style w:type="character" w:customStyle="1" w:styleId="Heading1Char">
-    <w:name w:val="Heading 1 Char"/>
-    <w:basedOn w:val="DefaultParagraphFont"/>
-    <w:link w:val="Heading1"/>
+  <w:style w:type="character" w:customStyle="1" w:styleId="Titolo1Carattere">
+    <w:name w:val="Titolo 1 Carattere"/>
+    <w:basedOn w:val="Carpredefinitoparagrafo"/>
+    <w:link w:val="Titolo1"/>
     <w:uiPriority w:val="9"/>
     <w:rsid w:val="00CC6F28"/>
     <w:rPr>
@@ -27500,9 +29065,9 @@
       <w:szCs w:val="32"/>
     </w:rPr>
   </w:style>
-  <w:style w:type="paragraph" w:styleId="ListParagraph">
+  <w:style w:type="paragraph" w:styleId="Paragrafoelenco">
     <w:name w:val="List Paragraph"/>
-    <w:basedOn w:val="Normal"/>
+    <w:basedOn w:val="Normale"/>
     <w:uiPriority w:val="34"/>
     <w:qFormat/>
     <w:rsid w:val="00811329"/>
@@ -27511,15 +29076,16 @@
       <w:contextualSpacing/>
     </w:pPr>
   </w:style>
-  <w:style w:type="table" w:styleId="TableGrid">
+  <w:style w:type="table" w:styleId="Grigliatabella">
     <w:name w:val="Table Grid"/>
-    <w:basedOn w:val="TableNormal"/>
+    <w:basedOn w:val="Tabellanormale"/>
     <w:uiPriority w:val="39"/>
     <w:rsid w:val="00DF3435"/>
     <w:pPr>
       <w:spacing w:after="0" w:line="240" w:lineRule="auto"/>
     </w:pPr>
     <w:tblPr>
+      <w:tblInd w:w="0" w:type="dxa"/>
       <w:tblBorders>
         <w:top w:val="single" w:sz="4" w:space="0" w:color="auto"/>
         <w:left w:val="single" w:sz="4" w:space="0" w:color="auto"/>
@@ -27528,6 +29094,12 @@
         <w:insideH w:val="single" w:sz="4" w:space="0" w:color="auto"/>
         <w:insideV w:val="single" w:sz="4" w:space="0" w:color="auto"/>
       </w:tblBorders>
+      <w:tblCellMar>
+        <w:top w:w="0" w:type="dxa"/>
+        <w:left w:w="108" w:type="dxa"/>
+        <w:bottom w:w="0" w:type="dxa"/>
+        <w:right w:w="108" w:type="dxa"/>
+      </w:tblCellMar>
     </w:tblPr>
   </w:style>
 </w:styles>
@@ -27833,7 +29405,7 @@
 </file>
 
 <file path=customXml/itemProps1.xml><?xml version="1.0" encoding="utf-8"?>
-<ds:datastoreItem xmlns:ds="http://schemas.openxmlformats.org/officeDocument/2006/customXml" ds:itemID="{1481EF85-6C58-0141-8BA5-436E485A9471}">
+<ds:datastoreItem xmlns:ds="http://schemas.openxmlformats.org/officeDocument/2006/customXml" ds:itemID="{97628474-4943-4E4E-8D12-1C7738A12428}">
   <ds:schemaRefs>
     <ds:schemaRef ds:uri="http://schemas.openxmlformats.org/officeDocument/2006/bibliography"/>
   </ds:schemaRefs>
